--- a/FadeChat.docx
+++ b/FadeChat.docx
@@ -1,6 +1,6 @@
 
 <file path=word/document.xml><?xml version="1.0" encoding="utf-8"?>
-<w:document xmlns:wpc="http://schemas.microsoft.com/office/word/2010/wordprocessingCanvas" xmlns:mc="http://schemas.openxmlformats.org/markup-compatibility/2006" xmlns:o="urn:schemas-microsoft-com:office:office" xmlns:r="http://schemas.openxmlformats.org/officeDocument/2006/relationships" xmlns:m="http://schemas.openxmlformats.org/officeDocument/2006/math" xmlns:v="urn:schemas-microsoft-com:vml" xmlns:wp14="http://schemas.microsoft.com/office/word/2010/wordprocessingDrawing" xmlns:wp="http://schemas.openxmlformats.org/drawingml/2006/wordprocessingDrawing" xmlns:w10="urn:schemas-microsoft-com:office:word" xmlns:w="http://schemas.openxmlformats.org/wordprocessingml/2006/main" xmlns:w14="http://schemas.microsoft.com/office/word/2010/wordml" xmlns:wpg="http://schemas.microsoft.com/office/word/2010/wordprocessingGroup" xmlns:wpi="http://schemas.microsoft.com/office/word/2010/wordprocessingInk" xmlns:wne="http://schemas.microsoft.com/office/word/2006/wordml" xmlns:wps="http://schemas.microsoft.com/office/word/2010/wordprocessingShape" mc:Ignorable="w14 wp14">
+<w:document xmlns:wpc="http://schemas.microsoft.com/office/word/2010/wordprocessingCanvas" xmlns:mo="http://schemas.microsoft.com/office/mac/office/2008/main" xmlns:mc="http://schemas.openxmlformats.org/markup-compatibility/2006" xmlns:mv="urn:schemas-microsoft-com:mac:vml" xmlns:o="urn:schemas-microsoft-com:office:office" xmlns:r="http://schemas.openxmlformats.org/officeDocument/2006/relationships" xmlns:m="http://schemas.openxmlformats.org/officeDocument/2006/math" xmlns:v="urn:schemas-microsoft-com:vml" xmlns:wp14="http://schemas.microsoft.com/office/word/2010/wordprocessingDrawing" xmlns:wp="http://schemas.openxmlformats.org/drawingml/2006/wordprocessingDrawing" xmlns:w10="urn:schemas-microsoft-com:office:word" xmlns:w="http://schemas.openxmlformats.org/wordprocessingml/2006/main" xmlns:w14="http://schemas.microsoft.com/office/word/2010/wordml" xmlns:wpg="http://schemas.microsoft.com/office/word/2010/wordprocessingGroup" xmlns:wpi="http://schemas.microsoft.com/office/word/2010/wordprocessingInk" xmlns:wne="http://schemas.microsoft.com/office/word/2006/wordml" xmlns:wps="http://schemas.microsoft.com/office/word/2010/wordprocessingShape" mc:Ignorable="w14 wp14">
   <w:body>
     <w:sdt>
       <w:sdtPr>
@@ -98,8 +98,8 @@
               <w:bCs/>
               <w:color w:val="000000"/>
               <w:kern w:val="0"/>
-              <w:sz w:val="44"/>
-              <w:szCs w:val="32"/>
+              <w:sz w:val="40"/>
+              <w:szCs w:val="40"/>
               <w:u w:color="000000"/>
             </w:rPr>
           </w:pPr>
@@ -110,8 +110,8 @@
               <w:bCs/>
               <w:color w:val="000000"/>
               <w:kern w:val="0"/>
-              <w:sz w:val="44"/>
-              <w:szCs w:val="32"/>
+              <w:sz w:val="40"/>
+              <w:szCs w:val="40"/>
               <w:u w:color="000000"/>
             </w:rPr>
             <w:t>창의</w:t>
@@ -123,8 +123,8 @@
               <w:bCs/>
               <w:color w:val="000000"/>
               <w:kern w:val="0"/>
-              <w:sz w:val="44"/>
-              <w:szCs w:val="32"/>
+              <w:sz w:val="40"/>
+              <w:szCs w:val="40"/>
               <w:u w:color="000000"/>
             </w:rPr>
             <w:t xml:space="preserve"> </w:t>
@@ -136,8 +136,8 @@
               <w:bCs/>
               <w:color w:val="000000"/>
               <w:kern w:val="0"/>
-              <w:sz w:val="44"/>
-              <w:szCs w:val="32"/>
+              <w:sz w:val="40"/>
+              <w:szCs w:val="40"/>
               <w:u w:color="000000"/>
             </w:rPr>
             <w:t>소프트웨어</w:t>
@@ -149,8 +149,8 @@
               <w:bCs/>
               <w:color w:val="000000"/>
               <w:kern w:val="0"/>
-              <w:sz w:val="44"/>
-              <w:szCs w:val="32"/>
+              <w:sz w:val="40"/>
+              <w:szCs w:val="40"/>
               <w:u w:color="000000"/>
             </w:rPr>
             <w:t xml:space="preserve"> </w:t>
@@ -162,8 +162,8 @@
               <w:bCs/>
               <w:color w:val="000000"/>
               <w:kern w:val="0"/>
-              <w:sz w:val="44"/>
-              <w:szCs w:val="32"/>
+              <w:sz w:val="40"/>
+              <w:szCs w:val="40"/>
               <w:u w:color="000000"/>
             </w:rPr>
             <w:t>프로그램</w:t>
@@ -175,8 +175,8 @@
               <w:bCs/>
               <w:color w:val="000000"/>
               <w:kern w:val="0"/>
-              <w:sz w:val="44"/>
-              <w:szCs w:val="32"/>
+              <w:sz w:val="40"/>
+              <w:szCs w:val="40"/>
               <w:u w:color="000000"/>
             </w:rPr>
             <w:t xml:space="preserve"> 1</w:t>
@@ -188,8 +188,8 @@
               <w:bCs/>
               <w:color w:val="000000"/>
               <w:kern w:val="0"/>
-              <w:sz w:val="44"/>
-              <w:szCs w:val="32"/>
+              <w:sz w:val="40"/>
+              <w:szCs w:val="40"/>
               <w:u w:color="000000"/>
             </w:rPr>
             <w:t>기</w:t>
@@ -201,8 +201,8 @@
               <w:bCs/>
               <w:color w:val="000000"/>
               <w:kern w:val="0"/>
-              <w:sz w:val="44"/>
-              <w:szCs w:val="32"/>
+              <w:sz w:val="40"/>
+              <w:szCs w:val="40"/>
               <w:u w:color="000000"/>
             </w:rPr>
             <w:t xml:space="preserve"> </w:t>
@@ -214,8 +214,8 @@
               <w:bCs/>
               <w:color w:val="000000"/>
               <w:kern w:val="0"/>
-              <w:sz w:val="44"/>
-              <w:szCs w:val="32"/>
+              <w:sz w:val="40"/>
+              <w:szCs w:val="40"/>
               <w:u w:color="000000"/>
             </w:rPr>
             <w:t>동계</w:t>
@@ -227,8 +227,8 @@
               <w:bCs/>
               <w:color w:val="000000"/>
               <w:kern w:val="0"/>
-              <w:sz w:val="44"/>
-              <w:szCs w:val="32"/>
+              <w:sz w:val="40"/>
+              <w:szCs w:val="40"/>
               <w:u w:color="000000"/>
             </w:rPr>
             <w:t xml:space="preserve"> </w:t>
@@ -240,8 +240,8 @@
               <w:bCs/>
               <w:color w:val="000000"/>
               <w:kern w:val="0"/>
-              <w:sz w:val="44"/>
-              <w:szCs w:val="32"/>
+              <w:sz w:val="40"/>
+              <w:szCs w:val="40"/>
               <w:u w:color="000000"/>
             </w:rPr>
             <w:t>훈련</w:t>
@@ -253,8 +253,8 @@
               <w:bCs/>
               <w:color w:val="000000"/>
               <w:kern w:val="0"/>
-              <w:sz w:val="44"/>
-              <w:szCs w:val="32"/>
+              <w:sz w:val="40"/>
+              <w:szCs w:val="40"/>
               <w:u w:color="000000"/>
             </w:rPr>
             <w:t xml:space="preserve"> </w:t>
@@ -370,14 +370,6 @@
                     <w:sz w:val="32"/>
                   </w:rPr>
                 </w:pPr>
-                <w:r>
-                  <w:rPr>
-                    <w:rFonts w:asciiTheme="minorEastAsia" w:hAnsiTheme="minorEastAsia" w:hint="eastAsia"/>
-                    <w:b/>
-                    <w:sz w:val="32"/>
-                  </w:rPr>
-                  <w:t xml:space="preserve">(가제) </w:t>
-                </w:r>
                 <w:proofErr w:type="spellStart"/>
                 <w:r>
                   <w:rPr>
@@ -580,7 +572,7 @@
               </w:tcPr>
               <w:p>
                 <w:pPr>
-                  <w:pStyle w:val="a5"/>
+                  <w:pStyle w:val="Header"/>
                   <w:jc w:val="center"/>
                   <w:rPr>
                     <w:rFonts w:asciiTheme="minorEastAsia" w:hAnsiTheme="minorEastAsia"/>
@@ -616,59 +608,45 @@
                     <w:lang w:eastAsia="ko-KR"/>
                   </w:rPr>
                 </w:pPr>
-                <w:r>
-                  <w:fldChar w:fldCharType="begin"/>
-                </w:r>
-                <w:r>
-                  <w:instrText xml:space="preserve"> DOCPROPERTY  "Version Date"  \* MERGEFORMAT </w:instrText>
-                </w:r>
-                <w:r>
-                  <w:fldChar w:fldCharType="separate"/>
-                </w:r>
-                <w:r>
-                  <w:rPr>
-                    <w:rFonts w:asciiTheme="minorEastAsia" w:eastAsiaTheme="minorEastAsia" w:hAnsiTheme="minorEastAsia"/>
-                    <w:b w:val="0"/>
-                  </w:rPr>
-                  <w:t>20</w:t>
-                </w:r>
-                <w:r>
-                  <w:rPr>
-                    <w:rFonts w:asciiTheme="minorEastAsia" w:eastAsiaTheme="minorEastAsia" w:hAnsiTheme="minorEastAsia" w:hint="eastAsia"/>
-                    <w:b w:val="0"/>
-                    <w:lang w:eastAsia="ko-KR"/>
-                  </w:rPr>
-                  <w:t>15</w:t>
-                </w:r>
-                <w:r>
-                  <w:rPr>
-                    <w:rFonts w:asciiTheme="minorEastAsia" w:eastAsiaTheme="minorEastAsia" w:hAnsiTheme="minorEastAsia"/>
-                    <w:b w:val="0"/>
-                  </w:rPr>
-                  <w:t>-</w:t>
-                </w:r>
-                <w:r>
-                  <w:rPr>
-                    <w:rFonts w:asciiTheme="minorEastAsia" w:eastAsiaTheme="minorEastAsia" w:hAnsiTheme="minorEastAsia" w:hint="eastAsia"/>
-                    <w:b w:val="0"/>
-                    <w:lang w:eastAsia="ko-KR"/>
-                  </w:rPr>
-                  <w:t>FEB</w:t>
-                </w:r>
-                <w:r>
-                  <w:rPr>
-                    <w:rFonts w:asciiTheme="minorEastAsia" w:eastAsiaTheme="minorEastAsia" w:hAnsiTheme="minorEastAsia"/>
-                    <w:b w:val="0"/>
-                  </w:rPr>
-                  <w:t>-</w:t>
-                </w:r>
-                <w:r>
-                  <w:rPr>
-                    <w:rFonts w:asciiTheme="minorEastAsia" w:eastAsiaTheme="minorEastAsia" w:hAnsiTheme="minorEastAsia"/>
-                    <w:b w:val="0"/>
-                  </w:rPr>
-                  <w:fldChar w:fldCharType="end"/>
-                </w:r>
+                <w:fldSimple w:instr=" DOCPROPERTY  &quot;Version Date&quot;  \* MERGEFORMAT ">
+                  <w:r>
+                    <w:rPr>
+                      <w:rFonts w:asciiTheme="minorEastAsia" w:eastAsiaTheme="minorEastAsia" w:hAnsiTheme="minorEastAsia"/>
+                      <w:b w:val="0"/>
+                    </w:rPr>
+                    <w:t>20</w:t>
+                  </w:r>
+                  <w:r>
+                    <w:rPr>
+                      <w:rFonts w:asciiTheme="minorEastAsia" w:eastAsiaTheme="minorEastAsia" w:hAnsiTheme="minorEastAsia" w:hint="eastAsia"/>
+                      <w:b w:val="0"/>
+                      <w:lang w:eastAsia="ko-KR"/>
+                    </w:rPr>
+                    <w:t>15</w:t>
+                  </w:r>
+                  <w:r>
+                    <w:rPr>
+                      <w:rFonts w:asciiTheme="minorEastAsia" w:eastAsiaTheme="minorEastAsia" w:hAnsiTheme="minorEastAsia"/>
+                      <w:b w:val="0"/>
+                    </w:rPr>
+                    <w:t>-</w:t>
+                  </w:r>
+                  <w:r>
+                    <w:rPr>
+                      <w:rFonts w:asciiTheme="minorEastAsia" w:eastAsiaTheme="minorEastAsia" w:hAnsiTheme="minorEastAsia" w:hint="eastAsia"/>
+                      <w:b w:val="0"/>
+                      <w:lang w:eastAsia="ko-KR"/>
+                    </w:rPr>
+                    <w:t>FEB</w:t>
+                  </w:r>
+                  <w:r>
+                    <w:rPr>
+                      <w:rFonts w:asciiTheme="minorEastAsia" w:eastAsiaTheme="minorEastAsia" w:hAnsiTheme="minorEastAsia"/>
+                      <w:b w:val="0"/>
+                    </w:rPr>
+                    <w:t>-</w:t>
+                  </w:r>
+                </w:fldSimple>
                 <w:r>
                   <w:rPr>
                     <w:rFonts w:asciiTheme="minorEastAsia" w:eastAsiaTheme="minorEastAsia" w:hAnsiTheme="minorEastAsia" w:hint="eastAsia"/>
@@ -756,7 +734,7 @@
               </w:tcPr>
               <w:p>
                 <w:pPr>
-                  <w:pStyle w:val="a5"/>
+                  <w:pStyle w:val="Header"/>
                   <w:jc w:val="center"/>
                   <w:rPr>
                     <w:b/>
@@ -823,7 +801,7 @@
               </w:tcPr>
               <w:p>
                 <w:pPr>
-                  <w:pStyle w:val="a5"/>
+                  <w:pStyle w:val="Header"/>
                   <w:jc w:val="center"/>
                   <w:rPr>
                     <w:b/>
@@ -877,7 +855,7 @@
               </w:tcPr>
               <w:p>
                 <w:pPr>
-                  <w:pStyle w:val="a5"/>
+                  <w:pStyle w:val="Header"/>
                   <w:jc w:val="center"/>
                   <w:rPr>
                     <w:b/>
@@ -931,6 +909,46 @@
         </w:p>
         <w:p>
           <w:pPr>
+            <w:jc w:val="center"/>
+          </w:pPr>
+        </w:p>
+        <w:p>
+          <w:pPr>
+            <w:jc w:val="center"/>
+          </w:pPr>
+        </w:p>
+        <w:p>
+          <w:pPr>
+            <w:jc w:val="center"/>
+          </w:pPr>
+        </w:p>
+        <w:p>
+          <w:pPr>
+            <w:jc w:val="center"/>
+          </w:pPr>
+        </w:p>
+        <w:p>
+          <w:pPr>
+            <w:jc w:val="center"/>
+          </w:pPr>
+        </w:p>
+        <w:p>
+          <w:pPr>
+            <w:jc w:val="center"/>
+          </w:pPr>
+        </w:p>
+        <w:p>
+          <w:pPr>
+            <w:jc w:val="center"/>
+          </w:pPr>
+        </w:p>
+        <w:p>
+          <w:pPr>
+            <w:jc w:val="center"/>
+          </w:pPr>
+        </w:p>
+        <w:p>
+          <w:pPr>
             <w:widowControl/>
             <w:wordWrap/>
             <w:autoSpaceDE/>
@@ -942,25 +960,51 @@
     </w:sdt>
     <w:p>
       <w:pPr>
-        <w:pStyle w:val="1"/>
-        <w:rPr>
-          <w:rFonts w:ascii="돋움" w:eastAsia="돋움" w:hAnsi="돋움"/>
-          <w:b/>
-        </w:rPr>
-      </w:pPr>
-      <w:bookmarkStart w:id="0" w:name="_Toc230855220"/>
-      <w:r>
-        <w:rPr>
-          <w:rFonts w:ascii="돋움" w:eastAsia="돋움" w:hAnsi="돋움" w:hint="eastAsia"/>
-          <w:b/>
-        </w:rPr>
-        <w:t>프로젝트 목표</w:t>
-      </w:r>
+        <w:pStyle w:val="Heading1"/>
+        <w:numPr>
+          <w:ilvl w:val="0"/>
+          <w:numId w:val="0"/>
+        </w:numPr>
+        <w:ind w:left="567"/>
+        <w:rPr>
+          <w:rFonts w:ascii="바탕" w:eastAsia="바탕" w:hAnsi="바탕" w:cs="바탕" w:hint="eastAsia"/>
+          <w:b/>
+        </w:rPr>
+      </w:pPr>
+    </w:p>
+    <w:p>
+      <w:pPr>
+        <w:pStyle w:val="Heading1"/>
+        <w:numPr>
+          <w:ilvl w:val="0"/>
+          <w:numId w:val="0"/>
+        </w:numPr>
+        <w:ind w:left="567"/>
+        <w:rPr>
+          <w:rFonts w:ascii="바탕" w:eastAsia="바탕" w:hAnsi="바탕" w:cs="바탕"/>
+          <w:b/>
+        </w:rPr>
+      </w:pPr>
+      <w:bookmarkStart w:id="0" w:name="_GoBack"/>
       <w:bookmarkEnd w:id="0"/>
-    </w:p>
-    <w:p>
-      <w:pPr>
-        <w:pStyle w:val="a9"/>
+      <w:r>
+        <w:rPr>
+          <w:rFonts w:ascii="바탕" w:eastAsia="바탕" w:hAnsi="바탕" w:cs="바탕" w:hint="eastAsia"/>
+          <w:b/>
+        </w:rPr>
+        <w:t xml:space="preserve">1. </w:t>
+      </w:r>
+      <w:r>
+        <w:rPr>
+          <w:rFonts w:ascii="바탕" w:eastAsia="바탕" w:hAnsi="바탕" w:cs="바탕" w:hint="eastAsia"/>
+          <w:b/>
+        </w:rPr>
+        <w:t>목표</w:t>
+      </w:r>
+    </w:p>
+    <w:p>
+      <w:pPr>
+        <w:pStyle w:val="a"/>
         <w:ind w:leftChars="342" w:left="684"/>
         <w:rPr>
           <w:b/>
@@ -970,7 +1014,7 @@
     </w:p>
     <w:p>
       <w:pPr>
-        <w:pStyle w:val="a9"/>
+        <w:pStyle w:val="a"/>
         <w:ind w:left="567"/>
         <w:rPr>
           <w:b/>
@@ -986,1184 +1030,1075 @@
     </w:p>
     <w:p>
       <w:pPr>
-        <w:pStyle w:val="a9"/>
+        <w:pStyle w:val="a"/>
         <w:ind w:left="567"/>
         <w:rPr>
           <w:b/>
         </w:rPr>
       </w:pPr>
-      <w:proofErr w:type="spellStart"/>
       <w:r>
         <w:rPr>
           <w:rFonts w:hint="eastAsia"/>
           <w:b/>
         </w:rPr>
-        <w:t>그로인해</w:t>
-      </w:r>
-      <w:proofErr w:type="spellEnd"/>
+        <w:t xml:space="preserve">그로인해 </w:t>
+      </w:r>
+      <w:r>
+        <w:rPr>
+          <w:b/>
+        </w:rPr>
+        <w:t>“</w:t>
+      </w:r>
       <w:r>
         <w:rPr>
           <w:rFonts w:hint="eastAsia"/>
           <w:b/>
         </w:rPr>
+        <w:t>보안</w:t>
+      </w:r>
+      <w:r>
+        <w:rPr>
+          <w:b/>
+        </w:rPr>
+        <w:t>”</w:t>
+      </w:r>
+      <w:r>
+        <w:rPr>
+          <w:rFonts w:hint="eastAsia"/>
+          <w:b/>
+        </w:rPr>
+        <w:t xml:space="preserve"> 이라는 문제가 화두에 오르게 되었고 , </w:t>
+      </w:r>
+      <w:r>
+        <w:rPr>
+          <w:b/>
+        </w:rPr>
+        <w:t>“</w:t>
+      </w:r>
+      <w:r>
+        <w:rPr>
+          <w:rFonts w:hint="eastAsia"/>
+          <w:b/>
+        </w:rPr>
+        <w:t>보안</w:t>
+      </w:r>
+      <w:r>
+        <w:rPr>
+          <w:b/>
+        </w:rPr>
+        <w:t>”</w:t>
+      </w:r>
+      <w:r>
+        <w:rPr>
+          <w:rFonts w:hint="eastAsia"/>
+          <w:b/>
+        </w:rPr>
+        <w:t>을 이번 프로젝트의 키워드로 정하게 되었다. 그 중 현대인들이 가장 많이 이용하는 메신저에 접목시켜보기로 하였다.</w:t>
+      </w:r>
+    </w:p>
+    <w:p>
+      <w:pPr>
+        <w:pStyle w:val="a"/>
+        <w:ind w:left="567"/>
+        <w:rPr>
+          <w:b/>
+        </w:rPr>
+      </w:pPr>
+    </w:p>
+    <w:p>
+      <w:pPr>
+        <w:pStyle w:val="a"/>
+        <w:ind w:left="567"/>
+        <w:rPr>
+          <w:b/>
+        </w:rPr>
+      </w:pPr>
+      <w:r>
+        <w:rPr>
+          <w:rFonts w:hint="eastAsia"/>
+          <w:b/>
+        </w:rPr>
+        <w:t xml:space="preserve">앞서 </w:t>
+      </w:r>
+      <w:r>
+        <w:rPr>
+          <w:b/>
+        </w:rPr>
+        <w:t>‘</w:t>
+      </w:r>
+      <w:r>
+        <w:rPr>
+          <w:rFonts w:hint="eastAsia"/>
+          <w:b/>
+        </w:rPr>
+        <w:t>민중의소리</w:t>
+      </w:r>
+      <w:r>
+        <w:rPr>
+          <w:b/>
+        </w:rPr>
+        <w:t>’</w:t>
+      </w:r>
+      <w:r>
+        <w:rPr>
+          <w:rFonts w:hint="eastAsia"/>
+          <w:b/>
+        </w:rPr>
+        <w:t xml:space="preserve"> 라는 언론사의 기사 일부를 발췌해보았다.</w:t>
+      </w:r>
+    </w:p>
+    <w:p>
+      <w:pPr>
+        <w:pStyle w:val="a"/>
+        <w:ind w:left="567"/>
+        <w:rPr>
+          <w:b/>
+        </w:rPr>
+      </w:pPr>
+    </w:p>
+    <w:p>
+      <w:pPr>
+        <w:pStyle w:val="a"/>
+        <w:ind w:left="567"/>
+        <w:rPr>
+          <w:rFonts w:cs="AppleSDGothicNeo-Regular"/>
+          <w:b/>
+          <w:color w:val="262626"/>
+          <w:kern w:val="0"/>
+          <w:szCs w:val="32"/>
+        </w:rPr>
+      </w:pPr>
+      <w:r>
+        <w:rPr>
+          <w:rFonts w:cs="AppleSDGothicNeo-Regular" w:hint="eastAsia"/>
+          <w:b/>
+          <w:color w:val="262626"/>
+          <w:kern w:val="0"/>
+          <w:szCs w:val="32"/>
+        </w:rPr>
+        <w:t>수사기관이</w:t>
+      </w:r>
+      <w:r>
+        <w:rPr>
+          <w:rFonts w:cs="AppleSDGothicNeo-Regular"/>
+          <w:b/>
+          <w:color w:val="262626"/>
+          <w:kern w:val="0"/>
+          <w:szCs w:val="32"/>
+        </w:rPr>
         <w:t xml:space="preserve"> </w:t>
       </w:r>
       <w:r>
         <w:rPr>
-          <w:b/>
-        </w:rPr>
-        <w:t>“</w:t>
-      </w:r>
+          <w:rFonts w:cs="AppleSDGothicNeo-Regular" w:hint="eastAsia"/>
+          <w:b/>
+          <w:color w:val="262626"/>
+          <w:kern w:val="0"/>
+          <w:szCs w:val="32"/>
+        </w:rPr>
+        <w:t>압수수색영장을</w:t>
+      </w:r>
+      <w:r>
+        <w:rPr>
+          <w:rFonts w:cs="AppleSDGothicNeo-Regular"/>
+          <w:b/>
+          <w:color w:val="262626"/>
+          <w:kern w:val="0"/>
+          <w:szCs w:val="32"/>
+        </w:rPr>
+        <w:t xml:space="preserve"> </w:t>
+      </w:r>
+      <w:r>
+        <w:rPr>
+          <w:rFonts w:cs="AppleSDGothicNeo-Regular" w:hint="eastAsia"/>
+          <w:b/>
+          <w:color w:val="262626"/>
+          <w:kern w:val="0"/>
+          <w:szCs w:val="32"/>
+        </w:rPr>
+        <w:t>발부받아</w:t>
+      </w:r>
+      <w:r>
+        <w:rPr>
+          <w:rFonts w:cs="AppleSDGothicNeo-Regular"/>
+          <w:b/>
+          <w:color w:val="262626"/>
+          <w:kern w:val="0"/>
+          <w:szCs w:val="32"/>
+        </w:rPr>
+        <w:t xml:space="preserve"> </w:t>
+      </w:r>
+      <w:r>
+        <w:rPr>
+          <w:rFonts w:cs="AppleSDGothicNeo-Regular" w:hint="eastAsia"/>
+          <w:b/>
+          <w:color w:val="262626"/>
+          <w:kern w:val="0"/>
+          <w:szCs w:val="32"/>
+        </w:rPr>
+        <w:t>카카오톡</w:t>
+      </w:r>
+      <w:r>
+        <w:rPr>
+          <w:rFonts w:cs="AppleSDGothicNeo-Regular"/>
+          <w:b/>
+          <w:color w:val="262626"/>
+          <w:kern w:val="0"/>
+          <w:szCs w:val="32"/>
+        </w:rPr>
+        <w:t xml:space="preserve"> </w:t>
+      </w:r>
+      <w:r>
+        <w:rPr>
+          <w:rFonts w:cs="AppleSDGothicNeo-Regular" w:hint="eastAsia"/>
+          <w:b/>
+          <w:color w:val="262626"/>
+          <w:kern w:val="0"/>
+          <w:szCs w:val="32"/>
+        </w:rPr>
+        <w:t>대화내용을</w:t>
+      </w:r>
+      <w:r>
+        <w:rPr>
+          <w:rFonts w:cs="AppleSDGothicNeo-Regular"/>
+          <w:b/>
+          <w:color w:val="262626"/>
+          <w:kern w:val="0"/>
+          <w:szCs w:val="32"/>
+        </w:rPr>
+        <w:t xml:space="preserve"> </w:t>
+      </w:r>
+      <w:r>
+        <w:rPr>
+          <w:rFonts w:cs="AppleSDGothicNeo-Regular" w:hint="eastAsia"/>
+          <w:b/>
+          <w:color w:val="262626"/>
+          <w:kern w:val="0"/>
+          <w:szCs w:val="32"/>
+        </w:rPr>
+        <w:t>가져가는</w:t>
+      </w:r>
+      <w:r>
+        <w:rPr>
+          <w:rFonts w:cs="AppleSDGothicNeo-Regular"/>
+          <w:b/>
+          <w:color w:val="262626"/>
+          <w:kern w:val="0"/>
+          <w:szCs w:val="32"/>
+        </w:rPr>
+        <w:t xml:space="preserve"> </w:t>
+      </w:r>
+      <w:r>
+        <w:rPr>
+          <w:rFonts w:cs="AppleSDGothicNeo-Regular" w:hint="eastAsia"/>
+          <w:b/>
+          <w:color w:val="262626"/>
+          <w:kern w:val="0"/>
+          <w:szCs w:val="32"/>
+        </w:rPr>
+        <w:t>경우에</w:t>
+      </w:r>
+      <w:r>
+        <w:rPr>
+          <w:rFonts w:cs="AppleSDGothicNeo-Regular"/>
+          <w:b/>
+          <w:color w:val="262626"/>
+          <w:kern w:val="0"/>
+          <w:szCs w:val="32"/>
+        </w:rPr>
+        <w:t xml:space="preserve"> </w:t>
+      </w:r>
+      <w:r>
+        <w:rPr>
+          <w:rFonts w:cs="AppleSDGothicNeo-Regular" w:hint="eastAsia"/>
+          <w:b/>
+          <w:color w:val="262626"/>
+          <w:kern w:val="0"/>
+          <w:szCs w:val="32"/>
+        </w:rPr>
+        <w:t>대해</w:t>
+      </w:r>
+      <w:r>
+        <w:rPr>
+          <w:rFonts w:cs="AppleSDGothicNeo-Regular"/>
+          <w:b/>
+          <w:color w:val="262626"/>
+          <w:kern w:val="0"/>
+          <w:szCs w:val="32"/>
+        </w:rPr>
+        <w:t xml:space="preserve"> </w:t>
+      </w:r>
+      <w:r>
+        <w:rPr>
+          <w:rFonts w:cs="AppleSDGothicNeo-Regular" w:hint="eastAsia"/>
+          <w:b/>
+          <w:color w:val="262626"/>
+          <w:kern w:val="0"/>
+          <w:szCs w:val="32"/>
+        </w:rPr>
+        <w:t>국민들은</w:t>
+      </w:r>
+      <w:r>
+        <w:rPr>
+          <w:rFonts w:cs="AppleSDGothicNeo-Regular"/>
+          <w:b/>
+          <w:color w:val="262626"/>
+          <w:kern w:val="0"/>
+          <w:szCs w:val="32"/>
+        </w:rPr>
+        <w:t xml:space="preserve"> </w:t>
+      </w:r>
+      <w:r>
+        <w:rPr>
+          <w:rFonts w:cs="AppleSDGothicNeo-Regular" w:hint="eastAsia"/>
+          <w:b/>
+          <w:color w:val="262626"/>
+          <w:kern w:val="0"/>
+          <w:szCs w:val="32"/>
+        </w:rPr>
+        <w:t>‘실시간</w:t>
+      </w:r>
+      <w:r>
+        <w:rPr>
+          <w:rFonts w:cs="AppleSDGothicNeo-Regular"/>
+          <w:b/>
+          <w:color w:val="262626"/>
+          <w:kern w:val="0"/>
+          <w:szCs w:val="32"/>
+        </w:rPr>
+        <w:t xml:space="preserve"> </w:t>
+      </w:r>
+      <w:r>
+        <w:rPr>
+          <w:rFonts w:cs="AppleSDGothicNeo-Regular" w:hint="eastAsia"/>
+          <w:b/>
+          <w:color w:val="262626"/>
+          <w:kern w:val="0"/>
+          <w:szCs w:val="32"/>
+        </w:rPr>
+        <w:t>대화’를</w:t>
+      </w:r>
+      <w:r>
+        <w:rPr>
+          <w:rFonts w:cs="AppleSDGothicNeo-Regular"/>
+          <w:b/>
+          <w:color w:val="262626"/>
+          <w:kern w:val="0"/>
+          <w:szCs w:val="32"/>
+        </w:rPr>
+        <w:t xml:space="preserve"> </w:t>
+      </w:r>
+      <w:r>
+        <w:rPr>
+          <w:rFonts w:cs="AppleSDGothicNeo-Regular" w:hint="eastAsia"/>
+          <w:b/>
+          <w:color w:val="262626"/>
+          <w:kern w:val="0"/>
+          <w:szCs w:val="32"/>
+        </w:rPr>
+        <w:t>누군가</w:t>
+      </w:r>
+      <w:r>
+        <w:rPr>
+          <w:rFonts w:cs="AppleSDGothicNeo-Regular"/>
+          <w:b/>
+          <w:color w:val="262626"/>
+          <w:kern w:val="0"/>
+          <w:szCs w:val="32"/>
+        </w:rPr>
+        <w:t xml:space="preserve"> </w:t>
+      </w:r>
+      <w:r>
+        <w:rPr>
+          <w:rFonts w:cs="AppleSDGothicNeo-Regular" w:hint="eastAsia"/>
+          <w:b/>
+          <w:color w:val="262626"/>
+          <w:kern w:val="0"/>
+          <w:szCs w:val="32"/>
+        </w:rPr>
+        <w:t>엿보고</w:t>
+      </w:r>
+      <w:r>
+        <w:rPr>
+          <w:rFonts w:cs="AppleSDGothicNeo-Regular"/>
+          <w:b/>
+          <w:color w:val="262626"/>
+          <w:kern w:val="0"/>
+          <w:szCs w:val="32"/>
+        </w:rPr>
+        <w:t xml:space="preserve"> </w:t>
+      </w:r>
+      <w:r>
+        <w:rPr>
+          <w:rFonts w:cs="AppleSDGothicNeo-Regular" w:hint="eastAsia"/>
+          <w:b/>
+          <w:color w:val="262626"/>
+          <w:kern w:val="0"/>
+          <w:szCs w:val="32"/>
+        </w:rPr>
+        <w:t>있다고</w:t>
+      </w:r>
+      <w:r>
+        <w:rPr>
+          <w:rFonts w:cs="AppleSDGothicNeo-Regular"/>
+          <w:b/>
+          <w:color w:val="262626"/>
+          <w:kern w:val="0"/>
+          <w:szCs w:val="32"/>
+        </w:rPr>
+        <w:t xml:space="preserve"> </w:t>
+      </w:r>
+      <w:r>
+        <w:rPr>
+          <w:rFonts w:cs="AppleSDGothicNeo-Regular" w:hint="eastAsia"/>
+          <w:b/>
+          <w:color w:val="262626"/>
+          <w:kern w:val="0"/>
+          <w:szCs w:val="32"/>
+        </w:rPr>
+        <w:t>생각하는</w:t>
+      </w:r>
+      <w:r>
+        <w:rPr>
+          <w:rFonts w:cs="AppleSDGothicNeo-Regular"/>
+          <w:b/>
+          <w:color w:val="262626"/>
+          <w:kern w:val="0"/>
+          <w:szCs w:val="32"/>
+        </w:rPr>
+        <w:t xml:space="preserve"> </w:t>
+      </w:r>
+      <w:r>
+        <w:rPr>
+          <w:rFonts w:cs="AppleSDGothicNeo-Regular" w:hint="eastAsia"/>
+          <w:b/>
+          <w:color w:val="262626"/>
+          <w:kern w:val="0"/>
+          <w:szCs w:val="32"/>
+        </w:rPr>
+        <w:t>반면</w:t>
+      </w:r>
+      <w:r>
+        <w:rPr>
+          <w:rFonts w:cs="AppleSDGothicNeo-Regular"/>
+          <w:b/>
+          <w:color w:val="262626"/>
+          <w:kern w:val="0"/>
+          <w:szCs w:val="32"/>
+        </w:rPr>
+        <w:t xml:space="preserve"> </w:t>
+      </w:r>
+      <w:r>
+        <w:rPr>
+          <w:rFonts w:cs="AppleSDGothicNeo-Regular" w:hint="eastAsia"/>
+          <w:b/>
+          <w:color w:val="262626"/>
+          <w:kern w:val="0"/>
+          <w:szCs w:val="32"/>
+        </w:rPr>
+        <w:t>수사기관들은</w:t>
+      </w:r>
+      <w:r>
+        <w:rPr>
+          <w:rFonts w:cs="AppleSDGothicNeo-Regular"/>
+          <w:b/>
+          <w:color w:val="262626"/>
+          <w:kern w:val="0"/>
+          <w:szCs w:val="32"/>
+        </w:rPr>
+        <w:t xml:space="preserve"> </w:t>
+      </w:r>
+      <w:r>
+        <w:rPr>
+          <w:rFonts w:cs="AppleSDGothicNeo-Regular" w:hint="eastAsia"/>
+          <w:b/>
+          <w:color w:val="262626"/>
+          <w:kern w:val="0"/>
+          <w:szCs w:val="32"/>
+        </w:rPr>
+        <w:t>‘저장된</w:t>
+      </w:r>
+      <w:r>
+        <w:rPr>
+          <w:rFonts w:cs="AppleSDGothicNeo-Regular"/>
+          <w:b/>
+          <w:color w:val="262626"/>
+          <w:kern w:val="0"/>
+          <w:szCs w:val="32"/>
+        </w:rPr>
+        <w:t xml:space="preserve"> </w:t>
+      </w:r>
+      <w:r>
+        <w:rPr>
+          <w:rFonts w:cs="AppleSDGothicNeo-Regular" w:hint="eastAsia"/>
+          <w:b/>
+          <w:color w:val="262626"/>
+          <w:kern w:val="0"/>
+          <w:szCs w:val="32"/>
+        </w:rPr>
+        <w:t>자료’라며</w:t>
+      </w:r>
+      <w:r>
+        <w:rPr>
+          <w:rFonts w:cs="AppleSDGothicNeo-Regular"/>
+          <w:b/>
+          <w:color w:val="262626"/>
+          <w:kern w:val="0"/>
+          <w:szCs w:val="32"/>
+        </w:rPr>
+        <w:t xml:space="preserve"> </w:t>
+      </w:r>
+      <w:r>
+        <w:rPr>
+          <w:rFonts w:cs="AppleSDGothicNeo-Regular" w:hint="eastAsia"/>
+          <w:b/>
+          <w:color w:val="262626"/>
+          <w:kern w:val="0"/>
+          <w:szCs w:val="32"/>
+        </w:rPr>
+        <w:t>법적으로</w:t>
+      </w:r>
+      <w:r>
+        <w:rPr>
+          <w:rFonts w:cs="AppleSDGothicNeo-Regular"/>
+          <w:b/>
+          <w:color w:val="262626"/>
+          <w:kern w:val="0"/>
+          <w:szCs w:val="32"/>
+        </w:rPr>
+        <w:t xml:space="preserve"> </w:t>
+      </w:r>
+      <w:r>
+        <w:rPr>
+          <w:rFonts w:cs="AppleSDGothicNeo-Regular" w:hint="eastAsia"/>
+          <w:b/>
+          <w:color w:val="262626"/>
+          <w:kern w:val="0"/>
+          <w:szCs w:val="32"/>
+        </w:rPr>
+        <w:t>문제가</w:t>
+      </w:r>
+      <w:r>
+        <w:rPr>
+          <w:rFonts w:cs="AppleSDGothicNeo-Regular"/>
+          <w:b/>
+          <w:color w:val="262626"/>
+          <w:kern w:val="0"/>
+          <w:szCs w:val="32"/>
+        </w:rPr>
+        <w:t xml:space="preserve"> </w:t>
+      </w:r>
+      <w:r>
+        <w:rPr>
+          <w:rFonts w:cs="AppleSDGothicNeo-Regular" w:hint="eastAsia"/>
+          <w:b/>
+          <w:color w:val="262626"/>
+          <w:kern w:val="0"/>
+          <w:szCs w:val="32"/>
+        </w:rPr>
+        <w:t>없다고</w:t>
+      </w:r>
+      <w:r>
+        <w:rPr>
+          <w:rFonts w:cs="AppleSDGothicNeo-Regular"/>
+          <w:b/>
+          <w:color w:val="262626"/>
+          <w:kern w:val="0"/>
+          <w:szCs w:val="32"/>
+        </w:rPr>
+        <w:t xml:space="preserve"> </w:t>
+      </w:r>
+      <w:r>
+        <w:rPr>
+          <w:rFonts w:cs="AppleSDGothicNeo-Regular" w:hint="eastAsia"/>
+          <w:b/>
+          <w:color w:val="262626"/>
+          <w:kern w:val="0"/>
+          <w:szCs w:val="32"/>
+        </w:rPr>
+        <w:t>주장한다</w:t>
+      </w:r>
+      <w:r>
+        <w:rPr>
+          <w:rFonts w:cs="AppleSDGothicNeo-Regular"/>
+          <w:b/>
+          <w:color w:val="262626"/>
+          <w:kern w:val="0"/>
+          <w:szCs w:val="32"/>
+        </w:rPr>
+        <w:t xml:space="preserve">. </w:t>
+      </w:r>
+      <w:r>
+        <w:rPr>
+          <w:rFonts w:cs="AppleSDGothicNeo-Regular" w:hint="eastAsia"/>
+          <w:b/>
+          <w:color w:val="262626"/>
+          <w:kern w:val="0"/>
+          <w:szCs w:val="32"/>
+        </w:rPr>
+        <w:t>국민은</w:t>
+      </w:r>
+      <w:r>
+        <w:rPr>
+          <w:rFonts w:cs="AppleSDGothicNeo-Regular"/>
+          <w:b/>
+          <w:color w:val="262626"/>
+          <w:kern w:val="0"/>
+          <w:szCs w:val="32"/>
+        </w:rPr>
+        <w:t xml:space="preserve"> </w:t>
+      </w:r>
+      <w:r>
+        <w:rPr>
+          <w:rFonts w:cs="AppleSDGothicNeo-Regular" w:hint="eastAsia"/>
+          <w:b/>
+          <w:color w:val="262626"/>
+          <w:kern w:val="0"/>
+          <w:szCs w:val="32"/>
+        </w:rPr>
+        <w:t>압수수색을</w:t>
+      </w:r>
+      <w:r>
+        <w:rPr>
+          <w:rFonts w:cs="AppleSDGothicNeo-Regular"/>
+          <w:b/>
+          <w:color w:val="262626"/>
+          <w:kern w:val="0"/>
+          <w:szCs w:val="32"/>
+        </w:rPr>
+        <w:t xml:space="preserve"> </w:t>
+      </w:r>
+      <w:r>
+        <w:rPr>
+          <w:rFonts w:cs="AppleSDGothicNeo-Regular" w:hint="eastAsia"/>
+          <w:b/>
+          <w:color w:val="262626"/>
+          <w:kern w:val="0"/>
+          <w:szCs w:val="32"/>
+        </w:rPr>
+        <w:t>감청이라고</w:t>
+      </w:r>
+      <w:r>
+        <w:rPr>
+          <w:rFonts w:cs="AppleSDGothicNeo-Regular"/>
+          <w:b/>
+          <w:color w:val="262626"/>
+          <w:kern w:val="0"/>
+          <w:szCs w:val="32"/>
+        </w:rPr>
+        <w:t xml:space="preserve"> </w:t>
+      </w:r>
+      <w:r>
+        <w:rPr>
+          <w:rFonts w:cs="AppleSDGothicNeo-Regular" w:hint="eastAsia"/>
+          <w:b/>
+          <w:color w:val="262626"/>
+          <w:kern w:val="0"/>
+          <w:szCs w:val="32"/>
+        </w:rPr>
+        <w:t>생각하고</w:t>
+      </w:r>
+      <w:r>
+        <w:rPr>
+          <w:rFonts w:cs="AppleSDGothicNeo-Regular"/>
+          <w:b/>
+          <w:color w:val="262626"/>
+          <w:kern w:val="0"/>
+          <w:szCs w:val="32"/>
+        </w:rPr>
+        <w:t xml:space="preserve">, </w:t>
+      </w:r>
+      <w:r>
+        <w:rPr>
+          <w:rFonts w:cs="AppleSDGothicNeo-Regular" w:hint="eastAsia"/>
+          <w:b/>
+          <w:color w:val="262626"/>
+          <w:kern w:val="0"/>
+          <w:szCs w:val="32"/>
+        </w:rPr>
+        <w:t>수사기관은</w:t>
+      </w:r>
+      <w:r>
+        <w:rPr>
+          <w:rFonts w:cs="AppleSDGothicNeo-Regular"/>
+          <w:b/>
+          <w:color w:val="262626"/>
+          <w:kern w:val="0"/>
+          <w:szCs w:val="32"/>
+        </w:rPr>
+        <w:t xml:space="preserve"> </w:t>
+      </w:r>
+      <w:r>
+        <w:rPr>
+          <w:rFonts w:cs="AppleSDGothicNeo-Regular" w:hint="eastAsia"/>
+          <w:b/>
+          <w:color w:val="262626"/>
+          <w:kern w:val="0"/>
+          <w:szCs w:val="32"/>
+        </w:rPr>
+        <w:t>압수수색이라고</w:t>
+      </w:r>
+      <w:r>
+        <w:rPr>
+          <w:rFonts w:cs="AppleSDGothicNeo-Regular"/>
+          <w:b/>
+          <w:color w:val="262626"/>
+          <w:kern w:val="0"/>
+          <w:szCs w:val="32"/>
+        </w:rPr>
+        <w:t xml:space="preserve"> </w:t>
+      </w:r>
+      <w:r>
+        <w:rPr>
+          <w:rFonts w:cs="AppleSDGothicNeo-Regular" w:hint="eastAsia"/>
+          <w:b/>
+          <w:color w:val="262626"/>
+          <w:kern w:val="0"/>
+          <w:szCs w:val="32"/>
+        </w:rPr>
+        <w:t>강변한다</w:t>
+      </w:r>
+      <w:r>
+        <w:rPr>
+          <w:rFonts w:cs="AppleSDGothicNeo-Regular"/>
+          <w:b/>
+          <w:color w:val="262626"/>
+          <w:kern w:val="0"/>
+          <w:szCs w:val="32"/>
+        </w:rPr>
+        <w:t xml:space="preserve">. </w:t>
+      </w:r>
+      <w:r>
+        <w:rPr>
+          <w:rFonts w:cs="AppleSDGothicNeo-Regular" w:hint="eastAsia"/>
+          <w:b/>
+          <w:color w:val="262626"/>
+          <w:kern w:val="0"/>
+          <w:szCs w:val="32"/>
+        </w:rPr>
+        <w:t>국민</w:t>
+      </w:r>
+      <w:r>
+        <w:rPr>
+          <w:rFonts w:cs="AppleSDGothicNeo-Regular"/>
+          <w:b/>
+          <w:color w:val="262626"/>
+          <w:kern w:val="0"/>
+          <w:szCs w:val="32"/>
+        </w:rPr>
+        <w:t xml:space="preserve"> </w:t>
+      </w:r>
+      <w:r>
+        <w:rPr>
+          <w:rFonts w:cs="AppleSDGothicNeo-Regular" w:hint="eastAsia"/>
+          <w:b/>
+          <w:color w:val="262626"/>
+          <w:kern w:val="0"/>
+          <w:szCs w:val="32"/>
+        </w:rPr>
+        <w:t>감정과</w:t>
+      </w:r>
+      <w:r>
+        <w:rPr>
+          <w:rFonts w:cs="AppleSDGothicNeo-Regular"/>
+          <w:b/>
+          <w:color w:val="262626"/>
+          <w:kern w:val="0"/>
+          <w:szCs w:val="32"/>
+        </w:rPr>
+        <w:t xml:space="preserve"> </w:t>
+      </w:r>
+      <w:r>
+        <w:rPr>
+          <w:rFonts w:cs="AppleSDGothicNeo-Regular" w:hint="eastAsia"/>
+          <w:b/>
+          <w:color w:val="262626"/>
+          <w:kern w:val="0"/>
+          <w:szCs w:val="32"/>
+        </w:rPr>
+        <w:t>법체계가</w:t>
+      </w:r>
+      <w:r>
+        <w:rPr>
+          <w:rFonts w:cs="AppleSDGothicNeo-Regular"/>
+          <w:b/>
+          <w:color w:val="262626"/>
+          <w:kern w:val="0"/>
+          <w:szCs w:val="32"/>
+        </w:rPr>
+        <w:t xml:space="preserve"> </w:t>
+      </w:r>
+      <w:r>
+        <w:rPr>
+          <w:rFonts w:cs="AppleSDGothicNeo-Regular" w:hint="eastAsia"/>
+          <w:b/>
+          <w:color w:val="262626"/>
+          <w:kern w:val="0"/>
+          <w:szCs w:val="32"/>
+        </w:rPr>
+        <w:t>서로</w:t>
+      </w:r>
+      <w:r>
+        <w:rPr>
+          <w:rFonts w:cs="AppleSDGothicNeo-Regular"/>
+          <w:b/>
+          <w:color w:val="262626"/>
+          <w:kern w:val="0"/>
+          <w:szCs w:val="32"/>
+        </w:rPr>
+        <w:t xml:space="preserve"> </w:t>
+      </w:r>
+      <w:r>
+        <w:rPr>
+          <w:rFonts w:cs="AppleSDGothicNeo-Regular" w:hint="eastAsia"/>
+          <w:b/>
+          <w:color w:val="262626"/>
+          <w:kern w:val="0"/>
+          <w:szCs w:val="32"/>
+        </w:rPr>
+        <w:t>충돌하고</w:t>
+      </w:r>
+      <w:r>
+        <w:rPr>
+          <w:rFonts w:cs="AppleSDGothicNeo-Regular"/>
+          <w:b/>
+          <w:color w:val="262626"/>
+          <w:kern w:val="0"/>
+          <w:szCs w:val="32"/>
+        </w:rPr>
+        <w:t xml:space="preserve"> </w:t>
+      </w:r>
+      <w:r>
+        <w:rPr>
+          <w:rFonts w:cs="AppleSDGothicNeo-Regular" w:hint="eastAsia"/>
+          <w:b/>
+          <w:color w:val="262626"/>
+          <w:kern w:val="0"/>
+          <w:szCs w:val="32"/>
+        </w:rPr>
+        <w:t>있는</w:t>
+      </w:r>
+      <w:r>
+        <w:rPr>
+          <w:rFonts w:cs="AppleSDGothicNeo-Regular"/>
+          <w:b/>
+          <w:color w:val="262626"/>
+          <w:kern w:val="0"/>
+          <w:szCs w:val="32"/>
+        </w:rPr>
+        <w:t xml:space="preserve"> </w:t>
+      </w:r>
+      <w:r>
+        <w:rPr>
+          <w:rFonts w:cs="AppleSDGothicNeo-Regular" w:hint="eastAsia"/>
+          <w:b/>
+          <w:color w:val="262626"/>
+          <w:kern w:val="0"/>
+          <w:szCs w:val="32"/>
+        </w:rPr>
+        <w:t xml:space="preserve">것이다. </w:t>
+      </w:r>
+    </w:p>
+    <w:p>
+      <w:pPr>
+        <w:pStyle w:val="a"/>
+        <w:ind w:left="567"/>
+        <w:rPr>
+          <w:rFonts w:cs="AppleSDGothicNeo-Regular"/>
+          <w:b/>
+          <w:color w:val="262626"/>
+          <w:kern w:val="0"/>
+          <w:szCs w:val="32"/>
+        </w:rPr>
+      </w:pPr>
+    </w:p>
+    <w:p>
+      <w:pPr>
+        <w:pStyle w:val="a"/>
+        <w:ind w:left="567"/>
+        <w:rPr>
+          <w:rFonts w:cs="AppleSDGothicNeo-Regular"/>
+          <w:b/>
+          <w:color w:val="262626"/>
+          <w:kern w:val="0"/>
+          <w:szCs w:val="32"/>
+        </w:rPr>
+      </w:pPr>
+      <w:r>
+        <w:rPr>
+          <w:rFonts w:cs="AppleSDGothicNeo-Regular" w:hint="eastAsia"/>
+          <w:b/>
+          <w:color w:val="262626"/>
+          <w:kern w:val="0"/>
+          <w:szCs w:val="32"/>
+        </w:rPr>
+        <w:t>이처럼 국민들은 자신의 사생활이 담긴 여러가지의 정보가 제 3자의 손으로 들어갈 수 있다는 불안감에 휩싸였다. 물론 문제 거리를 해소할 수 있는 단서가 될 수 있지만, 그것으로 인해 무관한 수많은 사람들의 정보가 유출된다는 것은 묵인할 수 있는 부분은 아니다.</w:t>
+      </w:r>
+    </w:p>
+    <w:p>
+      <w:pPr>
+        <w:pStyle w:val="a"/>
+        <w:ind w:left="567"/>
+        <w:rPr>
+          <w:rFonts w:cs="AppleSDGothicNeo-Regular"/>
+          <w:b/>
+          <w:color w:val="262626"/>
+          <w:kern w:val="0"/>
+          <w:szCs w:val="32"/>
+        </w:rPr>
+      </w:pPr>
+    </w:p>
+    <w:p>
+      <w:pPr>
+        <w:pStyle w:val="a"/>
+        <w:ind w:left="567"/>
+        <w:rPr>
+          <w:b/>
+          <w:color w:val="FF0000"/>
+        </w:rPr>
+      </w:pPr>
+      <w:r>
+        <w:rPr>
+          <w:rFonts w:cs="AppleSDGothicNeo-Regular" w:hint="eastAsia"/>
+          <w:b/>
+          <w:color w:val="262626"/>
+          <w:kern w:val="0"/>
+          <w:szCs w:val="32"/>
+        </w:rPr>
+        <w:t xml:space="preserve">그리하여 생각 해 낸 목표가 메신저 역할을 하지만 개개인의 소중한 정보를 보호 할 수 있도록 개인의 필요성에 의하여 중요한 대화의 일부분 혹은 </w:t>
+      </w:r>
+      <w:r>
+        <w:rPr>
+          <w:rFonts w:cs="AppleSDGothicNeo-Regular" w:hint="eastAsia"/>
+          <w:b/>
+          <w:color w:val="262626"/>
+          <w:kern w:val="0"/>
+          <w:szCs w:val="32"/>
+        </w:rPr>
+        <w:t>전체정보를 삭제시킬수 있도록 하는것이 목표다.</w:t>
+      </w:r>
+    </w:p>
+    <w:p>
+      <w:pPr>
+        <w:pStyle w:val="a"/>
+        <w:ind w:left="0"/>
+        <w:rPr>
+          <w:b/>
+          <w:color w:val="FF0000"/>
+        </w:rPr>
+      </w:pPr>
       <w:r>
         <w:rPr>
           <w:rFonts w:hint="eastAsia"/>
           <w:b/>
-        </w:rPr>
-        <w:t>보안</w:t>
-      </w:r>
-      <w:r>
-        <w:rPr>
-          <w:b/>
-        </w:rPr>
-        <w:t>”</w:t>
-      </w:r>
-      <w:r>
-        <w:rPr>
-          <w:rFonts w:hint="eastAsia"/>
-          <w:b/>
-        </w:rPr>
-        <w:t xml:space="preserve"> 이라는 문제가 화두에 오르게 </w:t>
-      </w:r>
-      <w:proofErr w:type="gramStart"/>
-      <w:r>
-        <w:rPr>
-          <w:rFonts w:hint="eastAsia"/>
-          <w:b/>
-        </w:rPr>
-        <w:t>되었고 ,</w:t>
-      </w:r>
-      <w:proofErr w:type="gramEnd"/>
-      <w:r>
-        <w:rPr>
-          <w:rFonts w:hint="eastAsia"/>
-          <w:b/>
-        </w:rPr>
-        <w:t xml:space="preserve"> </w:t>
-      </w:r>
-      <w:r>
-        <w:rPr>
-          <w:b/>
-        </w:rPr>
-        <w:t>“</w:t>
-      </w:r>
-      <w:r>
-        <w:rPr>
-          <w:rFonts w:hint="eastAsia"/>
-          <w:b/>
-        </w:rPr>
-        <w:t>보안</w:t>
-      </w:r>
-      <w:r>
-        <w:rPr>
-          <w:b/>
-        </w:rPr>
-        <w:t>”</w:t>
-      </w:r>
-      <w:r>
-        <w:rPr>
-          <w:rFonts w:hint="eastAsia"/>
-          <w:b/>
-        </w:rPr>
-        <w:t>을 이번 프로젝트의 키워드로 정하게 되었다. 그 중 현대인들이 가장 많이 이용하는 메신저에 접목시켜보기로 하였다.</w:t>
-      </w:r>
-    </w:p>
-    <w:p>
-      <w:pPr>
-        <w:pStyle w:val="a9"/>
+          <w:color w:val="FF0000"/>
+        </w:rPr>
+        <w:t xml:space="preserve">      </w:t>
+      </w:r>
+    </w:p>
+    <w:p>
+      <w:pPr>
+        <w:pStyle w:val="a"/>
         <w:ind w:left="567"/>
         <w:rPr>
           <w:b/>
-        </w:rPr>
-      </w:pPr>
-    </w:p>
-    <w:p>
-      <w:pPr>
-        <w:pStyle w:val="a9"/>
+          <w:color w:val="FF0000"/>
+        </w:rPr>
+      </w:pPr>
+    </w:p>
+    <w:p>
+      <w:pPr>
+        <w:pStyle w:val="a"/>
         <w:ind w:left="567"/>
         <w:rPr>
           <w:b/>
-        </w:rPr>
-      </w:pPr>
-      <w:r>
-        <w:rPr>
-          <w:rFonts w:hint="eastAsia"/>
-          <w:b/>
-        </w:rPr>
-        <w:t xml:space="preserve">앞서 </w:t>
-      </w:r>
-      <w:r>
-        <w:rPr>
-          <w:b/>
-        </w:rPr>
-        <w:t>‘</w:t>
-      </w:r>
-      <w:proofErr w:type="spellStart"/>
-      <w:r>
-        <w:rPr>
-          <w:rFonts w:hint="eastAsia"/>
-          <w:b/>
-        </w:rPr>
-        <w:t>민중의소리</w:t>
-      </w:r>
-      <w:proofErr w:type="spellEnd"/>
-      <w:r>
-        <w:rPr>
-          <w:b/>
-        </w:rPr>
-        <w:t>’</w:t>
-      </w:r>
-      <w:r>
-        <w:rPr>
-          <w:rFonts w:hint="eastAsia"/>
-          <w:b/>
-        </w:rPr>
-        <w:t xml:space="preserve"> 라는 언론사의 기사 일부를 발췌해보았다.</w:t>
-      </w:r>
-    </w:p>
-    <w:p>
-      <w:pPr>
-        <w:pStyle w:val="a9"/>
+          <w:color w:val="FF0000"/>
+        </w:rPr>
+      </w:pPr>
+    </w:p>
+    <w:p>
+      <w:pPr>
+        <w:pStyle w:val="a"/>
         <w:ind w:left="567"/>
         <w:rPr>
           <w:b/>
-        </w:rPr>
-      </w:pPr>
-    </w:p>
-    <w:p>
-      <w:pPr>
-        <w:pStyle w:val="a9"/>
+          <w:color w:val="FF0000"/>
+        </w:rPr>
+      </w:pPr>
+    </w:p>
+    <w:p>
+      <w:pPr>
+        <w:pStyle w:val="a"/>
         <w:ind w:left="567"/>
         <w:rPr>
-          <w:rFonts w:cs="AppleSDGothicNeo-Regular"/>
-          <w:b/>
-          <w:color w:val="262626"/>
-          <w:kern w:val="0"/>
-          <w:szCs w:val="32"/>
-        </w:rPr>
-      </w:pPr>
-      <w:r>
-        <w:rPr>
-          <w:rFonts w:cs="AppleSDGothicNeo-Regular" w:hint="eastAsia"/>
-          <w:b/>
-          <w:color w:val="262626"/>
-          <w:kern w:val="0"/>
-          <w:szCs w:val="32"/>
-        </w:rPr>
-        <w:t>수사기관이</w:t>
-      </w:r>
-      <w:r>
-        <w:rPr>
-          <w:rFonts w:cs="AppleSDGothicNeo-Regular"/>
-          <w:b/>
-          <w:color w:val="262626"/>
-          <w:kern w:val="0"/>
-          <w:szCs w:val="32"/>
-        </w:rPr>
-        <w:t xml:space="preserve"> </w:t>
-      </w:r>
-      <w:r>
-        <w:rPr>
-          <w:rFonts w:cs="AppleSDGothicNeo-Regular" w:hint="eastAsia"/>
-          <w:b/>
-          <w:color w:val="262626"/>
-          <w:kern w:val="0"/>
-          <w:szCs w:val="32"/>
-        </w:rPr>
-        <w:t>압수수색영장을</w:t>
-      </w:r>
-      <w:r>
-        <w:rPr>
-          <w:rFonts w:cs="AppleSDGothicNeo-Regular"/>
-          <w:b/>
-          <w:color w:val="262626"/>
-          <w:kern w:val="0"/>
-          <w:szCs w:val="32"/>
-        </w:rPr>
-        <w:t xml:space="preserve"> </w:t>
-      </w:r>
-      <w:proofErr w:type="spellStart"/>
-      <w:r>
-        <w:rPr>
-          <w:rFonts w:cs="AppleSDGothicNeo-Regular" w:hint="eastAsia"/>
-          <w:b/>
-          <w:color w:val="262626"/>
-          <w:kern w:val="0"/>
-          <w:szCs w:val="32"/>
-        </w:rPr>
-        <w:t>발부받아</w:t>
-      </w:r>
-      <w:proofErr w:type="spellEnd"/>
-      <w:r>
-        <w:rPr>
-          <w:rFonts w:cs="AppleSDGothicNeo-Regular"/>
-          <w:b/>
-          <w:color w:val="262626"/>
-          <w:kern w:val="0"/>
-          <w:szCs w:val="32"/>
-        </w:rPr>
-        <w:t xml:space="preserve"> </w:t>
-      </w:r>
-      <w:proofErr w:type="spellStart"/>
-      <w:r>
-        <w:rPr>
-          <w:rFonts w:cs="AppleSDGothicNeo-Regular" w:hint="eastAsia"/>
-          <w:b/>
-          <w:color w:val="262626"/>
-          <w:kern w:val="0"/>
-          <w:szCs w:val="32"/>
-        </w:rPr>
-        <w:t>카카오톡</w:t>
-      </w:r>
-      <w:proofErr w:type="spellEnd"/>
-      <w:r>
-        <w:rPr>
-          <w:rFonts w:cs="AppleSDGothicNeo-Regular"/>
-          <w:b/>
-          <w:color w:val="262626"/>
-          <w:kern w:val="0"/>
-          <w:szCs w:val="32"/>
-        </w:rPr>
-        <w:t xml:space="preserve"> </w:t>
-      </w:r>
-      <w:r>
-        <w:rPr>
-          <w:rFonts w:cs="AppleSDGothicNeo-Regular" w:hint="eastAsia"/>
-          <w:b/>
-          <w:color w:val="262626"/>
-          <w:kern w:val="0"/>
-          <w:szCs w:val="32"/>
-        </w:rPr>
-        <w:t>대화내용을</w:t>
-      </w:r>
-      <w:r>
-        <w:rPr>
-          <w:rFonts w:cs="AppleSDGothicNeo-Regular"/>
-          <w:b/>
-          <w:color w:val="262626"/>
-          <w:kern w:val="0"/>
-          <w:szCs w:val="32"/>
-        </w:rPr>
-        <w:t xml:space="preserve"> </w:t>
-      </w:r>
-      <w:r>
-        <w:rPr>
-          <w:rFonts w:cs="AppleSDGothicNeo-Regular" w:hint="eastAsia"/>
-          <w:b/>
-          <w:color w:val="262626"/>
-          <w:kern w:val="0"/>
-          <w:szCs w:val="32"/>
-        </w:rPr>
-        <w:t>가져가는</w:t>
-      </w:r>
-      <w:r>
-        <w:rPr>
-          <w:rFonts w:cs="AppleSDGothicNeo-Regular"/>
-          <w:b/>
-          <w:color w:val="262626"/>
-          <w:kern w:val="0"/>
-          <w:szCs w:val="32"/>
-        </w:rPr>
-        <w:t xml:space="preserve"> </w:t>
-      </w:r>
-      <w:r>
-        <w:rPr>
-          <w:rFonts w:cs="AppleSDGothicNeo-Regular" w:hint="eastAsia"/>
-          <w:b/>
-          <w:color w:val="262626"/>
-          <w:kern w:val="0"/>
-          <w:szCs w:val="32"/>
-        </w:rPr>
-        <w:t>경우에</w:t>
-      </w:r>
-      <w:r>
-        <w:rPr>
-          <w:rFonts w:cs="AppleSDGothicNeo-Regular"/>
-          <w:b/>
-          <w:color w:val="262626"/>
-          <w:kern w:val="0"/>
-          <w:szCs w:val="32"/>
-        </w:rPr>
-        <w:t xml:space="preserve"> </w:t>
-      </w:r>
-      <w:r>
-        <w:rPr>
-          <w:rFonts w:cs="AppleSDGothicNeo-Regular" w:hint="eastAsia"/>
-          <w:b/>
-          <w:color w:val="262626"/>
-          <w:kern w:val="0"/>
-          <w:szCs w:val="32"/>
-        </w:rPr>
-        <w:t>대해</w:t>
-      </w:r>
-      <w:r>
-        <w:rPr>
-          <w:rFonts w:cs="AppleSDGothicNeo-Regular"/>
-          <w:b/>
-          <w:color w:val="262626"/>
-          <w:kern w:val="0"/>
-          <w:szCs w:val="32"/>
-        </w:rPr>
-        <w:t xml:space="preserve"> </w:t>
-      </w:r>
-      <w:r>
-        <w:rPr>
-          <w:rFonts w:cs="AppleSDGothicNeo-Regular" w:hint="eastAsia"/>
-          <w:b/>
-          <w:color w:val="262626"/>
-          <w:kern w:val="0"/>
-          <w:szCs w:val="32"/>
-        </w:rPr>
-        <w:t>국민들은</w:t>
-      </w:r>
-      <w:r>
-        <w:rPr>
-          <w:rFonts w:cs="AppleSDGothicNeo-Regular"/>
-          <w:b/>
-          <w:color w:val="262626"/>
-          <w:kern w:val="0"/>
-          <w:szCs w:val="32"/>
-        </w:rPr>
-        <w:t xml:space="preserve"> </w:t>
-      </w:r>
-      <w:r>
-        <w:rPr>
-          <w:rFonts w:cs="AppleSDGothicNeo-Regular" w:hint="eastAsia"/>
-          <w:b/>
-          <w:color w:val="262626"/>
-          <w:kern w:val="0"/>
-          <w:szCs w:val="32"/>
-        </w:rPr>
-        <w:t>‘실시간</w:t>
-      </w:r>
-      <w:r>
-        <w:rPr>
-          <w:rFonts w:cs="AppleSDGothicNeo-Regular"/>
-          <w:b/>
-          <w:color w:val="262626"/>
-          <w:kern w:val="0"/>
-          <w:szCs w:val="32"/>
-        </w:rPr>
-        <w:t xml:space="preserve"> </w:t>
-      </w:r>
-      <w:r>
-        <w:rPr>
-          <w:rFonts w:cs="AppleSDGothicNeo-Regular" w:hint="eastAsia"/>
-          <w:b/>
-          <w:color w:val="262626"/>
-          <w:kern w:val="0"/>
-          <w:szCs w:val="32"/>
-        </w:rPr>
-        <w:t>대화’</w:t>
-      </w:r>
-      <w:proofErr w:type="spellStart"/>
-      <w:r>
-        <w:rPr>
-          <w:rFonts w:cs="AppleSDGothicNeo-Regular" w:hint="eastAsia"/>
-          <w:b/>
-          <w:color w:val="262626"/>
-          <w:kern w:val="0"/>
-          <w:szCs w:val="32"/>
-        </w:rPr>
-        <w:t>를</w:t>
-      </w:r>
-      <w:proofErr w:type="spellEnd"/>
-      <w:r>
-        <w:rPr>
-          <w:rFonts w:cs="AppleSDGothicNeo-Regular"/>
-          <w:b/>
-          <w:color w:val="262626"/>
-          <w:kern w:val="0"/>
-          <w:szCs w:val="32"/>
-        </w:rPr>
-        <w:t xml:space="preserve"> </w:t>
-      </w:r>
-      <w:r>
-        <w:rPr>
-          <w:rFonts w:cs="AppleSDGothicNeo-Regular" w:hint="eastAsia"/>
-          <w:b/>
-          <w:color w:val="262626"/>
-          <w:kern w:val="0"/>
-          <w:szCs w:val="32"/>
-        </w:rPr>
-        <w:t>누군가</w:t>
-      </w:r>
-      <w:r>
-        <w:rPr>
-          <w:rFonts w:cs="AppleSDGothicNeo-Regular"/>
-          <w:b/>
-          <w:color w:val="262626"/>
-          <w:kern w:val="0"/>
-          <w:szCs w:val="32"/>
-        </w:rPr>
-        <w:t xml:space="preserve"> </w:t>
-      </w:r>
-      <w:r>
-        <w:rPr>
-          <w:rFonts w:cs="AppleSDGothicNeo-Regular" w:hint="eastAsia"/>
-          <w:b/>
-          <w:color w:val="262626"/>
-          <w:kern w:val="0"/>
-          <w:szCs w:val="32"/>
-        </w:rPr>
-        <w:t>엿보고</w:t>
-      </w:r>
-      <w:r>
-        <w:rPr>
-          <w:rFonts w:cs="AppleSDGothicNeo-Regular"/>
-          <w:b/>
-          <w:color w:val="262626"/>
-          <w:kern w:val="0"/>
-          <w:szCs w:val="32"/>
-        </w:rPr>
-        <w:t xml:space="preserve"> </w:t>
-      </w:r>
-      <w:r>
-        <w:rPr>
-          <w:rFonts w:cs="AppleSDGothicNeo-Regular" w:hint="eastAsia"/>
-          <w:b/>
-          <w:color w:val="262626"/>
-          <w:kern w:val="0"/>
-          <w:szCs w:val="32"/>
-        </w:rPr>
-        <w:t>있다고</w:t>
-      </w:r>
-      <w:r>
-        <w:rPr>
-          <w:rFonts w:cs="AppleSDGothicNeo-Regular"/>
-          <w:b/>
-          <w:color w:val="262626"/>
-          <w:kern w:val="0"/>
-          <w:szCs w:val="32"/>
-        </w:rPr>
-        <w:t xml:space="preserve"> </w:t>
-      </w:r>
-      <w:r>
-        <w:rPr>
-          <w:rFonts w:cs="AppleSDGothicNeo-Regular" w:hint="eastAsia"/>
-          <w:b/>
-          <w:color w:val="262626"/>
-          <w:kern w:val="0"/>
-          <w:szCs w:val="32"/>
-        </w:rPr>
-        <w:t>생각하는</w:t>
-      </w:r>
-      <w:r>
-        <w:rPr>
-          <w:rFonts w:cs="AppleSDGothicNeo-Regular"/>
-          <w:b/>
-          <w:color w:val="262626"/>
-          <w:kern w:val="0"/>
-          <w:szCs w:val="32"/>
-        </w:rPr>
-        <w:t xml:space="preserve"> </w:t>
-      </w:r>
-      <w:r>
-        <w:rPr>
-          <w:rFonts w:cs="AppleSDGothicNeo-Regular" w:hint="eastAsia"/>
-          <w:b/>
-          <w:color w:val="262626"/>
-          <w:kern w:val="0"/>
-          <w:szCs w:val="32"/>
-        </w:rPr>
-        <w:t>반면</w:t>
-      </w:r>
-      <w:r>
-        <w:rPr>
-          <w:rFonts w:cs="AppleSDGothicNeo-Regular"/>
-          <w:b/>
-          <w:color w:val="262626"/>
-          <w:kern w:val="0"/>
-          <w:szCs w:val="32"/>
-        </w:rPr>
-        <w:t xml:space="preserve"> </w:t>
-      </w:r>
-      <w:r>
-        <w:rPr>
-          <w:rFonts w:cs="AppleSDGothicNeo-Regular" w:hint="eastAsia"/>
-          <w:b/>
-          <w:color w:val="262626"/>
-          <w:kern w:val="0"/>
-          <w:szCs w:val="32"/>
-        </w:rPr>
-        <w:t>수사기관들은</w:t>
-      </w:r>
-      <w:r>
-        <w:rPr>
-          <w:rFonts w:cs="AppleSDGothicNeo-Regular"/>
-          <w:b/>
-          <w:color w:val="262626"/>
-          <w:kern w:val="0"/>
-          <w:szCs w:val="32"/>
-        </w:rPr>
-        <w:t xml:space="preserve"> </w:t>
-      </w:r>
-      <w:r>
-        <w:rPr>
-          <w:rFonts w:cs="AppleSDGothicNeo-Regular" w:hint="eastAsia"/>
-          <w:b/>
-          <w:color w:val="262626"/>
-          <w:kern w:val="0"/>
-          <w:szCs w:val="32"/>
-        </w:rPr>
-        <w:t>‘저장된</w:t>
-      </w:r>
-      <w:r>
-        <w:rPr>
-          <w:rFonts w:cs="AppleSDGothicNeo-Regular"/>
-          <w:b/>
-          <w:color w:val="262626"/>
-          <w:kern w:val="0"/>
-          <w:szCs w:val="32"/>
-        </w:rPr>
-        <w:t xml:space="preserve"> </w:t>
-      </w:r>
-      <w:r>
-        <w:rPr>
-          <w:rFonts w:cs="AppleSDGothicNeo-Regular" w:hint="eastAsia"/>
-          <w:b/>
-          <w:color w:val="262626"/>
-          <w:kern w:val="0"/>
-          <w:szCs w:val="32"/>
-        </w:rPr>
-        <w:t>자료’라며</w:t>
-      </w:r>
-      <w:r>
-        <w:rPr>
-          <w:rFonts w:cs="AppleSDGothicNeo-Regular"/>
-          <w:b/>
-          <w:color w:val="262626"/>
-          <w:kern w:val="0"/>
-          <w:szCs w:val="32"/>
-        </w:rPr>
-        <w:t xml:space="preserve"> </w:t>
-      </w:r>
-      <w:r>
-        <w:rPr>
-          <w:rFonts w:cs="AppleSDGothicNeo-Regular" w:hint="eastAsia"/>
-          <w:b/>
-          <w:color w:val="262626"/>
-          <w:kern w:val="0"/>
-          <w:szCs w:val="32"/>
-        </w:rPr>
-        <w:t>법적으로</w:t>
-      </w:r>
-      <w:r>
-        <w:rPr>
-          <w:rFonts w:cs="AppleSDGothicNeo-Regular"/>
-          <w:b/>
-          <w:color w:val="262626"/>
-          <w:kern w:val="0"/>
-          <w:szCs w:val="32"/>
-        </w:rPr>
-        <w:t xml:space="preserve"> </w:t>
-      </w:r>
-      <w:r>
-        <w:rPr>
-          <w:rFonts w:cs="AppleSDGothicNeo-Regular" w:hint="eastAsia"/>
-          <w:b/>
-          <w:color w:val="262626"/>
-          <w:kern w:val="0"/>
-          <w:szCs w:val="32"/>
-        </w:rPr>
-        <w:t>문제가</w:t>
-      </w:r>
-      <w:r>
-        <w:rPr>
-          <w:rFonts w:cs="AppleSDGothicNeo-Regular"/>
-          <w:b/>
-          <w:color w:val="262626"/>
-          <w:kern w:val="0"/>
-          <w:szCs w:val="32"/>
-        </w:rPr>
-        <w:t xml:space="preserve"> </w:t>
-      </w:r>
-      <w:r>
-        <w:rPr>
-          <w:rFonts w:cs="AppleSDGothicNeo-Regular" w:hint="eastAsia"/>
-          <w:b/>
-          <w:color w:val="262626"/>
-          <w:kern w:val="0"/>
-          <w:szCs w:val="32"/>
-        </w:rPr>
-        <w:t>없다고</w:t>
-      </w:r>
-      <w:r>
-        <w:rPr>
-          <w:rFonts w:cs="AppleSDGothicNeo-Regular"/>
-          <w:b/>
-          <w:color w:val="262626"/>
-          <w:kern w:val="0"/>
-          <w:szCs w:val="32"/>
-        </w:rPr>
-        <w:t xml:space="preserve"> </w:t>
-      </w:r>
-      <w:r>
-        <w:rPr>
-          <w:rFonts w:cs="AppleSDGothicNeo-Regular" w:hint="eastAsia"/>
-          <w:b/>
-          <w:color w:val="262626"/>
-          <w:kern w:val="0"/>
-          <w:szCs w:val="32"/>
-        </w:rPr>
-        <w:t>주장한다</w:t>
-      </w:r>
-      <w:r>
-        <w:rPr>
-          <w:rFonts w:cs="AppleSDGothicNeo-Regular"/>
-          <w:b/>
-          <w:color w:val="262626"/>
-          <w:kern w:val="0"/>
-          <w:szCs w:val="32"/>
-        </w:rPr>
-        <w:t xml:space="preserve">. </w:t>
-      </w:r>
-      <w:r>
-        <w:rPr>
-          <w:rFonts w:cs="AppleSDGothicNeo-Regular" w:hint="eastAsia"/>
-          <w:b/>
-          <w:color w:val="262626"/>
-          <w:kern w:val="0"/>
-          <w:szCs w:val="32"/>
-        </w:rPr>
-        <w:t>국민은</w:t>
-      </w:r>
-      <w:r>
-        <w:rPr>
-          <w:rFonts w:cs="AppleSDGothicNeo-Regular"/>
-          <w:b/>
-          <w:color w:val="262626"/>
-          <w:kern w:val="0"/>
-          <w:szCs w:val="32"/>
-        </w:rPr>
-        <w:t xml:space="preserve"> </w:t>
-      </w:r>
-      <w:r>
-        <w:rPr>
-          <w:rFonts w:cs="AppleSDGothicNeo-Regular" w:hint="eastAsia"/>
-          <w:b/>
-          <w:color w:val="262626"/>
-          <w:kern w:val="0"/>
-          <w:szCs w:val="32"/>
-        </w:rPr>
-        <w:t>압수수색을</w:t>
-      </w:r>
-      <w:r>
-        <w:rPr>
-          <w:rFonts w:cs="AppleSDGothicNeo-Regular"/>
-          <w:b/>
-          <w:color w:val="262626"/>
-          <w:kern w:val="0"/>
-          <w:szCs w:val="32"/>
-        </w:rPr>
-        <w:t xml:space="preserve"> </w:t>
-      </w:r>
-      <w:r>
-        <w:rPr>
-          <w:rFonts w:cs="AppleSDGothicNeo-Regular" w:hint="eastAsia"/>
-          <w:b/>
-          <w:color w:val="262626"/>
-          <w:kern w:val="0"/>
-          <w:szCs w:val="32"/>
-        </w:rPr>
-        <w:t>감청이라고</w:t>
-      </w:r>
-      <w:r>
-        <w:rPr>
-          <w:rFonts w:cs="AppleSDGothicNeo-Regular"/>
-          <w:b/>
-          <w:color w:val="262626"/>
-          <w:kern w:val="0"/>
-          <w:szCs w:val="32"/>
-        </w:rPr>
-        <w:t xml:space="preserve"> </w:t>
-      </w:r>
-      <w:r>
-        <w:rPr>
-          <w:rFonts w:cs="AppleSDGothicNeo-Regular" w:hint="eastAsia"/>
-          <w:b/>
-          <w:color w:val="262626"/>
-          <w:kern w:val="0"/>
-          <w:szCs w:val="32"/>
-        </w:rPr>
-        <w:t>생각하고</w:t>
-      </w:r>
-      <w:r>
-        <w:rPr>
-          <w:rFonts w:cs="AppleSDGothicNeo-Regular"/>
-          <w:b/>
-          <w:color w:val="262626"/>
-          <w:kern w:val="0"/>
-          <w:szCs w:val="32"/>
-        </w:rPr>
-        <w:t xml:space="preserve">, </w:t>
-      </w:r>
-      <w:r>
-        <w:rPr>
-          <w:rFonts w:cs="AppleSDGothicNeo-Regular" w:hint="eastAsia"/>
-          <w:b/>
-          <w:color w:val="262626"/>
-          <w:kern w:val="0"/>
-          <w:szCs w:val="32"/>
-        </w:rPr>
-        <w:t>수사기관은</w:t>
-      </w:r>
-      <w:r>
-        <w:rPr>
-          <w:rFonts w:cs="AppleSDGothicNeo-Regular"/>
-          <w:b/>
-          <w:color w:val="262626"/>
-          <w:kern w:val="0"/>
-          <w:szCs w:val="32"/>
-        </w:rPr>
-        <w:t xml:space="preserve"> </w:t>
-      </w:r>
-      <w:r>
-        <w:rPr>
-          <w:rFonts w:cs="AppleSDGothicNeo-Regular" w:hint="eastAsia"/>
-          <w:b/>
-          <w:color w:val="262626"/>
-          <w:kern w:val="0"/>
-          <w:szCs w:val="32"/>
-        </w:rPr>
-        <w:t>압수수색이라고</w:t>
-      </w:r>
-      <w:r>
-        <w:rPr>
-          <w:rFonts w:cs="AppleSDGothicNeo-Regular"/>
-          <w:b/>
-          <w:color w:val="262626"/>
-          <w:kern w:val="0"/>
-          <w:szCs w:val="32"/>
-        </w:rPr>
-        <w:t xml:space="preserve"> </w:t>
-      </w:r>
-      <w:r>
-        <w:rPr>
-          <w:rFonts w:cs="AppleSDGothicNeo-Regular" w:hint="eastAsia"/>
-          <w:b/>
-          <w:color w:val="262626"/>
-          <w:kern w:val="0"/>
-          <w:szCs w:val="32"/>
-        </w:rPr>
-        <w:t>강변한다</w:t>
-      </w:r>
-      <w:r>
-        <w:rPr>
-          <w:rFonts w:cs="AppleSDGothicNeo-Regular"/>
-          <w:b/>
-          <w:color w:val="262626"/>
-          <w:kern w:val="0"/>
-          <w:szCs w:val="32"/>
-        </w:rPr>
-        <w:t xml:space="preserve">. </w:t>
-      </w:r>
-      <w:r>
-        <w:rPr>
-          <w:rFonts w:cs="AppleSDGothicNeo-Regular" w:hint="eastAsia"/>
-          <w:b/>
-          <w:color w:val="262626"/>
-          <w:kern w:val="0"/>
-          <w:szCs w:val="32"/>
-        </w:rPr>
-        <w:t>국민</w:t>
-      </w:r>
-      <w:r>
-        <w:rPr>
-          <w:rFonts w:cs="AppleSDGothicNeo-Regular"/>
-          <w:b/>
-          <w:color w:val="262626"/>
-          <w:kern w:val="0"/>
-          <w:szCs w:val="32"/>
-        </w:rPr>
-        <w:t xml:space="preserve"> </w:t>
-      </w:r>
-      <w:r>
-        <w:rPr>
-          <w:rFonts w:cs="AppleSDGothicNeo-Regular" w:hint="eastAsia"/>
-          <w:b/>
-          <w:color w:val="262626"/>
-          <w:kern w:val="0"/>
-          <w:szCs w:val="32"/>
-        </w:rPr>
-        <w:t>감정과</w:t>
-      </w:r>
-      <w:r>
-        <w:rPr>
-          <w:rFonts w:cs="AppleSDGothicNeo-Regular"/>
-          <w:b/>
-          <w:color w:val="262626"/>
-          <w:kern w:val="0"/>
-          <w:szCs w:val="32"/>
-        </w:rPr>
-        <w:t xml:space="preserve"> </w:t>
-      </w:r>
-      <w:r>
-        <w:rPr>
-          <w:rFonts w:cs="AppleSDGothicNeo-Regular" w:hint="eastAsia"/>
-          <w:b/>
-          <w:color w:val="262626"/>
-          <w:kern w:val="0"/>
-          <w:szCs w:val="32"/>
-        </w:rPr>
-        <w:t>법체계가</w:t>
-      </w:r>
-      <w:r>
-        <w:rPr>
-          <w:rFonts w:cs="AppleSDGothicNeo-Regular"/>
-          <w:b/>
-          <w:color w:val="262626"/>
-          <w:kern w:val="0"/>
-          <w:szCs w:val="32"/>
-        </w:rPr>
-        <w:t xml:space="preserve"> </w:t>
-      </w:r>
-      <w:r>
-        <w:rPr>
-          <w:rFonts w:cs="AppleSDGothicNeo-Regular" w:hint="eastAsia"/>
-          <w:b/>
-          <w:color w:val="262626"/>
-          <w:kern w:val="0"/>
-          <w:szCs w:val="32"/>
-        </w:rPr>
-        <w:t>서로</w:t>
-      </w:r>
-      <w:r>
-        <w:rPr>
-          <w:rFonts w:cs="AppleSDGothicNeo-Regular"/>
-          <w:b/>
-          <w:color w:val="262626"/>
-          <w:kern w:val="0"/>
-          <w:szCs w:val="32"/>
-        </w:rPr>
-        <w:t xml:space="preserve"> </w:t>
-      </w:r>
-      <w:r>
-        <w:rPr>
-          <w:rFonts w:cs="AppleSDGothicNeo-Regular" w:hint="eastAsia"/>
-          <w:b/>
-          <w:color w:val="262626"/>
-          <w:kern w:val="0"/>
-          <w:szCs w:val="32"/>
-        </w:rPr>
-        <w:t>충돌하고</w:t>
-      </w:r>
-      <w:r>
-        <w:rPr>
-          <w:rFonts w:cs="AppleSDGothicNeo-Regular"/>
-          <w:b/>
-          <w:color w:val="262626"/>
-          <w:kern w:val="0"/>
-          <w:szCs w:val="32"/>
-        </w:rPr>
-        <w:t xml:space="preserve"> </w:t>
-      </w:r>
-      <w:r>
-        <w:rPr>
-          <w:rFonts w:cs="AppleSDGothicNeo-Regular" w:hint="eastAsia"/>
-          <w:b/>
-          <w:color w:val="262626"/>
-          <w:kern w:val="0"/>
-          <w:szCs w:val="32"/>
-        </w:rPr>
-        <w:t>있는</w:t>
-      </w:r>
-      <w:r>
-        <w:rPr>
-          <w:rFonts w:cs="AppleSDGothicNeo-Regular"/>
-          <w:b/>
-          <w:color w:val="262626"/>
-          <w:kern w:val="0"/>
-          <w:szCs w:val="32"/>
-        </w:rPr>
-        <w:t xml:space="preserve"> </w:t>
-      </w:r>
-      <w:r>
-        <w:rPr>
-          <w:rFonts w:cs="AppleSDGothicNeo-Regular" w:hint="eastAsia"/>
-          <w:b/>
-          <w:color w:val="262626"/>
-          <w:kern w:val="0"/>
-          <w:szCs w:val="32"/>
-        </w:rPr>
-        <w:t xml:space="preserve">것이다. </w:t>
-      </w:r>
-    </w:p>
-    <w:p>
-      <w:pPr>
-        <w:pStyle w:val="a9"/>
+          <w:b/>
+          <w:color w:val="FF0000"/>
+        </w:rPr>
+      </w:pPr>
+    </w:p>
+    <w:p>
+      <w:pPr>
+        <w:pStyle w:val="a"/>
         <w:ind w:left="567"/>
         <w:rPr>
-          <w:rFonts w:cs="AppleSDGothicNeo-Regular"/>
-          <w:b/>
-          <w:color w:val="262626"/>
-          <w:kern w:val="0"/>
-          <w:szCs w:val="32"/>
-        </w:rPr>
-      </w:pPr>
-    </w:p>
-    <w:p>
-      <w:pPr>
-        <w:pStyle w:val="a9"/>
+          <w:b/>
+          <w:color w:val="FF0000"/>
+        </w:rPr>
+      </w:pPr>
+    </w:p>
+    <w:p>
+      <w:pPr>
+        <w:pStyle w:val="a"/>
         <w:ind w:left="567"/>
         <w:rPr>
-          <w:rFonts w:cs="AppleSDGothicNeo-Regular"/>
-          <w:b/>
-          <w:color w:val="262626"/>
-          <w:kern w:val="0"/>
-          <w:szCs w:val="32"/>
-        </w:rPr>
-      </w:pPr>
-      <w:r>
-        <w:rPr>
-          <w:rFonts w:cs="AppleSDGothicNeo-Regular" w:hint="eastAsia"/>
-          <w:b/>
-          <w:color w:val="262626"/>
-          <w:kern w:val="0"/>
-          <w:szCs w:val="32"/>
-        </w:rPr>
-        <w:t xml:space="preserve">이처럼 국민들은 자신의 사생활이 담긴 </w:t>
-      </w:r>
-      <w:proofErr w:type="spellStart"/>
-      <w:r>
-        <w:rPr>
-          <w:rFonts w:cs="AppleSDGothicNeo-Regular" w:hint="eastAsia"/>
-          <w:b/>
-          <w:color w:val="262626"/>
-          <w:kern w:val="0"/>
-          <w:szCs w:val="32"/>
-        </w:rPr>
-        <w:t>여러가지의</w:t>
-      </w:r>
-      <w:proofErr w:type="spellEnd"/>
-      <w:r>
-        <w:rPr>
-          <w:rFonts w:cs="AppleSDGothicNeo-Regular" w:hint="eastAsia"/>
-          <w:b/>
-          <w:color w:val="262626"/>
-          <w:kern w:val="0"/>
-          <w:szCs w:val="32"/>
-        </w:rPr>
-        <w:t xml:space="preserve"> 정보가 제 3자의 손으로 들어갈 수 있다는 불안감에 휩싸였다. 물론 문제 거리를 해소할 수 있는 단서가 될 수 있지만, 그것으로 인해 무관한 수많은 사람들의 정보가 유출된다는 것은 묵인할 수 있는 부분은 아니다.</w:t>
-      </w:r>
-    </w:p>
-    <w:p>
-      <w:pPr>
-        <w:pStyle w:val="a9"/>
+          <w:b/>
+          <w:color w:val="FF0000"/>
+        </w:rPr>
+      </w:pPr>
+    </w:p>
+    <w:p>
+      <w:pPr>
+        <w:pStyle w:val="a"/>
         <w:ind w:left="567"/>
         <w:rPr>
-          <w:rFonts w:cs="AppleSDGothicNeo-Regular"/>
-          <w:b/>
-          <w:color w:val="262626"/>
-          <w:kern w:val="0"/>
-          <w:szCs w:val="32"/>
-        </w:rPr>
-      </w:pPr>
-    </w:p>
-    <w:p>
-      <w:pPr>
-        <w:pStyle w:val="a9"/>
+          <w:b/>
+          <w:color w:val="FF0000"/>
+        </w:rPr>
+      </w:pPr>
+    </w:p>
+    <w:p>
+      <w:pPr>
+        <w:pStyle w:val="a"/>
         <w:ind w:left="567"/>
         <w:rPr>
           <w:b/>
           <w:color w:val="FF0000"/>
         </w:rPr>
       </w:pPr>
-      <w:r>
-        <w:rPr>
-          <w:rFonts w:cs="AppleSDGothicNeo-Regular" w:hint="eastAsia"/>
-          <w:b/>
-          <w:color w:val="262626"/>
-          <w:kern w:val="0"/>
-          <w:szCs w:val="32"/>
-        </w:rPr>
-        <w:t xml:space="preserve">그리하여 생각 해 낸 목표가 메신저 역할을 하지만 개개인의 소중한 정보를 보호 할 수 있도록 개인의 필요성에 의하여 중요한 대화의 일부분 혹은 </w:t>
-      </w:r>
-      <w:r>
-        <w:rPr>
-          <w:rFonts w:cs="AppleSDGothicNeo-Regular" w:hint="eastAsia"/>
-          <w:b/>
-          <w:color w:val="262626"/>
-          <w:kern w:val="0"/>
-          <w:szCs w:val="32"/>
-        </w:rPr>
-        <w:t xml:space="preserve">전체정보를 </w:t>
-      </w:r>
-      <w:proofErr w:type="spellStart"/>
-      <w:r>
-        <w:rPr>
-          <w:rFonts w:cs="AppleSDGothicNeo-Regular" w:hint="eastAsia"/>
-          <w:b/>
-          <w:color w:val="262626"/>
-          <w:kern w:val="0"/>
-          <w:szCs w:val="32"/>
-        </w:rPr>
-        <w:t>삭제시킬수</w:t>
-      </w:r>
-      <w:proofErr w:type="spellEnd"/>
-      <w:r>
-        <w:rPr>
-          <w:rFonts w:cs="AppleSDGothicNeo-Regular" w:hint="eastAsia"/>
-          <w:b/>
-          <w:color w:val="262626"/>
-          <w:kern w:val="0"/>
-          <w:szCs w:val="32"/>
-        </w:rPr>
-        <w:t xml:space="preserve"> 있도록 </w:t>
-      </w:r>
-      <w:proofErr w:type="spellStart"/>
-      <w:r>
-        <w:rPr>
-          <w:rFonts w:cs="AppleSDGothicNeo-Regular" w:hint="eastAsia"/>
-          <w:b/>
-          <w:color w:val="262626"/>
-          <w:kern w:val="0"/>
-          <w:szCs w:val="32"/>
-        </w:rPr>
-        <w:t>하는것이</w:t>
-      </w:r>
-      <w:proofErr w:type="spellEnd"/>
-      <w:r>
-        <w:rPr>
-          <w:rFonts w:cs="AppleSDGothicNeo-Regular" w:hint="eastAsia"/>
-          <w:b/>
-          <w:color w:val="262626"/>
-          <w:kern w:val="0"/>
-          <w:szCs w:val="32"/>
-        </w:rPr>
-        <w:t xml:space="preserve"> 목표다.</w:t>
-      </w:r>
-    </w:p>
-    <w:p>
-      <w:pPr>
-        <w:pStyle w:val="a9"/>
-        <w:ind w:left="0"/>
+    </w:p>
+    <w:p>
+      <w:pPr>
+        <w:pStyle w:val="a"/>
+        <w:ind w:left="567"/>
         <w:rPr>
           <w:b/>
           <w:color w:val="FF0000"/>
         </w:rPr>
       </w:pPr>
-      <w:r>
-        <w:rPr>
-          <w:rFonts w:hint="eastAsia"/>
+    </w:p>
+    <w:p>
+      <w:pPr>
+        <w:pStyle w:val="a"/>
+        <w:ind w:left="567"/>
+        <w:rPr>
           <w:b/>
           <w:color w:val="FF0000"/>
         </w:rPr>
-        <w:t xml:space="preserve">      </w:t>
-      </w:r>
-    </w:p>
-    <w:p>
-      <w:pPr>
-        <w:pStyle w:val="a9"/>
-        <w:ind w:left="567"/>
-        <w:rPr>
-          <w:b/>
-          <w:color w:val="FF0000"/>
-        </w:rPr>
-      </w:pPr>
-    </w:p>
-    <w:p>
-      <w:pPr>
-        <w:pStyle w:val="a9"/>
-        <w:ind w:left="567"/>
-        <w:rPr>
-          <w:b/>
-          <w:color w:val="FF0000"/>
-        </w:rPr>
-      </w:pPr>
-    </w:p>
-    <w:p>
-      <w:pPr>
-        <w:pStyle w:val="a9"/>
-        <w:ind w:left="567"/>
-        <w:rPr>
-          <w:b/>
-          <w:color w:val="FF0000"/>
-        </w:rPr>
-      </w:pPr>
-    </w:p>
-    <w:p>
-      <w:pPr>
-        <w:pStyle w:val="a9"/>
-        <w:ind w:left="567"/>
-        <w:rPr>
-          <w:b/>
-          <w:color w:val="FF0000"/>
-        </w:rPr>
-      </w:pPr>
-    </w:p>
-    <w:p>
-      <w:pPr>
-        <w:pStyle w:val="a9"/>
-        <w:ind w:left="567"/>
-        <w:rPr>
-          <w:b/>
-          <w:color w:val="FF0000"/>
-        </w:rPr>
-      </w:pPr>
-    </w:p>
-    <w:p>
-      <w:pPr>
-        <w:pStyle w:val="a9"/>
-        <w:ind w:left="567"/>
-        <w:rPr>
-          <w:b/>
-          <w:color w:val="FF0000"/>
-        </w:rPr>
-      </w:pPr>
-    </w:p>
-    <w:p>
-      <w:pPr>
-        <w:pStyle w:val="a9"/>
-        <w:ind w:left="567"/>
-        <w:rPr>
-          <w:b/>
-          <w:color w:val="FF0000"/>
-        </w:rPr>
-      </w:pPr>
-    </w:p>
-    <w:p>
-      <w:pPr>
-        <w:pStyle w:val="a9"/>
-        <w:ind w:left="567"/>
-        <w:rPr>
-          <w:b/>
-          <w:color w:val="FF0000"/>
-        </w:rPr>
-      </w:pPr>
-    </w:p>
-    <w:p>
-      <w:pPr>
-        <w:pStyle w:val="a9"/>
-        <w:ind w:left="567"/>
-        <w:rPr>
-          <w:b/>
-          <w:color w:val="FF0000"/>
-        </w:rPr>
-      </w:pPr>
-    </w:p>
-    <w:p>
-      <w:pPr>
-        <w:pStyle w:val="a9"/>
-        <w:ind w:left="567"/>
-        <w:rPr>
-          <w:b/>
-          <w:color w:val="FF0000"/>
-        </w:rPr>
-      </w:pPr>
-    </w:p>
-    <w:p>
-      <w:pPr>
-        <w:pStyle w:val="a9"/>
+      </w:pPr>
+    </w:p>
+    <w:p>
+      <w:pPr>
+        <w:pStyle w:val="a"/>
         <w:ind w:left="567"/>
         <w:rPr>
           <w:rFonts w:cs="AppleSDGothicNeo-Regular"/>
@@ -2196,7 +2131,7 @@
         <w:autoSpaceDN/>
         <w:jc w:val="left"/>
         <w:rPr>
-          <w:rFonts w:ascii="맑은 고딕" w:eastAsia="맑은 고딕" w:hAnsi="맑은 고딕" w:cs="Times New Roman" w:hint="eastAsia"/>
+          <w:rFonts w:ascii="맑은 고딕" w:eastAsia="맑은 고딕" w:hAnsi="맑은 고딕" w:cs="Times New Roman"/>
           <w:b/>
           <w:sz w:val="24"/>
         </w:rPr>
@@ -2210,7 +2145,7 @@
         <w:autoSpaceDN/>
         <w:jc w:val="left"/>
         <w:rPr>
-          <w:rFonts w:ascii="맑은 고딕" w:eastAsia="맑은 고딕" w:hAnsi="맑은 고딕" w:cs="Times New Roman" w:hint="eastAsia"/>
+          <w:rFonts w:ascii="맑은 고딕" w:eastAsia="맑은 고딕" w:hAnsi="맑은 고딕" w:cs="Times New Roman"/>
           <w:b/>
           <w:sz w:val="24"/>
         </w:rPr>
@@ -2240,18 +2175,10 @@
         <w:rPr>
           <w:rFonts w:ascii="맑은 고딕" w:eastAsia="맑은 고딕" w:hAnsi="맑은 고딕" w:cs="Times New Roman"/>
           <w:b/>
-          <w:sz w:val="24"/>
-        </w:rPr>
-      </w:pPr>
-      <w:r>
-        <w:rPr>
-          <w:rFonts w:ascii="맑은 고딕" w:eastAsia="맑은 고딕" w:hAnsi="맑은 고딕" w:cs="Times New Roman" w:hint="eastAsia"/>
-          <w:b/>
-          <w:sz w:val="24"/>
-        </w:rPr>
-        <w:lastRenderedPageBreak/>
-        <w:t>2. 프로젝트 계획</w:t>
-      </w:r>
+          <w:sz w:val="32"/>
+          <w:szCs w:val="32"/>
+        </w:rPr>
+      </w:pPr>
     </w:p>
     <w:p>
       <w:pPr>
@@ -2263,9 +2190,19 @@
         <w:rPr>
           <w:rFonts w:ascii="맑은 고딕" w:eastAsia="맑은 고딕" w:hAnsi="맑은 고딕" w:cs="Times New Roman"/>
           <w:b/>
-          <w:sz w:val="24"/>
-        </w:rPr>
-      </w:pPr>
+          <w:sz w:val="32"/>
+          <w:szCs w:val="32"/>
+        </w:rPr>
+      </w:pPr>
+      <w:r>
+        <w:rPr>
+          <w:rFonts w:ascii="맑은 고딕" w:eastAsia="맑은 고딕" w:hAnsi="맑은 고딕" w:cs="Times New Roman" w:hint="eastAsia"/>
+          <w:b/>
+          <w:sz w:val="32"/>
+          <w:szCs w:val="32"/>
+        </w:rPr>
+        <w:t>2. 프로젝트 계획</w:t>
+      </w:r>
     </w:p>
     <w:p>
       <w:pPr>
@@ -2275,39 +2212,353 @@
         <w:autoSpaceDN/>
         <w:jc w:val="left"/>
         <w:rPr>
-          <w:rFonts w:ascii="맑은 고딕" w:eastAsia="맑은 고딕" w:hAnsi="맑은 고딕" w:cs="Times New Roman"/>
-          <w:b/>
-          <w:sz w:val="24"/>
-        </w:rPr>
-      </w:pPr>
-      <w:r>
-        <w:rPr>
-          <w:rFonts w:ascii="맑은 고딕" w:eastAsia="맑은 고딕" w:hAnsi="맑은 고딕" w:cs="Times New Roman" w:hint="eastAsia"/>
-          <w:b/>
-          <w:sz w:val="24"/>
-        </w:rPr>
-        <w:t>계획 순서</w:t>
-      </w:r>
-    </w:p>
-    <w:p>
-      <w:pPr>
-        <w:pStyle w:val="ac"/>
+          <w:rFonts w:ascii="맑은 고딕" w:eastAsia="맑은 고딕" w:hAnsi="맑은 고딕" w:cs="Times New Roman" w:hint="eastAsia"/>
+          <w:b/>
+          <w:sz w:val="32"/>
+          <w:szCs w:val="32"/>
+        </w:rPr>
+      </w:pPr>
+    </w:p>
+    <w:p>
+      <w:pPr>
         <w:widowControl/>
-        <w:numPr>
-          <w:ilvl w:val="0"/>
-          <w:numId w:val="5"/>
-        </w:numPr>
         <w:wordWrap/>
         <w:autoSpaceDE/>
         <w:autoSpaceDN/>
-        <w:ind w:leftChars="0"/>
         <w:jc w:val="left"/>
         <w:rPr>
           <w:rFonts w:ascii="맑은 고딕" w:eastAsia="맑은 고딕" w:hAnsi="맑은 고딕" w:cs="Times New Roman" w:hint="eastAsia"/>
           <w:b/>
-          <w:sz w:val="24"/>
-        </w:rPr>
-      </w:pPr>
+          <w:szCs w:val="20"/>
+        </w:rPr>
+      </w:pPr>
+      <w:r>
+        <w:rPr>
+          <w:rFonts w:ascii="맑은 고딕" w:eastAsia="맑은 고딕" w:hAnsi="맑은 고딕" w:cs="Times New Roman" w:hint="eastAsia"/>
+          <w:b/>
+          <w:sz w:val="32"/>
+          <w:szCs w:val="32"/>
+        </w:rPr>
+        <w:t xml:space="preserve"> </w:t>
+      </w:r>
+      <w:r>
+        <w:rPr>
+          <w:rFonts w:ascii="맑은 고딕" w:eastAsia="맑은 고딕" w:hAnsi="맑은 고딕" w:cs="Times New Roman" w:hint="eastAsia"/>
+          <w:b/>
+          <w:szCs w:val="20"/>
+        </w:rPr>
+        <w:t>저희는 우선</w:t>
+      </w:r>
+      <w:r>
+        <w:rPr>
+          <w:rFonts w:ascii="맑은 고딕" w:eastAsia="맑은 고딕" w:hAnsi="맑은 고딕" w:cs="Times New Roman" w:hint="eastAsia"/>
+          <w:b/>
+          <w:szCs w:val="20"/>
+        </w:rPr>
+        <w:t xml:space="preserve"> 서버와 네트워크 환경을 구축하여</w:t>
+      </w:r>
+      <w:r>
+        <w:rPr>
+          <w:rFonts w:ascii="맑은 고딕" w:eastAsia="맑은 고딕" w:hAnsi="맑은 고딕" w:cs="Times New Roman" w:hint="eastAsia"/>
+          <w:b/>
+          <w:szCs w:val="20"/>
+        </w:rPr>
+        <w:t xml:space="preserve"> </w:t>
+      </w:r>
+      <w:r>
+        <w:rPr>
+          <w:rFonts w:ascii="맑은 고딕" w:eastAsia="맑은 고딕" w:hAnsi="맑은 고딕" w:cs="Times New Roman" w:hint="eastAsia"/>
+          <w:b/>
+          <w:szCs w:val="20"/>
+        </w:rPr>
+        <w:t xml:space="preserve">메세징 및 핵심기능인 보안 메세지 </w:t>
+      </w:r>
+      <w:r>
+        <w:rPr>
+          <w:rFonts w:ascii="맑은 고딕" w:eastAsia="맑은 고딕" w:hAnsi="맑은 고딕" w:cs="Times New Roman" w:hint="eastAsia"/>
+          <w:b/>
+          <w:szCs w:val="20"/>
+        </w:rPr>
+        <w:t xml:space="preserve">기능이 통신가능하도록 구현한뒤 </w:t>
+      </w:r>
+      <w:r>
+        <w:rPr>
+          <w:rFonts w:ascii="맑은 고딕" w:eastAsia="맑은 고딕" w:hAnsi="맑은 고딕" w:cs="Times New Roman"/>
+          <w:b/>
+          <w:szCs w:val="20"/>
+        </w:rPr>
+        <w:t>User Interface</w:t>
+      </w:r>
+      <w:r>
+        <w:rPr>
+          <w:rFonts w:ascii="맑은 고딕" w:eastAsia="맑은 고딕" w:hAnsi="맑은 고딕" w:cs="Times New Roman" w:hint="eastAsia"/>
+          <w:b/>
+          <w:szCs w:val="20"/>
+        </w:rPr>
+        <w:t xml:space="preserve">를 마지막으로 구현하여 어플리케이션을 완성하려고 합니다. </w:t>
+      </w:r>
+    </w:p>
+    <w:p>
+      <w:pPr>
+        <w:widowControl/>
+        <w:wordWrap/>
+        <w:autoSpaceDE/>
+        <w:autoSpaceDN/>
+        <w:jc w:val="left"/>
+        <w:rPr>
+          <w:rFonts w:ascii="맑은 고딕" w:eastAsia="맑은 고딕" w:hAnsi="맑은 고딕" w:cs="Times New Roman" w:hint="eastAsia"/>
+          <w:b/>
+          <w:sz w:val="32"/>
+          <w:szCs w:val="32"/>
+        </w:rPr>
+      </w:pPr>
+      <w:r>
+        <w:rPr>
+          <w:rFonts w:ascii="맑은 고딕" w:eastAsia="맑은 고딕" w:hAnsi="맑은 고딕" w:cs="Times New Roman" w:hint="eastAsia"/>
+          <w:b/>
+          <w:sz w:val="32"/>
+          <w:szCs w:val="32"/>
+        </w:rPr>
+        <w:t xml:space="preserve"> </w:t>
+      </w:r>
+    </w:p>
+    <w:p>
+      <w:pPr>
+        <w:widowControl/>
+        <w:wordWrap/>
+        <w:autoSpaceDE/>
+        <w:autoSpaceDN/>
+        <w:jc w:val="left"/>
+        <w:rPr>
+          <w:rFonts w:ascii="맑은 고딕" w:eastAsia="맑은 고딕" w:hAnsi="맑은 고딕" w:cs="Times New Roman" w:hint="eastAsia"/>
+          <w:b/>
+          <w:color w:val="0000FF"/>
+          <w:sz w:val="36"/>
+          <w:szCs w:val="36"/>
+        </w:rPr>
+      </w:pPr>
+      <w:r>
+        <w:rPr>
+          <w:rFonts w:ascii="맑은 고딕" w:eastAsia="맑은 고딕" w:hAnsi="맑은 고딕" w:cs="Times New Roman" w:hint="eastAsia"/>
+          <w:b/>
+          <w:color w:val="0000FF"/>
+          <w:sz w:val="36"/>
+          <w:szCs w:val="36"/>
+        </w:rPr>
+        <w:t xml:space="preserve"> </w:t>
+      </w:r>
+      <w:r>
+        <w:rPr>
+          <w:rFonts w:ascii="맑은 고딕" w:eastAsia="맑은 고딕" w:hAnsi="맑은 고딕" w:cs="Times New Roman" w:hint="eastAsia"/>
+          <w:b/>
+          <w:color w:val="0000FF"/>
+          <w:sz w:val="36"/>
+          <w:szCs w:val="36"/>
+        </w:rPr>
+        <w:t>순서</w:t>
+      </w:r>
+    </w:p>
+    <w:p>
+      <w:pPr>
+        <w:widowControl/>
+        <w:wordWrap/>
+        <w:autoSpaceDE/>
+        <w:autoSpaceDN/>
+        <w:jc w:val="left"/>
+        <w:rPr>
+          <w:rFonts w:ascii="맑은 고딕" w:eastAsia="맑은 고딕" w:hAnsi="맑은 고딕" w:cs="Times New Roman" w:hint="eastAsia"/>
+          <w:b/>
+          <w:sz w:val="24"/>
+        </w:rPr>
+      </w:pPr>
+    </w:p>
+    <w:p>
+      <w:pPr>
+        <w:widowControl/>
+        <w:wordWrap/>
+        <w:autoSpaceDE/>
+        <w:autoSpaceDN/>
+        <w:jc w:val="left"/>
+        <w:rPr>
+          <w:rFonts w:ascii="맑은 고딕" w:eastAsia="맑은 고딕" w:hAnsi="맑은 고딕" w:cs="Times New Roman" w:hint="eastAsia"/>
+          <w:b/>
+          <w:sz w:val="24"/>
+        </w:rPr>
+      </w:pPr>
+      <w:r>
+        <w:rPr>
+          <w:rFonts w:ascii="맑은 고딕" w:eastAsia="맑은 고딕" w:hAnsi="맑은 고딕" w:cs="Times New Roman" w:hint="eastAsia"/>
+          <w:b/>
+          <w:sz w:val="24"/>
+        </w:rPr>
+        <w:t xml:space="preserve">   1) 개발 환경 설정</w:t>
+      </w:r>
+    </w:p>
+    <w:p>
+      <w:pPr>
+        <w:widowControl/>
+        <w:wordWrap/>
+        <w:autoSpaceDE/>
+        <w:autoSpaceDN/>
+        <w:jc w:val="left"/>
+        <w:rPr>
+          <w:rFonts w:ascii="맑은 고딕" w:eastAsia="맑은 고딕" w:hAnsi="맑은 고딕" w:cs="Times New Roman" w:hint="eastAsia"/>
+          <w:b/>
+          <w:sz w:val="24"/>
+        </w:rPr>
+      </w:pPr>
+      <w:r>
+        <w:rPr>
+          <w:rFonts w:ascii="맑은 고딕" w:eastAsia="맑은 고딕" w:hAnsi="맑은 고딕" w:cs="Times New Roman" w:hint="eastAsia"/>
+          <w:b/>
+          <w:sz w:val="24"/>
+        </w:rPr>
+        <w:tab/>
+        <w:t>-</w:t>
+      </w:r>
+      <w:r>
+        <w:rPr>
+          <w:rFonts w:ascii="맑은 고딕" w:eastAsia="맑은 고딕" w:hAnsi="맑은 고딕" w:cs="Times New Roman"/>
+          <w:b/>
+          <w:sz w:val="24"/>
+        </w:rPr>
+        <w:t xml:space="preserve">Eclipse </w:t>
+      </w:r>
+      <w:r>
+        <w:rPr>
+          <w:rFonts w:ascii="맑은 고딕" w:eastAsia="맑은 고딕" w:hAnsi="맑은 고딕" w:cs="Times New Roman" w:hint="eastAsia"/>
+          <w:b/>
+          <w:sz w:val="24"/>
+        </w:rPr>
+        <w:t>Android SDK ,AD</w:t>
+      </w:r>
+      <w:r>
+        <w:rPr>
+          <w:rFonts w:ascii="맑은 고딕" w:eastAsia="맑은 고딕" w:hAnsi="맑은 고딕" w:cs="Times New Roman"/>
+          <w:b/>
+          <w:sz w:val="24"/>
+        </w:rPr>
+        <w:t>T</w:t>
+      </w:r>
+      <w:r>
+        <w:rPr>
+          <w:rFonts w:ascii="맑은 고딕" w:eastAsia="맑은 고딕" w:hAnsi="맑은 고딕" w:cs="Times New Roman" w:hint="eastAsia"/>
+          <w:b/>
+          <w:sz w:val="24"/>
+        </w:rPr>
+        <w:t xml:space="preserve"> 설치</w:t>
+      </w:r>
+    </w:p>
+    <w:p>
+      <w:pPr>
+        <w:widowControl/>
+        <w:wordWrap/>
+        <w:autoSpaceDE/>
+        <w:autoSpaceDN/>
+        <w:ind w:left="800" w:hanging="800"/>
+        <w:jc w:val="left"/>
+        <w:rPr>
+          <w:rFonts w:ascii="맑은 고딕" w:eastAsia="맑은 고딕" w:hAnsi="맑은 고딕" w:cs="Times New Roman" w:hint="eastAsia"/>
+          <w:b/>
+          <w:sz w:val="24"/>
+        </w:rPr>
+      </w:pPr>
+      <w:r>
+        <w:rPr>
+          <w:rFonts w:ascii="맑은 고딕" w:eastAsia="맑은 고딕" w:hAnsi="맑은 고딕" w:cs="Times New Roman" w:hint="eastAsia"/>
+          <w:b/>
+          <w:sz w:val="24"/>
+        </w:rPr>
+        <w:tab/>
+        <w:t>-</w:t>
+      </w:r>
+      <w:r>
+        <w:rPr>
+          <w:rFonts w:ascii="맑은 고딕" w:eastAsia="맑은 고딕" w:hAnsi="맑은 고딕" w:cs="Times New Roman"/>
+          <w:b/>
+          <w:sz w:val="24"/>
+        </w:rPr>
+        <w:t>Android Platform 2.2(</w:t>
+      </w:r>
+      <w:proofErr w:type="spellStart"/>
+      <w:r>
+        <w:rPr>
+          <w:rFonts w:ascii="맑은 고딕" w:eastAsia="맑은 고딕" w:hAnsi="맑은 고딕" w:cs="Times New Roman"/>
+          <w:b/>
+          <w:sz w:val="24"/>
+        </w:rPr>
+        <w:t>Froyo</w:t>
+      </w:r>
+      <w:proofErr w:type="spellEnd"/>
+      <w:r>
+        <w:rPr>
+          <w:rFonts w:ascii="맑은 고딕" w:eastAsia="맑은 고딕" w:hAnsi="맑은 고딕" w:cs="Times New Roman"/>
+          <w:b/>
+          <w:sz w:val="24"/>
+        </w:rPr>
+        <w:t>)</w:t>
+      </w:r>
+      <w:r>
+        <w:rPr>
+          <w:rFonts w:ascii="맑은 고딕" w:eastAsia="맑은 고딕" w:hAnsi="맑은 고딕" w:cs="Times New Roman" w:hint="eastAsia"/>
+          <w:b/>
+          <w:sz w:val="24"/>
+        </w:rPr>
+        <w:t xml:space="preserve">를 </w:t>
+      </w:r>
+      <w:r>
+        <w:rPr>
+          <w:rFonts w:ascii="맑은 고딕" w:eastAsia="맑은 고딕" w:hAnsi="맑은 고딕" w:cs="Times New Roman"/>
+          <w:b/>
+          <w:sz w:val="24"/>
+        </w:rPr>
+        <w:t xml:space="preserve">minimum SDK </w:t>
+      </w:r>
+      <w:r>
+        <w:rPr>
+          <w:rFonts w:ascii="맑은 고딕" w:eastAsia="맑은 고딕" w:hAnsi="맑은 고딕" w:cs="Times New Roman" w:hint="eastAsia"/>
+          <w:b/>
+          <w:sz w:val="24"/>
+        </w:rPr>
+        <w:t>설정</w:t>
+      </w:r>
+    </w:p>
+    <w:p>
+      <w:pPr>
+        <w:widowControl/>
+        <w:wordWrap/>
+        <w:autoSpaceDE/>
+        <w:autoSpaceDN/>
+        <w:jc w:val="left"/>
+        <w:rPr>
+          <w:rFonts w:ascii="맑은 고딕" w:eastAsia="맑은 고딕" w:hAnsi="맑은 고딕" w:cs="Times New Roman"/>
+          <w:b/>
+          <w:sz w:val="24"/>
+        </w:rPr>
+      </w:pPr>
+    </w:p>
+    <w:p>
+      <w:pPr>
+        <w:widowControl/>
+        <w:wordWrap/>
+        <w:autoSpaceDE/>
+        <w:autoSpaceDN/>
+        <w:ind w:left="400"/>
+        <w:jc w:val="left"/>
+        <w:rPr>
+          <w:rFonts w:ascii="맑은 고딕" w:eastAsia="맑은 고딕" w:hAnsi="맑은 고딕" w:cs="Times New Roman"/>
+          <w:b/>
+          <w:sz w:val="24"/>
+        </w:rPr>
+      </w:pPr>
+      <w:r>
+        <w:rPr>
+          <w:rFonts w:ascii="맑은 고딕" w:eastAsia="맑은 고딕" w:hAnsi="맑은 고딕" w:cs="Times New Roman" w:hint="eastAsia"/>
+          <w:b/>
+          <w:sz w:val="24"/>
+        </w:rPr>
+        <w:t xml:space="preserve">2) </w:t>
+      </w:r>
       <w:r>
         <w:rPr>
           <w:rFonts w:ascii="맑은 고딕" w:eastAsia="맑은 고딕" w:hAnsi="맑은 고딕" w:cs="Times New Roman" w:hint="eastAsia"/>
@@ -2322,12 +2573,235 @@
           <w:b/>
           <w:sz w:val="24"/>
         </w:rPr>
-        <w:t>상</w:t>
-      </w:r>
-    </w:p>
-    <w:p>
-      <w:pPr>
-        <w:pStyle w:val="ac"/>
+        <w:t>상 및 설정</w:t>
+      </w:r>
+    </w:p>
+    <w:p>
+      <w:pPr>
+        <w:pStyle w:val="ListParagraph"/>
+        <w:widowControl/>
+        <w:wordWrap/>
+        <w:autoSpaceDE/>
+        <w:autoSpaceDN/>
+        <w:ind w:leftChars="0" w:left="760"/>
+        <w:jc w:val="left"/>
+        <w:rPr>
+          <w:rFonts w:ascii="맑은 고딕" w:eastAsia="맑은 고딕" w:hAnsi="맑은 고딕" w:cs="Times New Roman" w:hint="eastAsia"/>
+          <w:b/>
+          <w:sz w:val="24"/>
+        </w:rPr>
+      </w:pPr>
+      <w:r>
+        <w:rPr>
+          <w:rFonts w:ascii="맑은 고딕" w:eastAsia="맑은 고딕" w:hAnsi="맑은 고딕" w:cs="Times New Roman"/>
+          <w:b/>
+          <w:sz w:val="24"/>
+        </w:rPr>
+        <w:t xml:space="preserve">- </w:t>
+      </w:r>
+      <w:r>
+        <w:rPr>
+          <w:rFonts w:ascii="맑은 고딕" w:eastAsia="맑은 고딕" w:hAnsi="맑은 고딕" w:cs="Times New Roman" w:hint="eastAsia"/>
+          <w:b/>
+          <w:sz w:val="24"/>
+        </w:rPr>
+        <w:t xml:space="preserve"> </w:t>
+      </w:r>
+      <w:r>
+        <w:rPr>
+          <w:rFonts w:ascii="맑은 고딕" w:eastAsia="맑은 고딕" w:hAnsi="맑은 고딕" w:cs="Times New Roman"/>
+          <w:b/>
+          <w:sz w:val="24"/>
+        </w:rPr>
+        <w:t>AWS</w:t>
+      </w:r>
+      <w:r>
+        <w:rPr>
+          <w:rFonts w:ascii="맑은 고딕" w:eastAsia="맑은 고딕" w:hAnsi="맑은 고딕" w:cs="Times New Roman" w:hint="eastAsia"/>
+          <w:b/>
+          <w:sz w:val="24"/>
+        </w:rPr>
+        <w:t xml:space="preserve"> 에 </w:t>
+      </w:r>
+      <w:r>
+        <w:rPr>
+          <w:rFonts w:ascii="맑은 고딕" w:eastAsia="맑은 고딕" w:hAnsi="맑은 고딕" w:cs="Times New Roman"/>
+          <w:b/>
+          <w:sz w:val="24"/>
+        </w:rPr>
+        <w:t>EC2</w:t>
+      </w:r>
+      <w:r>
+        <w:rPr>
+          <w:rFonts w:ascii="맑은 고딕" w:eastAsia="맑은 고딕" w:hAnsi="맑은 고딕" w:cs="Times New Roman" w:hint="eastAsia"/>
+          <w:b/>
+          <w:sz w:val="24"/>
+        </w:rPr>
+        <w:t xml:space="preserve"> </w:t>
+      </w:r>
+      <w:r>
+        <w:rPr>
+          <w:rFonts w:ascii="맑은 고딕" w:eastAsia="맑은 고딕" w:hAnsi="맑은 고딕" w:cs="Times New Roman"/>
+          <w:b/>
+          <w:sz w:val="24"/>
+        </w:rPr>
+        <w:t>instance</w:t>
+      </w:r>
+      <w:r>
+        <w:rPr>
+          <w:rFonts w:ascii="맑은 고딕" w:eastAsia="맑은 고딕" w:hAnsi="맑은 고딕" w:cs="Times New Roman" w:hint="eastAsia"/>
+          <w:b/>
+          <w:sz w:val="24"/>
+        </w:rPr>
+        <w:t>생성</w:t>
+      </w:r>
+    </w:p>
+    <w:p>
+      <w:pPr>
+        <w:widowControl/>
+        <w:wordWrap/>
+        <w:autoSpaceDE/>
+        <w:autoSpaceDN/>
+        <w:ind w:left="760"/>
+        <w:jc w:val="left"/>
+        <w:rPr>
+          <w:rFonts w:ascii="맑은 고딕" w:eastAsia="맑은 고딕" w:hAnsi="맑은 고딕" w:cs="Times New Roman"/>
+          <w:b/>
+          <w:sz w:val="24"/>
+        </w:rPr>
+      </w:pPr>
+      <w:r>
+        <w:rPr>
+          <w:rFonts w:ascii="맑은 고딕" w:eastAsia="맑은 고딕" w:hAnsi="맑은 고딕" w:cs="Times New Roman" w:hint="eastAsia"/>
+          <w:b/>
+          <w:sz w:val="24"/>
+        </w:rPr>
+        <w:t>-</w:t>
+      </w:r>
+      <w:r>
+        <w:rPr>
+          <w:rFonts w:ascii="맑은 고딕" w:eastAsia="맑은 고딕" w:hAnsi="맑은 고딕" w:cs="Times New Roman" w:hint="eastAsia"/>
+          <w:b/>
+          <w:sz w:val="24"/>
+        </w:rPr>
+        <w:t xml:space="preserve">  </w:t>
+      </w:r>
+      <w:r>
+        <w:rPr>
+          <w:rFonts w:ascii="맑은 고딕" w:eastAsia="맑은 고딕" w:hAnsi="맑은 고딕" w:cs="Times New Roman" w:hint="eastAsia"/>
+          <w:b/>
+          <w:sz w:val="24"/>
+        </w:rPr>
+        <w:t>서버</w:t>
+      </w:r>
+      <w:r>
+        <w:rPr>
+          <w:rFonts w:ascii="맑은 고딕" w:eastAsia="맑은 고딕" w:hAnsi="맑은 고딕" w:cs="Times New Roman" w:hint="eastAsia"/>
+          <w:b/>
+          <w:sz w:val="24"/>
+        </w:rPr>
+        <w:t xml:space="preserve">(IBM </w:t>
+      </w:r>
+      <w:proofErr w:type="spellStart"/>
+      <w:r>
+        <w:rPr>
+          <w:rFonts w:ascii="맑은 고딕" w:eastAsia="맑은 고딕" w:hAnsi="맑은 고딕" w:cs="Times New Roman" w:hint="eastAsia"/>
+          <w:b/>
+          <w:sz w:val="24"/>
+        </w:rPr>
+        <w:t>WebSphere</w:t>
+      </w:r>
+      <w:proofErr w:type="spellEnd"/>
+      <w:r>
+        <w:rPr>
+          <w:rFonts w:ascii="맑은 고딕" w:eastAsia="맑은 고딕" w:hAnsi="맑은 고딕" w:cs="Times New Roman" w:hint="eastAsia"/>
+          <w:b/>
+          <w:sz w:val="24"/>
+        </w:rPr>
+        <w:t xml:space="preserve"> MQ, </w:t>
+      </w:r>
+      <w:proofErr w:type="spellStart"/>
+      <w:r>
+        <w:rPr>
+          <w:rFonts w:ascii="맑은 고딕" w:eastAsia="맑은 고딕" w:hAnsi="맑은 고딕" w:cs="Times New Roman" w:hint="eastAsia"/>
+          <w:b/>
+          <w:sz w:val="24"/>
+        </w:rPr>
+        <w:t>rabbitMQ</w:t>
+      </w:r>
+      <w:proofErr w:type="spellEnd"/>
+      <w:r>
+        <w:rPr>
+          <w:rFonts w:ascii="맑은 고딕" w:eastAsia="맑은 고딕" w:hAnsi="맑은 고딕" w:cs="Times New Roman" w:hint="eastAsia"/>
+          <w:b/>
+          <w:sz w:val="24"/>
+        </w:rPr>
+        <w:t>,</w:t>
+      </w:r>
+      <w:r>
+        <w:rPr>
+          <w:rFonts w:ascii="맑은 고딕" w:eastAsia="맑은 고딕" w:hAnsi="맑은 고딕" w:cs="Times New Roman" w:hint="eastAsia"/>
+          <w:b/>
+          <w:sz w:val="24"/>
+        </w:rPr>
+        <w:t xml:space="preserve"> </w:t>
+      </w:r>
+      <w:proofErr w:type="spellStart"/>
+      <w:r>
+        <w:rPr>
+          <w:rFonts w:ascii="맑은 고딕" w:eastAsia="맑은 고딕" w:hAnsi="맑은 고딕" w:cs="Times New Roman"/>
+          <w:b/>
+          <w:sz w:val="24"/>
+        </w:rPr>
+        <w:t>mosquitto</w:t>
+      </w:r>
+      <w:proofErr w:type="spellEnd"/>
+      <w:r>
+        <w:rPr>
+          <w:rFonts w:ascii="맑은 고딕" w:eastAsia="맑은 고딕" w:hAnsi="맑은 고딕" w:cs="Times New Roman"/>
+          <w:b/>
+          <w:sz w:val="24"/>
+        </w:rPr>
+        <w:t>,</w:t>
+      </w:r>
+      <w:r>
+        <w:rPr>
+          <w:rFonts w:ascii="맑은 고딕" w:eastAsia="맑은 고딕" w:hAnsi="맑은 고딕" w:cs="Times New Roman" w:hint="eastAsia"/>
+          <w:b/>
+          <w:sz w:val="24"/>
+        </w:rPr>
+        <w:t xml:space="preserve"> </w:t>
+      </w:r>
+      <w:proofErr w:type="spellStart"/>
+      <w:r>
+        <w:rPr>
+          <w:rFonts w:ascii="맑은 고딕" w:eastAsia="맑은 고딕" w:hAnsi="맑은 고딕" w:cs="Times New Roman" w:hint="eastAsia"/>
+          <w:b/>
+          <w:sz w:val="24"/>
+        </w:rPr>
+        <w:t>etc</w:t>
+      </w:r>
+      <w:proofErr w:type="spellEnd"/>
+      <w:r>
+        <w:rPr>
+          <w:rFonts w:ascii="맑은 고딕" w:eastAsia="맑은 고딕" w:hAnsi="맑은 고딕" w:cs="Times New Roman" w:hint="eastAsia"/>
+          <w:b/>
+          <w:sz w:val="24"/>
+        </w:rPr>
+        <w:t>)</w:t>
+      </w:r>
+      <w:r>
+        <w:rPr>
+          <w:rFonts w:ascii="맑은 고딕" w:eastAsia="맑은 고딕" w:hAnsi="맑은 고딕" w:cs="Times New Roman" w:hint="eastAsia"/>
+          <w:b/>
+          <w:sz w:val="24"/>
+        </w:rPr>
+        <w:t xml:space="preserve"> 설치</w:t>
+      </w:r>
+    </w:p>
+    <w:p>
+      <w:pPr>
+        <w:pStyle w:val="ListParagraph"/>
         <w:widowControl/>
         <w:numPr>
           <w:ilvl w:val="0"/>
@@ -2350,25 +2824,7 @@
           <w:b/>
           <w:sz w:val="24"/>
         </w:rPr>
-        <w:t>프로토콜(</w:t>
-      </w:r>
-      <w:proofErr w:type="gramStart"/>
-      <w:r>
-        <w:rPr>
-          <w:rFonts w:ascii="맑은 고딕" w:eastAsia="맑은 고딕" w:hAnsi="맑은 고딕" w:cs="Times New Roman" w:hint="eastAsia"/>
-          <w:b/>
-          <w:sz w:val="24"/>
-        </w:rPr>
-        <w:t>MQTT ,</w:t>
-      </w:r>
-      <w:proofErr w:type="gramEnd"/>
-      <w:r>
-        <w:rPr>
-          <w:rFonts w:ascii="맑은 고딕" w:eastAsia="맑은 고딕" w:hAnsi="맑은 고딕" w:cs="Times New Roman" w:hint="eastAsia"/>
-          <w:b/>
-          <w:sz w:val="24"/>
-        </w:rPr>
-        <w:t xml:space="preserve"> XMPP, </w:t>
+        <w:t xml:space="preserve">프로토콜(MQTT , XMPP, </w:t>
       </w:r>
       <w:proofErr w:type="spellStart"/>
       <w:r>
@@ -2386,12 +2842,12 @@
           <w:b/>
           <w:sz w:val="24"/>
         </w:rPr>
-        <w:t xml:space="preserve">) </w:t>
-      </w:r>
-    </w:p>
-    <w:p>
-      <w:pPr>
-        <w:pStyle w:val="ac"/>
+        <w:t>) 설정</w:t>
+      </w:r>
+    </w:p>
+    <w:p>
+      <w:pPr>
+        <w:pStyle w:val="ListParagraph"/>
         <w:widowControl/>
         <w:numPr>
           <w:ilvl w:val="0"/>
@@ -2403,108 +2859,26 @@
         <w:ind w:leftChars="0"/>
         <w:jc w:val="left"/>
         <w:rPr>
-          <w:rFonts w:ascii="맑은 고딕" w:eastAsia="맑은 고딕" w:hAnsi="맑은 고딕" w:cs="Times New Roman" w:hint="eastAsia"/>
-          <w:b/>
-          <w:sz w:val="24"/>
-        </w:rPr>
-      </w:pPr>
-      <w:r>
-        <w:rPr>
-          <w:rFonts w:ascii="맑은 고딕" w:eastAsia="맑은 고딕" w:hAnsi="맑은 고딕" w:cs="Times New Roman" w:hint="eastAsia"/>
-          <w:b/>
-          <w:sz w:val="24"/>
-        </w:rPr>
-        <w:t xml:space="preserve">서버(IBM </w:t>
-      </w:r>
-      <w:proofErr w:type="spellStart"/>
-      <w:r>
-        <w:rPr>
-          <w:rFonts w:ascii="맑은 고딕" w:eastAsia="맑은 고딕" w:hAnsi="맑은 고딕" w:cs="Times New Roman" w:hint="eastAsia"/>
-          <w:b/>
-          <w:sz w:val="24"/>
-        </w:rPr>
-        <w:t>WebSphere</w:t>
-      </w:r>
-      <w:proofErr w:type="spellEnd"/>
-      <w:r>
-        <w:rPr>
-          <w:rFonts w:ascii="맑은 고딕" w:eastAsia="맑은 고딕" w:hAnsi="맑은 고딕" w:cs="Times New Roman" w:hint="eastAsia"/>
-          <w:b/>
-          <w:sz w:val="24"/>
-        </w:rPr>
-        <w:t xml:space="preserve"> MQ, </w:t>
-      </w:r>
-      <w:proofErr w:type="spellStart"/>
-      <w:r>
-        <w:rPr>
-          <w:rFonts w:ascii="맑은 고딕" w:eastAsia="맑은 고딕" w:hAnsi="맑은 고딕" w:cs="Times New Roman" w:hint="eastAsia"/>
-          <w:b/>
-          <w:sz w:val="24"/>
-        </w:rPr>
-        <w:t>rabbitMQ</w:t>
-      </w:r>
-      <w:proofErr w:type="spellEnd"/>
-      <w:proofErr w:type="gramStart"/>
-      <w:r>
-        <w:rPr>
-          <w:rFonts w:ascii="맑은 고딕" w:eastAsia="맑은 고딕" w:hAnsi="맑은 고딕" w:cs="Times New Roman" w:hint="eastAsia"/>
-          <w:b/>
-          <w:sz w:val="24"/>
-        </w:rPr>
-        <w:t>,,</w:t>
-      </w:r>
-      <w:proofErr w:type="gramEnd"/>
-      <w:r>
-        <w:rPr>
-          <w:rFonts w:ascii="맑은 고딕" w:eastAsia="맑은 고딕" w:hAnsi="맑은 고딕" w:cs="Times New Roman" w:hint="eastAsia"/>
-          <w:b/>
-          <w:sz w:val="24"/>
-        </w:rPr>
-        <w:t xml:space="preserve"> </w:t>
-      </w:r>
-      <w:proofErr w:type="spellStart"/>
-      <w:r>
-        <w:rPr>
           <w:rFonts w:ascii="맑은 고딕" w:eastAsia="맑은 고딕" w:hAnsi="맑은 고딕" w:cs="Times New Roman"/>
           <w:b/>
           <w:sz w:val="24"/>
         </w:rPr>
-        <w:t>mosquitto</w:t>
-      </w:r>
-      <w:proofErr w:type="spellEnd"/>
+      </w:pPr>
       <w:r>
         <w:rPr>
           <w:rFonts w:ascii="맑은 고딕" w:eastAsia="맑은 고딕" w:hAnsi="맑은 고딕" w:cs="Times New Roman"/>
           <w:b/>
           <w:sz w:val="24"/>
         </w:rPr>
-        <w:t>,</w:t>
-      </w:r>
-      <w:r>
-        <w:rPr>
-          <w:rFonts w:ascii="맑은 고딕" w:eastAsia="맑은 고딕" w:hAnsi="맑은 고딕" w:cs="Times New Roman" w:hint="eastAsia"/>
-          <w:b/>
-          <w:sz w:val="24"/>
-        </w:rPr>
-        <w:t xml:space="preserve"> </w:t>
-      </w:r>
-      <w:proofErr w:type="spellStart"/>
-      <w:r>
-        <w:rPr>
-          <w:rFonts w:ascii="맑은 고딕" w:eastAsia="맑은 고딕" w:hAnsi="맑은 고딕" w:cs="Times New Roman" w:hint="eastAsia"/>
-          <w:b/>
-          <w:sz w:val="24"/>
-        </w:rPr>
-        <w:t>etc</w:t>
-      </w:r>
-      <w:proofErr w:type="spellEnd"/>
-      <w:r>
-        <w:rPr>
-          <w:rFonts w:ascii="맑은 고딕" w:eastAsia="맑은 고딕" w:hAnsi="맑은 고딕" w:cs="Times New Roman" w:hint="eastAsia"/>
-          <w:b/>
-          <w:sz w:val="24"/>
-        </w:rPr>
-        <w:t>)</w:t>
+        <w:t>Client Library</w:t>
+      </w:r>
+      <w:r>
+        <w:rPr>
+          <w:rFonts w:ascii="맑은 고딕" w:eastAsia="맑은 고딕" w:hAnsi="맑은 고딕" w:cs="Times New Roman" w:hint="eastAsia"/>
+          <w:b/>
+          <w:sz w:val="24"/>
+        </w:rPr>
+        <w:t>추가</w:t>
       </w:r>
     </w:p>
     <w:p>
@@ -2523,23 +2897,26 @@
     </w:p>
     <w:p>
       <w:pPr>
-        <w:pStyle w:val="ac"/>
         <w:widowControl/>
-        <w:numPr>
-          <w:ilvl w:val="0"/>
-          <w:numId w:val="5"/>
-        </w:numPr>
         <w:wordWrap/>
         <w:autoSpaceDE/>
         <w:autoSpaceDN/>
-        <w:ind w:leftChars="0"/>
+        <w:ind w:left="400"/>
         <w:jc w:val="left"/>
         <w:rPr>
-          <w:rFonts w:ascii="맑은 고딕" w:eastAsia="맑은 고딕" w:hAnsi="맑은 고딕" w:cs="Times New Roman" w:hint="eastAsia"/>
-          <w:b/>
-          <w:sz w:val="24"/>
-        </w:rPr>
-      </w:pPr>
+          <w:rFonts w:ascii="맑은 고딕" w:eastAsia="맑은 고딕" w:hAnsi="맑은 고딕" w:cs="Times New Roman"/>
+          <w:b/>
+          <w:sz w:val="24"/>
+        </w:rPr>
+      </w:pPr>
+      <w:r>
+        <w:rPr>
+          <w:rFonts w:ascii="맑은 고딕" w:eastAsia="맑은 고딕" w:hAnsi="맑은 고딕" w:cs="Times New Roman" w:hint="eastAsia"/>
+          <w:b/>
+          <w:sz w:val="24"/>
+        </w:rPr>
+        <w:t xml:space="preserve">3) </w:t>
+      </w:r>
       <w:r>
         <w:rPr>
           <w:rFonts w:ascii="맑은 고딕" w:eastAsia="맑은 고딕" w:hAnsi="맑은 고딕" w:cs="Times New Roman" w:hint="eastAsia"/>
@@ -2551,7 +2928,7 @@
     </w:p>
     <w:p>
       <w:pPr>
-        <w:pStyle w:val="ac"/>
+        <w:pStyle w:val="ListParagraph"/>
         <w:widowControl/>
         <w:numPr>
           <w:ilvl w:val="0"/>
@@ -2574,12 +2951,36 @@
           <w:b/>
           <w:sz w:val="24"/>
         </w:rPr>
-        <w:t>Client 간의 메시지 통신</w:t>
-      </w:r>
-    </w:p>
-    <w:p>
-      <w:pPr>
-        <w:pStyle w:val="ac"/>
+        <w:t>메시지</w:t>
+      </w:r>
+      <w:r>
+        <w:rPr>
+          <w:rFonts w:ascii="맑은 고딕" w:eastAsia="맑은 고딕" w:hAnsi="맑은 고딕" w:cs="Times New Roman" w:hint="eastAsia"/>
+          <w:b/>
+          <w:sz w:val="24"/>
+        </w:rPr>
+        <w:t xml:space="preserve"> 및 사진 </w:t>
+      </w:r>
+      <w:r>
+        <w:rPr>
+          <w:rFonts w:ascii="맑은 고딕" w:eastAsia="맑은 고딕" w:hAnsi="맑은 고딕" w:cs="Times New Roman" w:hint="eastAsia"/>
+          <w:b/>
+          <w:sz w:val="24"/>
+        </w:rPr>
+        <w:t>통신</w:t>
+      </w:r>
+      <w:r>
+        <w:rPr>
+          <w:rFonts w:ascii="맑은 고딕" w:eastAsia="맑은 고딕" w:hAnsi="맑은 고딕" w:cs="Times New Roman" w:hint="eastAsia"/>
+          <w:b/>
+          <w:sz w:val="24"/>
+        </w:rPr>
+        <w:t>환경 구축</w:t>
+      </w:r>
+    </w:p>
+    <w:p>
+      <w:pPr>
+        <w:pStyle w:val="ListParagraph"/>
         <w:widowControl/>
         <w:numPr>
           <w:ilvl w:val="0"/>
@@ -2602,65 +3003,23 @@
           <w:b/>
           <w:sz w:val="24"/>
         </w:rPr>
-        <w:t>Client 간의 대화 중 기호에 따라 상대방에게 내용을 남기거나 남기지 않는 기능을 구현.</w:t>
-      </w:r>
-    </w:p>
-    <w:p>
-      <w:pPr>
-        <w:pStyle w:val="ac"/>
-        <w:widowControl/>
-        <w:numPr>
-          <w:ilvl w:val="0"/>
-          <w:numId w:val="5"/>
-        </w:numPr>
-        <w:wordWrap/>
-        <w:autoSpaceDE/>
-        <w:autoSpaceDN/>
-        <w:ind w:leftChars="0"/>
-        <w:jc w:val="left"/>
-        <w:rPr>
-          <w:rFonts w:ascii="맑은 고딕" w:eastAsia="맑은 고딕" w:hAnsi="맑은 고딕" w:cs="Times New Roman" w:hint="eastAsia"/>
-          <w:b/>
-          <w:sz w:val="24"/>
-        </w:rPr>
-      </w:pPr>
-      <w:r>
-        <w:rPr>
-          <w:rFonts w:ascii="맑은 고딕" w:eastAsia="맑은 고딕" w:hAnsi="맑은 고딕" w:cs="Times New Roman" w:hint="eastAsia"/>
-          <w:b/>
-          <w:sz w:val="24"/>
-        </w:rPr>
-        <w:t>UI 구축</w:t>
-      </w:r>
-      <w:bookmarkStart w:id="1" w:name="_GoBack"/>
-      <w:bookmarkEnd w:id="1"/>
-    </w:p>
-    <w:p>
-      <w:pPr>
-        <w:pStyle w:val="ac"/>
-        <w:widowControl/>
-        <w:numPr>
-          <w:ilvl w:val="0"/>
-          <w:numId w:val="5"/>
-        </w:numPr>
-        <w:wordWrap/>
-        <w:autoSpaceDE/>
-        <w:autoSpaceDN/>
-        <w:ind w:leftChars="0"/>
-        <w:jc w:val="left"/>
-        <w:rPr>
-          <w:rFonts w:ascii="맑은 고딕" w:eastAsia="맑은 고딕" w:hAnsi="맑은 고딕" w:cs="Times New Roman" w:hint="eastAsia"/>
-          <w:b/>
-          <w:sz w:val="24"/>
-        </w:rPr>
-      </w:pPr>
-      <w:r>
-        <w:rPr>
-          <w:rFonts w:ascii="맑은 고딕" w:eastAsia="맑은 고딕" w:hAnsi="맑은 고딕" w:cs="Times New Roman" w:hint="eastAsia"/>
-          <w:b/>
-          <w:sz w:val="24"/>
-        </w:rPr>
-        <w:t>테스트 및 버그 수정</w:t>
+        <w:t xml:space="preserve">Client 간의 대화 중 </w:t>
+      </w:r>
+      <w:r>
+        <w:rPr>
+          <w:rFonts w:ascii="맑은 고딕" w:eastAsia="맑은 고딕" w:hAnsi="맑은 고딕" w:cs="Times New Roman" w:hint="eastAsia"/>
+          <w:b/>
+          <w:sz w:val="24"/>
+        </w:rPr>
+        <w:t>선택</w:t>
+      </w:r>
+      <w:r>
+        <w:rPr>
+          <w:rFonts w:ascii="맑은 고딕" w:eastAsia="맑은 고딕" w:hAnsi="맑은 고딕" w:cs="Times New Roman" w:hint="eastAsia"/>
+          <w:b/>
+          <w:sz w:val="24"/>
+        </w:rPr>
+        <w:t>에 따라 상대방에게 내용을 남기거나 남기지 않는 기능을 구현.</w:t>
       </w:r>
     </w:p>
     <w:p>
@@ -2669,7 +3028,398 @@
         <w:wordWrap/>
         <w:autoSpaceDE/>
         <w:autoSpaceDN/>
-        <w:ind w:firstLineChars="150" w:firstLine="360"/>
+        <w:ind w:left="400"/>
+        <w:jc w:val="left"/>
+        <w:rPr>
+          <w:rFonts w:ascii="맑은 고딕" w:eastAsia="맑은 고딕" w:hAnsi="맑은 고딕" w:cs="Times New Roman" w:hint="eastAsia"/>
+          <w:b/>
+          <w:sz w:val="24"/>
+        </w:rPr>
+      </w:pPr>
+    </w:p>
+    <w:p>
+      <w:pPr>
+        <w:widowControl/>
+        <w:wordWrap/>
+        <w:autoSpaceDE/>
+        <w:autoSpaceDN/>
+        <w:ind w:left="400"/>
+        <w:jc w:val="left"/>
+        <w:rPr>
+          <w:rFonts w:ascii="맑은 고딕" w:eastAsia="맑은 고딕" w:hAnsi="맑은 고딕" w:cs="Times New Roman" w:hint="eastAsia"/>
+          <w:b/>
+          <w:sz w:val="24"/>
+        </w:rPr>
+      </w:pPr>
+      <w:r>
+        <w:rPr>
+          <w:rFonts w:ascii="맑은 고딕" w:eastAsia="맑은 고딕" w:hAnsi="맑은 고딕" w:cs="Times New Roman" w:hint="eastAsia"/>
+          <w:b/>
+          <w:sz w:val="24"/>
+        </w:rPr>
+        <w:t xml:space="preserve">4) </w:t>
+      </w:r>
+      <w:r>
+        <w:rPr>
+          <w:rFonts w:ascii="맑은 고딕" w:eastAsia="맑은 고딕" w:hAnsi="맑은 고딕" w:cs="Times New Roman" w:hint="eastAsia"/>
+          <w:b/>
+          <w:sz w:val="24"/>
+        </w:rPr>
+        <w:t>UI 구축</w:t>
+      </w:r>
+    </w:p>
+    <w:p>
+      <w:pPr>
+        <w:widowControl/>
+        <w:wordWrap/>
+        <w:autoSpaceDE/>
+        <w:autoSpaceDN/>
+        <w:ind w:left="400"/>
+        <w:jc w:val="left"/>
+        <w:rPr>
+          <w:rFonts w:ascii="맑은 고딕" w:eastAsia="맑은 고딕" w:hAnsi="맑은 고딕" w:cs="Times New Roman" w:hint="eastAsia"/>
+          <w:b/>
+          <w:sz w:val="24"/>
+        </w:rPr>
+      </w:pPr>
+      <w:r>
+        <w:rPr>
+          <w:rFonts w:ascii="맑은 고딕" w:eastAsia="맑은 고딕" w:hAnsi="맑은 고딕" w:cs="Times New Roman" w:hint="eastAsia"/>
+          <w:b/>
+          <w:sz w:val="24"/>
+        </w:rPr>
+        <w:tab/>
+        <w:t>- 어플리케이션 전체디자인</w:t>
+      </w:r>
+    </w:p>
+    <w:p>
+      <w:pPr>
+        <w:widowControl/>
+        <w:wordWrap/>
+        <w:autoSpaceDE/>
+        <w:autoSpaceDN/>
+        <w:ind w:left="800"/>
+        <w:jc w:val="left"/>
+        <w:rPr>
+          <w:rFonts w:ascii="맑은 고딕" w:eastAsia="맑은 고딕" w:hAnsi="맑은 고딕" w:cs="Times New Roman" w:hint="eastAsia"/>
+          <w:b/>
+          <w:sz w:val="24"/>
+        </w:rPr>
+      </w:pPr>
+      <w:r>
+        <w:rPr>
+          <w:rFonts w:ascii="맑은 고딕" w:eastAsia="맑은 고딕" w:hAnsi="맑은 고딕" w:cs="Times New Roman" w:hint="eastAsia"/>
+          <w:b/>
+          <w:sz w:val="24"/>
+        </w:rPr>
+        <w:t>- 카카오톡 오픈</w:t>
+      </w:r>
+      <w:r>
+        <w:rPr>
+          <w:rFonts w:ascii="맑은 고딕" w:eastAsia="맑은 고딕" w:hAnsi="맑은 고딕" w:cs="Times New Roman"/>
+          <w:b/>
+          <w:sz w:val="24"/>
+        </w:rPr>
+        <w:t>API</w:t>
+      </w:r>
+      <w:r>
+        <w:rPr>
+          <w:rFonts w:ascii="맑은 고딕" w:eastAsia="맑은 고딕" w:hAnsi="맑은 고딕" w:cs="Times New Roman" w:hint="eastAsia"/>
+          <w:b/>
+          <w:sz w:val="24"/>
+        </w:rPr>
+        <w:t>를 이용하여 로그인환경 구축</w:t>
+      </w:r>
+      <w:r>
+        <w:rPr>
+          <w:rFonts w:ascii="맑은 고딕" w:eastAsia="맑은 고딕" w:hAnsi="맑은 고딕" w:cs="Times New Roman" w:hint="eastAsia"/>
+          <w:b/>
+          <w:szCs w:val="20"/>
+        </w:rPr>
+        <w:t>(프로필 및 사진정보)</w:t>
+      </w:r>
+    </w:p>
+    <w:p>
+      <w:pPr>
+        <w:widowControl/>
+        <w:wordWrap/>
+        <w:autoSpaceDE/>
+        <w:autoSpaceDN/>
+        <w:ind w:left="400"/>
+        <w:jc w:val="left"/>
+        <w:rPr>
+          <w:rFonts w:ascii="맑은 고딕" w:eastAsia="맑은 고딕" w:hAnsi="맑은 고딕" w:cs="Times New Roman" w:hint="eastAsia"/>
+          <w:b/>
+          <w:sz w:val="24"/>
+        </w:rPr>
+      </w:pPr>
+      <w:r>
+        <w:rPr>
+          <w:rFonts w:ascii="맑은 고딕" w:eastAsia="맑은 고딕" w:hAnsi="맑은 고딕" w:cs="Times New Roman" w:hint="eastAsia"/>
+          <w:b/>
+          <w:sz w:val="24"/>
+        </w:rPr>
+        <w:tab/>
+        <w:t>-</w:t>
+      </w:r>
+      <w:r>
+        <w:rPr>
+          <w:rFonts w:ascii="맑은 고딕" w:eastAsia="맑은 고딕" w:hAnsi="맑은 고딕" w:cs="Times New Roman" w:hint="eastAsia"/>
+          <w:b/>
+          <w:sz w:val="24"/>
+        </w:rPr>
+        <w:t xml:space="preserve"> 버튼 및 부가기능 설정</w:t>
+      </w:r>
+    </w:p>
+    <w:p>
+      <w:pPr>
+        <w:widowControl/>
+        <w:wordWrap/>
+        <w:autoSpaceDE/>
+        <w:autoSpaceDN/>
+        <w:ind w:firstLine="400"/>
+        <w:jc w:val="left"/>
+        <w:rPr>
+          <w:rFonts w:ascii="맑은 고딕" w:eastAsia="맑은 고딕" w:hAnsi="맑은 고딕" w:cs="Times New Roman" w:hint="eastAsia"/>
+          <w:b/>
+          <w:sz w:val="24"/>
+        </w:rPr>
+      </w:pPr>
+    </w:p>
+    <w:p>
+      <w:pPr>
+        <w:widowControl/>
+        <w:wordWrap/>
+        <w:autoSpaceDE/>
+        <w:autoSpaceDN/>
+        <w:ind w:firstLine="400"/>
+        <w:jc w:val="left"/>
+        <w:rPr>
+          <w:rFonts w:ascii="맑은 고딕" w:eastAsia="맑은 고딕" w:hAnsi="맑은 고딕" w:cs="Times New Roman" w:hint="eastAsia"/>
+          <w:b/>
+          <w:sz w:val="24"/>
+        </w:rPr>
+      </w:pPr>
+      <w:r>
+        <w:rPr>
+          <w:rFonts w:ascii="맑은 고딕" w:eastAsia="맑은 고딕" w:hAnsi="맑은 고딕" w:cs="Times New Roman" w:hint="eastAsia"/>
+          <w:b/>
+          <w:sz w:val="24"/>
+        </w:rPr>
+        <w:t xml:space="preserve">5) </w:t>
+      </w:r>
+      <w:r>
+        <w:rPr>
+          <w:rFonts w:ascii="맑은 고딕" w:eastAsia="맑은 고딕" w:hAnsi="맑은 고딕" w:cs="Times New Roman" w:hint="eastAsia"/>
+          <w:b/>
+          <w:sz w:val="24"/>
+        </w:rPr>
+        <w:t>테스트 및 버그 수정</w:t>
+      </w:r>
+    </w:p>
+    <w:p>
+      <w:pPr>
+        <w:widowControl/>
+        <w:wordWrap/>
+        <w:autoSpaceDE/>
+        <w:autoSpaceDN/>
+        <w:ind w:left="800" w:hanging="400"/>
+        <w:jc w:val="left"/>
+        <w:rPr>
+          <w:rFonts w:ascii="맑은 고딕" w:eastAsia="맑은 고딕" w:hAnsi="맑은 고딕" w:cs="Times New Roman" w:hint="eastAsia"/>
+          <w:b/>
+          <w:sz w:val="24"/>
+        </w:rPr>
+      </w:pPr>
+      <w:r>
+        <w:rPr>
+          <w:rFonts w:ascii="맑은 고딕" w:eastAsia="맑은 고딕" w:hAnsi="맑은 고딕" w:cs="Times New Roman" w:hint="eastAsia"/>
+          <w:b/>
+          <w:sz w:val="24"/>
+        </w:rPr>
+        <w:tab/>
+        <w:t xml:space="preserve">- 다양한 </w:t>
+      </w:r>
+      <w:r>
+        <w:rPr>
+          <w:rFonts w:ascii="맑은 고딕" w:eastAsia="맑은 고딕" w:hAnsi="맑은 고딕" w:cs="Times New Roman"/>
+          <w:b/>
+          <w:sz w:val="24"/>
+        </w:rPr>
+        <w:t>TEST CASE</w:t>
+      </w:r>
+      <w:r>
+        <w:rPr>
+          <w:rFonts w:ascii="맑은 고딕" w:eastAsia="맑은 고딕" w:hAnsi="맑은 고딕" w:cs="Times New Roman" w:hint="eastAsia"/>
+          <w:b/>
+          <w:sz w:val="24"/>
+        </w:rPr>
+        <w:t>를 통해 안정된 시스템환경 형성</w:t>
+      </w:r>
+    </w:p>
+    <w:p>
+      <w:pPr>
+        <w:widowControl/>
+        <w:wordWrap/>
+        <w:autoSpaceDE/>
+        <w:autoSpaceDN/>
+        <w:ind w:left="800" w:hanging="400"/>
+        <w:jc w:val="left"/>
+        <w:rPr>
+          <w:rFonts w:ascii="맑은 고딕" w:eastAsia="맑은 고딕" w:hAnsi="맑은 고딕" w:cs="Times New Roman" w:hint="eastAsia"/>
+          <w:b/>
+          <w:sz w:val="24"/>
+        </w:rPr>
+      </w:pPr>
+      <w:r>
+        <w:rPr>
+          <w:rFonts w:ascii="맑은 고딕" w:eastAsia="맑은 고딕" w:hAnsi="맑은 고딕" w:cs="Times New Roman" w:hint="eastAsia"/>
+          <w:b/>
+          <w:sz w:val="24"/>
+        </w:rPr>
+        <w:tab/>
+      </w:r>
+    </w:p>
+    <w:p>
+      <w:pPr>
+        <w:widowControl/>
+        <w:wordWrap/>
+        <w:autoSpaceDE/>
+        <w:autoSpaceDN/>
+        <w:ind w:left="800" w:hanging="400"/>
+        <w:jc w:val="left"/>
+        <w:rPr>
+          <w:rFonts w:ascii="맑은 고딕" w:eastAsia="맑은 고딕" w:hAnsi="맑은 고딕" w:cs="Times New Roman" w:hint="eastAsia"/>
+          <w:b/>
+          <w:sz w:val="24"/>
+        </w:rPr>
+      </w:pPr>
+      <w:r>
+        <w:rPr>
+          <w:rFonts w:ascii="맑은 고딕" w:eastAsia="맑은 고딕" w:hAnsi="맑은 고딕" w:cs="Times New Roman" w:hint="eastAsia"/>
+          <w:b/>
+          <w:sz w:val="24"/>
+        </w:rPr>
+        <w:t>6) 발표</w:t>
+      </w:r>
+    </w:p>
+    <w:p>
+      <w:pPr>
+        <w:widowControl/>
+        <w:wordWrap/>
+        <w:autoSpaceDE/>
+        <w:autoSpaceDN/>
+        <w:ind w:left="800" w:hanging="400"/>
+        <w:jc w:val="left"/>
+        <w:rPr>
+          <w:rFonts w:ascii="맑은 고딕" w:eastAsia="맑은 고딕" w:hAnsi="맑은 고딕" w:cs="Times New Roman" w:hint="eastAsia"/>
+          <w:b/>
+          <w:sz w:val="24"/>
+        </w:rPr>
+      </w:pPr>
+    </w:p>
+    <w:p>
+      <w:pPr>
+        <w:widowControl/>
+        <w:wordWrap/>
+        <w:autoSpaceDE/>
+        <w:autoSpaceDN/>
+        <w:ind w:left="800" w:hanging="400"/>
+        <w:jc w:val="left"/>
+        <w:rPr>
+          <w:rFonts w:ascii="맑은 고딕" w:eastAsia="맑은 고딕" w:hAnsi="맑은 고딕" w:cs="Times New Roman" w:hint="eastAsia"/>
+          <w:b/>
+          <w:sz w:val="24"/>
+        </w:rPr>
+      </w:pPr>
+      <w:r>
+        <w:rPr>
+          <w:rFonts w:ascii="맑은 고딕" w:eastAsia="맑은 고딕" w:hAnsi="맑은 고딕" w:cs="Times New Roman" w:hint="eastAsia"/>
+          <w:b/>
+          <w:sz w:val="24"/>
+        </w:rPr>
+        <w:tab/>
+        <w:t xml:space="preserve">- </w:t>
+      </w:r>
+      <w:r>
+        <w:rPr>
+          <w:rFonts w:ascii="맑은 고딕" w:eastAsia="맑은 고딕" w:hAnsi="맑은 고딕" w:cs="Times New Roman" w:hint="eastAsia"/>
+          <w:b/>
+          <w:sz w:val="24"/>
+        </w:rPr>
+        <w:t>어플리케이션 구동</w:t>
+      </w:r>
+      <w:r>
+        <w:rPr>
+          <w:rFonts w:ascii="맑은 고딕" w:eastAsia="맑은 고딕" w:hAnsi="맑은 고딕" w:cs="Times New Roman" w:hint="eastAsia"/>
+          <w:b/>
+          <w:sz w:val="24"/>
+        </w:rPr>
+        <w:t xml:space="preserve"> 및 기능설명 </w:t>
+      </w:r>
+    </w:p>
+    <w:p>
+      <w:pPr>
+        <w:widowControl/>
+        <w:wordWrap/>
+        <w:autoSpaceDE/>
+        <w:autoSpaceDN/>
+        <w:ind w:left="800" w:hanging="400"/>
+        <w:jc w:val="left"/>
+        <w:rPr>
+          <w:rFonts w:ascii="맑은 고딕" w:eastAsia="맑은 고딕" w:hAnsi="맑은 고딕" w:cs="Times New Roman" w:hint="eastAsia"/>
+          <w:b/>
+          <w:sz w:val="24"/>
+        </w:rPr>
+      </w:pPr>
+      <w:r>
+        <w:rPr>
+          <w:rFonts w:ascii="맑은 고딕" w:eastAsia="맑은 고딕" w:hAnsi="맑은 고딕" w:cs="Times New Roman" w:hint="eastAsia"/>
+          <w:b/>
+          <w:sz w:val="24"/>
+        </w:rPr>
+        <w:tab/>
+        <w:t>-</w:t>
+      </w:r>
+      <w:r>
+        <w:rPr>
+          <w:rFonts w:ascii="맑은 고딕" w:eastAsia="맑은 고딕" w:hAnsi="맑은 고딕" w:cs="Times New Roman" w:hint="eastAsia"/>
+          <w:b/>
+          <w:sz w:val="24"/>
+        </w:rPr>
+        <w:t xml:space="preserve"> </w:t>
+      </w:r>
+      <w:r>
+        <w:rPr>
+          <w:rFonts w:ascii="맑은 고딕" w:eastAsia="맑은 고딕" w:hAnsi="맑은 고딕" w:cs="Times New Roman" w:hint="eastAsia"/>
+          <w:b/>
+          <w:sz w:val="24"/>
+        </w:rPr>
+        <w:t>개발과정 발표</w:t>
+      </w:r>
+    </w:p>
+    <w:p>
+      <w:pPr>
+        <w:widowControl/>
+        <w:wordWrap/>
+        <w:autoSpaceDE/>
+        <w:autoSpaceDN/>
+        <w:ind w:left="800" w:hanging="400"/>
+        <w:jc w:val="left"/>
+        <w:rPr>
+          <w:rFonts w:ascii="맑은 고딕" w:eastAsia="맑은 고딕" w:hAnsi="맑은 고딕" w:cs="Times New Roman" w:hint="eastAsia"/>
+          <w:b/>
+          <w:sz w:val="24"/>
+        </w:rPr>
+      </w:pPr>
+    </w:p>
+    <w:p>
+      <w:pPr>
+        <w:widowControl/>
+        <w:wordWrap/>
+        <w:autoSpaceDE/>
+        <w:autoSpaceDN/>
+        <w:ind w:firstLineChars="150" w:firstLine="390"/>
         <w:jc w:val="left"/>
         <w:rPr>
           <w:rFonts w:ascii="맑은 고딕" w:eastAsia="맑은 고딕" w:hAnsi="맑은 고딕" w:cs="Times New Roman"/>
@@ -2694,7 +3444,7 @@
 </file>
 
 <file path=word/endnotes.xml><?xml version="1.0" encoding="utf-8"?>
-<w:endnotes xmlns:wpc="http://schemas.microsoft.com/office/word/2010/wordprocessingCanvas" xmlns:mc="http://schemas.openxmlformats.org/markup-compatibility/2006" xmlns:o="urn:schemas-microsoft-com:office:office" xmlns:r="http://schemas.openxmlformats.org/officeDocument/2006/relationships" xmlns:m="http://schemas.openxmlformats.org/officeDocument/2006/math" xmlns:v="urn:schemas-microsoft-com:vml" xmlns:wp14="http://schemas.microsoft.com/office/word/2010/wordprocessingDrawing" xmlns:wp="http://schemas.openxmlformats.org/drawingml/2006/wordprocessingDrawing" xmlns:w10="urn:schemas-microsoft-com:office:word" xmlns:w="http://schemas.openxmlformats.org/wordprocessingml/2006/main" xmlns:w14="http://schemas.microsoft.com/office/word/2010/wordml" xmlns:wpg="http://schemas.microsoft.com/office/word/2010/wordprocessingGroup" xmlns:wpi="http://schemas.microsoft.com/office/word/2010/wordprocessingInk" xmlns:wne="http://schemas.microsoft.com/office/word/2006/wordml" xmlns:wps="http://schemas.microsoft.com/office/word/2010/wordprocessingShape" mc:Ignorable="w14 wp14">
+<w:endnotes xmlns:wpc="http://schemas.microsoft.com/office/word/2010/wordprocessingCanvas" xmlns:mo="http://schemas.microsoft.com/office/mac/office/2008/main" xmlns:mc="http://schemas.openxmlformats.org/markup-compatibility/2006" xmlns:mv="urn:schemas-microsoft-com:mac:vml" xmlns:o="urn:schemas-microsoft-com:office:office" xmlns:r="http://schemas.openxmlformats.org/officeDocument/2006/relationships" xmlns:m="http://schemas.openxmlformats.org/officeDocument/2006/math" xmlns:v="urn:schemas-microsoft-com:vml" xmlns:wp14="http://schemas.microsoft.com/office/word/2010/wordprocessingDrawing" xmlns:wp="http://schemas.openxmlformats.org/drawingml/2006/wordprocessingDrawing" xmlns:w10="urn:schemas-microsoft-com:office:word" xmlns:w="http://schemas.openxmlformats.org/wordprocessingml/2006/main" xmlns:w14="http://schemas.microsoft.com/office/word/2010/wordml" xmlns:wpg="http://schemas.microsoft.com/office/word/2010/wordprocessingGroup" xmlns:wpi="http://schemas.microsoft.com/office/word/2010/wordprocessingInk" xmlns:wne="http://schemas.microsoft.com/office/word/2006/wordml" xmlns:wps="http://schemas.microsoft.com/office/word/2010/wordprocessingShape" mc:Ignorable="w14 wp14">
   <w:endnote w:type="separator" w:id="-1">
     <w:p>
       <w:r>
@@ -2713,7 +3463,7 @@
 </file>
 
 <file path=word/footer1.xml><?xml version="1.0" encoding="utf-8"?>
-<w:ftr xmlns:wpc="http://schemas.microsoft.com/office/word/2010/wordprocessingCanvas" xmlns:mc="http://schemas.openxmlformats.org/markup-compatibility/2006" xmlns:o="urn:schemas-microsoft-com:office:office" xmlns:r="http://schemas.openxmlformats.org/officeDocument/2006/relationships" xmlns:m="http://schemas.openxmlformats.org/officeDocument/2006/math" xmlns:v="urn:schemas-microsoft-com:vml" xmlns:wp14="http://schemas.microsoft.com/office/word/2010/wordprocessingDrawing" xmlns:wp="http://schemas.openxmlformats.org/drawingml/2006/wordprocessingDrawing" xmlns:w10="urn:schemas-microsoft-com:office:word" xmlns:w="http://schemas.openxmlformats.org/wordprocessingml/2006/main" xmlns:w14="http://schemas.microsoft.com/office/word/2010/wordml" xmlns:wpg="http://schemas.microsoft.com/office/word/2010/wordprocessingGroup" xmlns:wpi="http://schemas.microsoft.com/office/word/2010/wordprocessingInk" xmlns:wne="http://schemas.microsoft.com/office/word/2006/wordml" xmlns:wps="http://schemas.microsoft.com/office/word/2010/wordprocessingShape" mc:Ignorable="w14 wp14">
+<w:ftr xmlns:wpc="http://schemas.microsoft.com/office/word/2010/wordprocessingCanvas" xmlns:mo="http://schemas.microsoft.com/office/mac/office/2008/main" xmlns:mc="http://schemas.openxmlformats.org/markup-compatibility/2006" xmlns:mv="urn:schemas-microsoft-com:mac:vml" xmlns:o="urn:schemas-microsoft-com:office:office" xmlns:r="http://schemas.openxmlformats.org/officeDocument/2006/relationships" xmlns:m="http://schemas.openxmlformats.org/officeDocument/2006/math" xmlns:v="urn:schemas-microsoft-com:vml" xmlns:wp14="http://schemas.microsoft.com/office/word/2010/wordprocessingDrawing" xmlns:wp="http://schemas.openxmlformats.org/drawingml/2006/wordprocessingDrawing" xmlns:w10="urn:schemas-microsoft-com:office:word" xmlns:w="http://schemas.openxmlformats.org/wordprocessingml/2006/main" xmlns:w14="http://schemas.microsoft.com/office/word/2010/wordml" xmlns:wpg="http://schemas.microsoft.com/office/word/2010/wordprocessingGroup" xmlns:wpi="http://schemas.microsoft.com/office/word/2010/wordprocessingInk" xmlns:wne="http://schemas.microsoft.com/office/word/2006/wordml" xmlns:wps="http://schemas.microsoft.com/office/word/2010/wordprocessingShape" mc:Ignorable="w14 wp14">
   <w:tbl>
     <w:tblPr>
       <w:tblW w:w="9923" w:type="dxa"/>
@@ -2744,7 +3494,7 @@
         </w:tcPr>
         <w:p>
           <w:pPr>
-            <w:pStyle w:val="a6"/>
+            <w:pStyle w:val="Footer"/>
             <w:rPr>
               <w:rFonts w:eastAsia="바탕"/>
             </w:rPr>
@@ -2756,16 +3506,7 @@
               <w:sz w:val="16"/>
               <w:szCs w:val="16"/>
             </w:rPr>
-            <w:t>동계훈련 프로젝트</w:t>
-          </w:r>
-          <w:r>
-            <w:rPr>
-              <w:rFonts w:hint="eastAsia"/>
-              <w:b/>
-              <w:sz w:val="16"/>
-              <w:szCs w:val="16"/>
-            </w:rPr>
-            <w:t>I</w:t>
+            <w:t>동계훈련 프로젝트I</w:t>
           </w:r>
         </w:p>
       </w:tc>
@@ -2779,7 +3520,7 @@
         </w:tcPr>
         <w:p>
           <w:pPr>
-            <w:pStyle w:val="a6"/>
+            <w:pStyle w:val="Footer"/>
             <w:jc w:val="center"/>
             <w:rPr>
               <w:snapToGrid w:val="0"/>
@@ -2830,7 +3571,7 @@
               <w:snapToGrid w:val="0"/>
               <w:sz w:val="16"/>
             </w:rPr>
-            <w:t>2</w:t>
+            <w:t>3</w:t>
           </w:r>
           <w:r>
             <w:rPr>
@@ -2898,7 +3639,7 @@
         </w:tcPr>
         <w:p>
           <w:pPr>
-            <w:pStyle w:val="a6"/>
+            <w:pStyle w:val="Footer"/>
             <w:jc w:val="right"/>
           </w:pPr>
           <w:r>
@@ -2916,7 +3657,7 @@
   </w:tbl>
   <w:p>
     <w:pPr>
-      <w:pStyle w:val="a6"/>
+      <w:pStyle w:val="Footer"/>
       <w:jc w:val="center"/>
       <w:rPr>
         <w:sz w:val="12"/>
@@ -2933,7 +3674,7 @@
 </file>
 
 <file path=word/footer2.xml><?xml version="1.0" encoding="utf-8"?>
-<w:ftr xmlns:wpc="http://schemas.microsoft.com/office/word/2010/wordprocessingCanvas" xmlns:mc="http://schemas.openxmlformats.org/markup-compatibility/2006" xmlns:o="urn:schemas-microsoft-com:office:office" xmlns:r="http://schemas.openxmlformats.org/officeDocument/2006/relationships" xmlns:m="http://schemas.openxmlformats.org/officeDocument/2006/math" xmlns:v="urn:schemas-microsoft-com:vml" xmlns:wp14="http://schemas.microsoft.com/office/word/2010/wordprocessingDrawing" xmlns:wp="http://schemas.openxmlformats.org/drawingml/2006/wordprocessingDrawing" xmlns:w10="urn:schemas-microsoft-com:office:word" xmlns:w="http://schemas.openxmlformats.org/wordprocessingml/2006/main" xmlns:w14="http://schemas.microsoft.com/office/word/2010/wordml" xmlns:wpg="http://schemas.microsoft.com/office/word/2010/wordprocessingGroup" xmlns:wpi="http://schemas.microsoft.com/office/word/2010/wordprocessingInk" xmlns:wne="http://schemas.microsoft.com/office/word/2006/wordml" xmlns:wps="http://schemas.microsoft.com/office/word/2010/wordprocessingShape" mc:Ignorable="w14 wp14">
+<w:ftr xmlns:wpc="http://schemas.microsoft.com/office/word/2010/wordprocessingCanvas" xmlns:mo="http://schemas.microsoft.com/office/mac/office/2008/main" xmlns:mc="http://schemas.openxmlformats.org/markup-compatibility/2006" xmlns:mv="urn:schemas-microsoft-com:mac:vml" xmlns:o="urn:schemas-microsoft-com:office:office" xmlns:r="http://schemas.openxmlformats.org/officeDocument/2006/relationships" xmlns:m="http://schemas.openxmlformats.org/officeDocument/2006/math" xmlns:v="urn:schemas-microsoft-com:vml" xmlns:wp14="http://schemas.microsoft.com/office/word/2010/wordprocessingDrawing" xmlns:wp="http://schemas.openxmlformats.org/drawingml/2006/wordprocessingDrawing" xmlns:w10="urn:schemas-microsoft-com:office:word" xmlns:w="http://schemas.openxmlformats.org/wordprocessingml/2006/main" xmlns:w14="http://schemas.microsoft.com/office/word/2010/wordml" xmlns:wpg="http://schemas.microsoft.com/office/word/2010/wordprocessingGroup" xmlns:wpi="http://schemas.microsoft.com/office/word/2010/wordprocessingInk" xmlns:wne="http://schemas.microsoft.com/office/word/2006/wordml" xmlns:wps="http://schemas.microsoft.com/office/word/2010/wordprocessingShape" mc:Ignorable="w14 wp14">
   <w:tbl>
     <w:tblPr>
       <w:tblW w:w="9923" w:type="dxa"/>
@@ -2964,7 +3705,7 @@
         </w:tcPr>
         <w:p>
           <w:pPr>
-            <w:pStyle w:val="a6"/>
+            <w:pStyle w:val="Footer"/>
             <w:rPr>
               <w:rFonts w:eastAsia="바탕"/>
             </w:rPr>
@@ -2990,7 +3731,7 @@
         </w:tcPr>
         <w:p>
           <w:pPr>
-            <w:pStyle w:val="a6"/>
+            <w:pStyle w:val="Footer"/>
             <w:jc w:val="center"/>
             <w:rPr>
               <w:snapToGrid w:val="0"/>
@@ -3109,7 +3850,7 @@
         </w:tcPr>
         <w:p>
           <w:pPr>
-            <w:pStyle w:val="a6"/>
+            <w:pStyle w:val="Footer"/>
             <w:jc w:val="right"/>
           </w:pPr>
           <w:r>
@@ -3127,7 +3868,7 @@
   </w:tbl>
   <w:p>
     <w:pPr>
-      <w:pStyle w:val="a6"/>
+      <w:pStyle w:val="Footer"/>
       <w:jc w:val="center"/>
       <w:rPr>
         <w:sz w:val="12"/>
@@ -3144,7 +3885,7 @@
 </file>
 
 <file path=word/footnotes.xml><?xml version="1.0" encoding="utf-8"?>
-<w:footnotes xmlns:wpc="http://schemas.microsoft.com/office/word/2010/wordprocessingCanvas" xmlns:mc="http://schemas.openxmlformats.org/markup-compatibility/2006" xmlns:o="urn:schemas-microsoft-com:office:office" xmlns:r="http://schemas.openxmlformats.org/officeDocument/2006/relationships" xmlns:m="http://schemas.openxmlformats.org/officeDocument/2006/math" xmlns:v="urn:schemas-microsoft-com:vml" xmlns:wp14="http://schemas.microsoft.com/office/word/2010/wordprocessingDrawing" xmlns:wp="http://schemas.openxmlformats.org/drawingml/2006/wordprocessingDrawing" xmlns:w10="urn:schemas-microsoft-com:office:word" xmlns:w="http://schemas.openxmlformats.org/wordprocessingml/2006/main" xmlns:w14="http://schemas.microsoft.com/office/word/2010/wordml" xmlns:wpg="http://schemas.microsoft.com/office/word/2010/wordprocessingGroup" xmlns:wpi="http://schemas.microsoft.com/office/word/2010/wordprocessingInk" xmlns:wne="http://schemas.microsoft.com/office/word/2006/wordml" xmlns:wps="http://schemas.microsoft.com/office/word/2010/wordprocessingShape" mc:Ignorable="w14 wp14">
+<w:footnotes xmlns:wpc="http://schemas.microsoft.com/office/word/2010/wordprocessingCanvas" xmlns:mo="http://schemas.microsoft.com/office/mac/office/2008/main" xmlns:mc="http://schemas.openxmlformats.org/markup-compatibility/2006" xmlns:mv="urn:schemas-microsoft-com:mac:vml" xmlns:o="urn:schemas-microsoft-com:office:office" xmlns:r="http://schemas.openxmlformats.org/officeDocument/2006/relationships" xmlns:m="http://schemas.openxmlformats.org/officeDocument/2006/math" xmlns:v="urn:schemas-microsoft-com:vml" xmlns:wp14="http://schemas.microsoft.com/office/word/2010/wordprocessingDrawing" xmlns:wp="http://schemas.openxmlformats.org/drawingml/2006/wordprocessingDrawing" xmlns:w10="urn:schemas-microsoft-com:office:word" xmlns:w="http://schemas.openxmlformats.org/wordprocessingml/2006/main" xmlns:w14="http://schemas.microsoft.com/office/word/2010/wordml" xmlns:wpg="http://schemas.microsoft.com/office/word/2010/wordprocessingGroup" xmlns:wpi="http://schemas.microsoft.com/office/word/2010/wordprocessingInk" xmlns:wne="http://schemas.microsoft.com/office/word/2006/wordml" xmlns:wps="http://schemas.microsoft.com/office/word/2010/wordprocessingShape" mc:Ignorable="w14 wp14">
   <w:footnote w:type="separator" w:id="-1">
     <w:p>
       <w:r>
@@ -3163,10 +3904,10 @@
 </file>
 
 <file path=word/header1.xml><?xml version="1.0" encoding="utf-8"?>
-<w:hdr xmlns:wpc="http://schemas.microsoft.com/office/word/2010/wordprocessingCanvas" xmlns:mc="http://schemas.openxmlformats.org/markup-compatibility/2006" xmlns:o="urn:schemas-microsoft-com:office:office" xmlns:r="http://schemas.openxmlformats.org/officeDocument/2006/relationships" xmlns:m="http://schemas.openxmlformats.org/officeDocument/2006/math" xmlns:v="urn:schemas-microsoft-com:vml" xmlns:wp14="http://schemas.microsoft.com/office/word/2010/wordprocessingDrawing" xmlns:wp="http://schemas.openxmlformats.org/drawingml/2006/wordprocessingDrawing" xmlns:w10="urn:schemas-microsoft-com:office:word" xmlns:w="http://schemas.openxmlformats.org/wordprocessingml/2006/main" xmlns:w14="http://schemas.microsoft.com/office/word/2010/wordml" xmlns:wpg="http://schemas.microsoft.com/office/word/2010/wordprocessingGroup" xmlns:wpi="http://schemas.microsoft.com/office/word/2010/wordprocessingInk" xmlns:wne="http://schemas.microsoft.com/office/word/2006/wordml" xmlns:wps="http://schemas.microsoft.com/office/word/2010/wordprocessingShape" mc:Ignorable="w14 wp14">
+<w:hdr xmlns:wpc="http://schemas.microsoft.com/office/word/2010/wordprocessingCanvas" xmlns:mo="http://schemas.microsoft.com/office/mac/office/2008/main" xmlns:mc="http://schemas.openxmlformats.org/markup-compatibility/2006" xmlns:mv="urn:schemas-microsoft-com:mac:vml" xmlns:o="urn:schemas-microsoft-com:office:office" xmlns:r="http://schemas.openxmlformats.org/officeDocument/2006/relationships" xmlns:m="http://schemas.openxmlformats.org/officeDocument/2006/math" xmlns:v="urn:schemas-microsoft-com:vml" xmlns:wp14="http://schemas.microsoft.com/office/word/2010/wordprocessingDrawing" xmlns:wp="http://schemas.openxmlformats.org/drawingml/2006/wordprocessingDrawing" xmlns:w10="urn:schemas-microsoft-com:office:word" xmlns:w="http://schemas.openxmlformats.org/wordprocessingml/2006/main" xmlns:w14="http://schemas.microsoft.com/office/word/2010/wordml" xmlns:wpg="http://schemas.microsoft.com/office/word/2010/wordprocessingGroup" xmlns:wpi="http://schemas.microsoft.com/office/word/2010/wordprocessingInk" xmlns:wne="http://schemas.microsoft.com/office/word/2006/wordml" xmlns:wps="http://schemas.microsoft.com/office/word/2010/wordprocessingShape" mc:Ignorable="w14 wp14">
   <w:tbl>
     <w:tblPr>
-      <w:tblStyle w:val="a7"/>
+      <w:tblStyle w:val="TableGrid"/>
       <w:tblW w:w="10491" w:type="dxa"/>
       <w:tblInd w:w="-318" w:type="dxa"/>
       <w:tblBorders>
@@ -3199,13 +3940,13 @@
         </w:tcPr>
         <w:p>
           <w:pPr>
-            <w:pStyle w:val="a5"/>
+            <w:pStyle w:val="Header"/>
           </w:pPr>
           <w:r>
             <w:rPr>
               <w:rFonts w:ascii="굴림" w:eastAsia="굴림" w:hAnsi="굴림"/>
             </w:rPr>
-            <w:object w:dxaOrig="2250" w:dyaOrig="2250">
+            <w:object w:dxaOrig="2250" w:dyaOrig="2250" w14:anchorId="0F814B20">
               <v:shapetype id="_x0000_t75" coordsize="21600,21600" o:spt="75" o:preferrelative="t" path="m@4@5l@4@11@9@11@9@5xe" filled="f" stroked="f">
                 <v:stroke joinstyle="miter"/>
                 <v:formulas>
@@ -3225,10 +3966,10 @@
                 <v:path o:extrusionok="f" gradientshapeok="t" o:connecttype="rect"/>
                 <o:lock v:ext="edit" aspectratio="t"/>
               </v:shapetype>
-              <v:shape id="_x0000_i1025" type="#_x0000_t75" style="width:59.25pt;height:59.25pt" o:ole="">
+              <v:shape id="_x0000_i1025" type="#_x0000_t75" style="width:60pt;height:60pt" o:ole="">
                 <v:imagedata r:id="rId1" o:title=""/>
               </v:shape>
-              <o:OLEObject Type="Embed" ProgID="PBrush" ShapeID="_x0000_i1025" DrawAspect="Content" ObjectID="_1484663547" r:id="rId2"/>
+              <o:OLEObject Type="Embed" ProgID="PBrush" ShapeID="_x0000_i1025" DrawAspect="Content" ObjectID="_1358595247" r:id="rId2"/>
             </w:object>
           </w:r>
         </w:p>
@@ -3246,7 +3987,7 @@
         </w:tcPr>
         <w:p>
           <w:pPr>
-            <w:pStyle w:val="a5"/>
+            <w:pStyle w:val="Header"/>
             <w:jc w:val="left"/>
             <w:rPr>
               <w:b/>
@@ -3266,7 +4007,7 @@
         </w:p>
         <w:p>
           <w:pPr>
-            <w:pStyle w:val="a5"/>
+            <w:pStyle w:val="Header"/>
             <w:jc w:val="left"/>
             <w:rPr>
               <w:b/>
@@ -3286,7 +4027,7 @@
         </w:p>
         <w:p>
           <w:pPr>
-            <w:pStyle w:val="a5"/>
+            <w:pStyle w:val="Header"/>
             <w:jc w:val="left"/>
             <w:rPr>
               <w:b/>
@@ -3312,7 +4053,7 @@
         </w:tcPr>
         <w:p>
           <w:pPr>
-            <w:pStyle w:val="a5"/>
+            <w:pStyle w:val="Header"/>
             <w:jc w:val="center"/>
             <w:rPr>
               <w:b/>
@@ -3346,7 +4087,7 @@
         </w:tcPr>
         <w:p>
           <w:pPr>
-            <w:pStyle w:val="a5"/>
+            <w:pStyle w:val="Header"/>
           </w:pPr>
         </w:p>
       </w:tc>
@@ -3362,7 +4103,7 @@
         </w:tcPr>
         <w:p>
           <w:pPr>
-            <w:pStyle w:val="a5"/>
+            <w:pStyle w:val="Header"/>
           </w:pPr>
         </w:p>
       </w:tc>
@@ -3372,7 +4113,7 @@
         </w:tcPr>
         <w:p>
           <w:pPr>
-            <w:pStyle w:val="a5"/>
+            <w:pStyle w:val="Header"/>
             <w:jc w:val="center"/>
             <w:rPr>
               <w:b/>
@@ -3397,7 +4138,7 @@
         </w:tcPr>
         <w:p>
           <w:pPr>
-            <w:pStyle w:val="a5"/>
+            <w:pStyle w:val="Header"/>
             <w:jc w:val="center"/>
             <w:rPr>
               <w:sz w:val="16"/>
@@ -3429,7 +4170,7 @@
         </w:tcPr>
         <w:p>
           <w:pPr>
-            <w:pStyle w:val="a5"/>
+            <w:pStyle w:val="Header"/>
           </w:pPr>
         </w:p>
       </w:tc>
@@ -3445,7 +4186,7 @@
         </w:tcPr>
         <w:p>
           <w:pPr>
-            <w:pStyle w:val="a5"/>
+            <w:pStyle w:val="Header"/>
           </w:pPr>
         </w:p>
       </w:tc>
@@ -3455,7 +4196,7 @@
         </w:tcPr>
         <w:p>
           <w:pPr>
-            <w:pStyle w:val="a5"/>
+            <w:pStyle w:val="Header"/>
             <w:jc w:val="center"/>
             <w:rPr>
               <w:b/>
@@ -3480,30 +4221,20 @@
         </w:tcPr>
         <w:p>
           <w:pPr>
-            <w:pStyle w:val="a5"/>
+            <w:pStyle w:val="Header"/>
             <w:jc w:val="center"/>
             <w:rPr>
               <w:sz w:val="16"/>
               <w:szCs w:val="16"/>
             </w:rPr>
           </w:pPr>
-          <w:proofErr w:type="gramStart"/>
           <w:r>
             <w:rPr>
               <w:rFonts w:hint="eastAsia"/>
               <w:sz w:val="16"/>
               <w:szCs w:val="16"/>
             </w:rPr>
-            <w:t>김민규 ,</w:t>
-          </w:r>
-          <w:proofErr w:type="gramEnd"/>
-          <w:r>
-            <w:rPr>
-              <w:rFonts w:hint="eastAsia"/>
-              <w:sz w:val="16"/>
-              <w:szCs w:val="16"/>
-            </w:rPr>
-            <w:t xml:space="preserve"> 이동욱</w:t>
+            <w:t>김민규 , 이동욱</w:t>
           </w:r>
         </w:p>
       </w:tc>
@@ -3511,17 +4242,17 @@
   </w:tbl>
   <w:p>
     <w:pPr>
-      <w:pStyle w:val="a5"/>
+      <w:pStyle w:val="Header"/>
     </w:pPr>
   </w:p>
 </w:hdr>
 </file>
 
 <file path=word/header2.xml><?xml version="1.0" encoding="utf-8"?>
-<w:hdr xmlns:wpc="http://schemas.microsoft.com/office/word/2010/wordprocessingCanvas" xmlns:mc="http://schemas.openxmlformats.org/markup-compatibility/2006" xmlns:o="urn:schemas-microsoft-com:office:office" xmlns:r="http://schemas.openxmlformats.org/officeDocument/2006/relationships" xmlns:m="http://schemas.openxmlformats.org/officeDocument/2006/math" xmlns:v="urn:schemas-microsoft-com:vml" xmlns:wp14="http://schemas.microsoft.com/office/word/2010/wordprocessingDrawing" xmlns:wp="http://schemas.openxmlformats.org/drawingml/2006/wordprocessingDrawing" xmlns:w10="urn:schemas-microsoft-com:office:word" xmlns:w="http://schemas.openxmlformats.org/wordprocessingml/2006/main" xmlns:w14="http://schemas.microsoft.com/office/word/2010/wordml" xmlns:wpg="http://schemas.microsoft.com/office/word/2010/wordprocessingGroup" xmlns:wpi="http://schemas.microsoft.com/office/word/2010/wordprocessingInk" xmlns:wne="http://schemas.microsoft.com/office/word/2006/wordml" xmlns:wps="http://schemas.microsoft.com/office/word/2010/wordprocessingShape" mc:Ignorable="w14 wp14">
+<w:hdr xmlns:wpc="http://schemas.microsoft.com/office/word/2010/wordprocessingCanvas" xmlns:mo="http://schemas.microsoft.com/office/mac/office/2008/main" xmlns:mc="http://schemas.openxmlformats.org/markup-compatibility/2006" xmlns:mv="urn:schemas-microsoft-com:mac:vml" xmlns:o="urn:schemas-microsoft-com:office:office" xmlns:r="http://schemas.openxmlformats.org/officeDocument/2006/relationships" xmlns:m="http://schemas.openxmlformats.org/officeDocument/2006/math" xmlns:v="urn:schemas-microsoft-com:vml" xmlns:wp14="http://schemas.microsoft.com/office/word/2010/wordprocessingDrawing" xmlns:wp="http://schemas.openxmlformats.org/drawingml/2006/wordprocessingDrawing" xmlns:w10="urn:schemas-microsoft-com:office:word" xmlns:w="http://schemas.openxmlformats.org/wordprocessingml/2006/main" xmlns:w14="http://schemas.microsoft.com/office/word/2010/wordml" xmlns:wpg="http://schemas.microsoft.com/office/word/2010/wordprocessingGroup" xmlns:wpi="http://schemas.microsoft.com/office/word/2010/wordprocessingInk" xmlns:wne="http://schemas.microsoft.com/office/word/2006/wordml" xmlns:wps="http://schemas.microsoft.com/office/word/2010/wordprocessingShape" mc:Ignorable="w14 wp14">
   <w:tbl>
     <w:tblPr>
-      <w:tblStyle w:val="a7"/>
+      <w:tblStyle w:val="TableGrid"/>
       <w:tblW w:w="3261" w:type="dxa"/>
       <w:tblInd w:w="-318" w:type="dxa"/>
       <w:tblBorders>
@@ -3552,13 +4283,13 @@
         </w:tcPr>
         <w:p>
           <w:pPr>
-            <w:pStyle w:val="a5"/>
+            <w:pStyle w:val="Header"/>
           </w:pPr>
           <w:r>
             <w:rPr>
               <w:rFonts w:ascii="굴림" w:eastAsia="굴림" w:hAnsi="굴림"/>
             </w:rPr>
-            <w:object w:dxaOrig="2250" w:dyaOrig="2250">
+            <w:object w:dxaOrig="2250" w:dyaOrig="2250" w14:anchorId="6E2BCA3D">
               <v:shapetype id="_x0000_t75" coordsize="21600,21600" o:spt="75" o:preferrelative="t" path="m@4@5l@4@11@9@11@9@5xe" filled="f" stroked="f">
                 <v:stroke joinstyle="miter"/>
                 <v:formulas>
@@ -3578,10 +4309,10 @@
                 <v:path o:extrusionok="f" gradientshapeok="t" o:connecttype="rect"/>
                 <o:lock v:ext="edit" aspectratio="t"/>
               </v:shapetype>
-              <v:shape id="_x0000_i1026" type="#_x0000_t75" style="width:59.25pt;height:59.25pt" o:ole="">
+              <v:shape id="_x0000_i1026" type="#_x0000_t75" style="width:60pt;height:60pt" o:ole="">
                 <v:imagedata r:id="rId1" o:title=""/>
               </v:shape>
-              <o:OLEObject Type="Embed" ProgID="PBrush" ShapeID="_x0000_i1026" DrawAspect="Content" ObjectID="_1484663548" r:id="rId2"/>
+              <o:OLEObject Type="Embed" ProgID="PBrush" ShapeID="_x0000_i1026" DrawAspect="Content" ObjectID="_1358595248" r:id="rId2"/>
             </w:object>
           </w:r>
         </w:p>
@@ -3599,7 +4330,7 @@
         </w:tcPr>
         <w:p>
           <w:pPr>
-            <w:pStyle w:val="a5"/>
+            <w:pStyle w:val="Header"/>
             <w:jc w:val="left"/>
             <w:rPr>
               <w:b/>
@@ -3619,7 +4350,7 @@
         </w:p>
         <w:p>
           <w:pPr>
-            <w:pStyle w:val="a5"/>
+            <w:pStyle w:val="Header"/>
             <w:jc w:val="left"/>
             <w:rPr>
               <w:b/>
@@ -3639,7 +4370,7 @@
         </w:p>
         <w:p>
           <w:pPr>
-            <w:pStyle w:val="a5"/>
+            <w:pStyle w:val="Header"/>
             <w:jc w:val="left"/>
             <w:rPr>
               <w:b/>
@@ -3673,7 +4404,7 @@
         </w:tcPr>
         <w:p>
           <w:pPr>
-            <w:pStyle w:val="a5"/>
+            <w:pStyle w:val="Header"/>
           </w:pPr>
         </w:p>
       </w:tc>
@@ -3689,7 +4420,7 @@
         </w:tcPr>
         <w:p>
           <w:pPr>
-            <w:pStyle w:val="a5"/>
+            <w:pStyle w:val="Header"/>
           </w:pPr>
         </w:p>
       </w:tc>
@@ -3708,7 +4439,7 @@
         </w:tcPr>
         <w:p>
           <w:pPr>
-            <w:pStyle w:val="a5"/>
+            <w:pStyle w:val="Header"/>
           </w:pPr>
         </w:p>
       </w:tc>
@@ -3724,7 +4455,7 @@
         </w:tcPr>
         <w:p>
           <w:pPr>
-            <w:pStyle w:val="a5"/>
+            <w:pStyle w:val="Header"/>
           </w:pPr>
         </w:p>
       </w:tc>
@@ -3743,7 +4474,7 @@
         </w:tcPr>
         <w:p>
           <w:pPr>
-            <w:pStyle w:val="a5"/>
+            <w:pStyle w:val="Header"/>
           </w:pPr>
         </w:p>
       </w:tc>
@@ -3759,7 +4490,7 @@
         </w:tcPr>
         <w:p>
           <w:pPr>
-            <w:pStyle w:val="a5"/>
+            <w:pStyle w:val="Header"/>
           </w:pPr>
         </w:p>
       </w:tc>
@@ -3767,14 +4498,14 @@
   </w:tbl>
   <w:p>
     <w:pPr>
-      <w:pStyle w:val="a5"/>
+      <w:pStyle w:val="Header"/>
     </w:pPr>
   </w:p>
 </w:hdr>
 </file>
 
 <file path=word/numbering.xml><?xml version="1.0" encoding="utf-8"?>
-<w:numbering xmlns:wpc="http://schemas.microsoft.com/office/word/2010/wordprocessingCanvas" xmlns:mc="http://schemas.openxmlformats.org/markup-compatibility/2006" xmlns:o="urn:schemas-microsoft-com:office:office" xmlns:r="http://schemas.openxmlformats.org/officeDocument/2006/relationships" xmlns:m="http://schemas.openxmlformats.org/officeDocument/2006/math" xmlns:v="urn:schemas-microsoft-com:vml" xmlns:wp14="http://schemas.microsoft.com/office/word/2010/wordprocessingDrawing" xmlns:wp="http://schemas.openxmlformats.org/drawingml/2006/wordprocessingDrawing" xmlns:w10="urn:schemas-microsoft-com:office:word" xmlns:w="http://schemas.openxmlformats.org/wordprocessingml/2006/main" xmlns:w14="http://schemas.microsoft.com/office/word/2010/wordml" xmlns:wpg="http://schemas.microsoft.com/office/word/2010/wordprocessingGroup" xmlns:wpi="http://schemas.microsoft.com/office/word/2010/wordprocessingInk" xmlns:wne="http://schemas.microsoft.com/office/word/2006/wordml" xmlns:wps="http://schemas.microsoft.com/office/word/2010/wordprocessingShape" mc:Ignorable="w14 wp14">
+<w:numbering xmlns:wpc="http://schemas.microsoft.com/office/word/2010/wordprocessingCanvas" xmlns:mo="http://schemas.microsoft.com/office/mac/office/2008/main" xmlns:mc="http://schemas.openxmlformats.org/markup-compatibility/2006" xmlns:mv="urn:schemas-microsoft-com:mac:vml" xmlns:o="urn:schemas-microsoft-com:office:office" xmlns:r="http://schemas.openxmlformats.org/officeDocument/2006/relationships" xmlns:m="http://schemas.openxmlformats.org/officeDocument/2006/math" xmlns:v="urn:schemas-microsoft-com:vml" xmlns:wp14="http://schemas.microsoft.com/office/word/2010/wordprocessingDrawing" xmlns:wp="http://schemas.openxmlformats.org/drawingml/2006/wordprocessingDrawing" xmlns:w10="urn:schemas-microsoft-com:office:word" xmlns:w="http://schemas.openxmlformats.org/wordprocessingml/2006/main" xmlns:w14="http://schemas.microsoft.com/office/word/2010/wordml" xmlns:wpg="http://schemas.microsoft.com/office/word/2010/wordprocessingGroup" xmlns:wpi="http://schemas.microsoft.com/office/word/2010/wordprocessingInk" xmlns:wne="http://schemas.microsoft.com/office/word/2006/wordml" xmlns:wps="http://schemas.microsoft.com/office/word/2010/wordprocessingShape" mc:Ignorable="w14 wp14">
   <w:abstractNum w:abstractNumId="0">
     <w:nsid w:val="02CB4CB3"/>
     <w:multiLevelType w:val="hybridMultilevel"/>
@@ -3895,7 +4626,7 @@
     <w:lvl w:ilvl="0">
       <w:start w:val="1"/>
       <w:numFmt w:val="decimal"/>
-      <w:pStyle w:val="1"/>
+      <w:pStyle w:val="Heading1"/>
       <w:lvlText w:val="%1"/>
       <w:lvlJc w:val="left"/>
       <w:pPr>
@@ -3911,7 +4642,7 @@
     <w:lvl w:ilvl="1">
       <w:start w:val="1"/>
       <w:numFmt w:val="decimal"/>
-      <w:pStyle w:val="2"/>
+      <w:pStyle w:val="Heading2"/>
       <w:lvlText w:val="%1.%2"/>
       <w:lvlJc w:val="left"/>
       <w:pPr>
@@ -3927,7 +4658,7 @@
     <w:lvl w:ilvl="2">
       <w:start w:val="1"/>
       <w:numFmt w:val="decimal"/>
-      <w:pStyle w:val="3"/>
+      <w:pStyle w:val="Heading3"/>
       <w:lvlText w:val="%1.%2.%3 "/>
       <w:lvlJc w:val="left"/>
       <w:pPr>
@@ -4285,7 +5016,7 @@
     </w:rPrDefault>
     <w:pPrDefault/>
   </w:docDefaults>
-  <w:latentStyles w:defLockedState="0" w:defUIPriority="99" w:defSemiHidden="1" w:defUnhideWhenUsed="1" w:defQFormat="0" w:count="267">
+  <w:latentStyles w:defLockedState="0" w:defUIPriority="99" w:defSemiHidden="1" w:defUnhideWhenUsed="1" w:defQFormat="0" w:count="276">
     <w:lsdException w:name="Normal" w:semiHidden="0" w:uiPriority="0" w:unhideWhenUsed="0" w:qFormat="1"/>
     <w:lsdException w:name="heading 1" w:semiHidden="0" w:uiPriority="0" w:unhideWhenUsed="0" w:qFormat="1"/>
     <w:lsdException w:name="heading 2" w:uiPriority="0" w:qFormat="1"/>
@@ -4427,7 +5158,7 @@
     <w:lsdException w:name="Bibliography" w:uiPriority="37"/>
     <w:lsdException w:name="TOC Heading" w:uiPriority="39" w:qFormat="1"/>
   </w:latentStyles>
-  <w:style w:type="paragraph" w:default="1" w:styleId="a">
+  <w:style w:type="paragraph" w:default="1" w:styleId="Normal">
     <w:name w:val="Normal"/>
     <w:qFormat/>
     <w:rsid w:val="00624686"/>
@@ -4439,11 +5170,11 @@
       <w:jc w:val="both"/>
     </w:pPr>
   </w:style>
-  <w:style w:type="paragraph" w:styleId="1">
+  <w:style w:type="paragraph" w:styleId="Heading1">
     <w:name w:val="heading 1"/>
-    <w:basedOn w:val="a"/>
-    <w:next w:val="a"/>
-    <w:link w:val="1Char"/>
+    <w:basedOn w:val="Normal"/>
+    <w:next w:val="Normal"/>
+    <w:link w:val="Heading1Char"/>
     <w:qFormat/>
     <w:rsid w:val="00E8457A"/>
     <w:pPr>
@@ -4462,11 +5193,11 @@
       <w:szCs w:val="28"/>
     </w:rPr>
   </w:style>
-  <w:style w:type="paragraph" w:styleId="2">
+  <w:style w:type="paragraph" w:styleId="Heading2">
     <w:name w:val="heading 2"/>
-    <w:basedOn w:val="a"/>
-    <w:next w:val="a"/>
-    <w:link w:val="2Char"/>
+    <w:basedOn w:val="Normal"/>
+    <w:next w:val="Normal"/>
+    <w:link w:val="Heading2Char"/>
     <w:qFormat/>
     <w:rsid w:val="00E8457A"/>
     <w:pPr>
@@ -4488,11 +5219,11 @@
       <w:szCs w:val="24"/>
     </w:rPr>
   </w:style>
-  <w:style w:type="paragraph" w:styleId="3">
+  <w:style w:type="paragraph" w:styleId="Heading3">
     <w:name w:val="heading 3"/>
-    <w:basedOn w:val="a"/>
-    <w:next w:val="a"/>
-    <w:link w:val="3Char"/>
+    <w:basedOn w:val="Normal"/>
+    <w:next w:val="Normal"/>
+    <w:link w:val="Heading3Char"/>
     <w:qFormat/>
     <w:rsid w:val="00E8457A"/>
     <w:pPr>
@@ -4513,13 +5244,13 @@
       <w:szCs w:val="24"/>
     </w:rPr>
   </w:style>
-  <w:style w:type="character" w:default="1" w:styleId="a0">
+  <w:style w:type="character" w:default="1" w:styleId="DefaultParagraphFont">
     <w:name w:val="Default Paragraph Font"/>
     <w:uiPriority w:val="1"/>
     <w:semiHidden/>
     <w:unhideWhenUsed/>
   </w:style>
-  <w:style w:type="table" w:default="1" w:styleId="a1">
+  <w:style w:type="table" w:default="1" w:styleId="TableNormal">
     <w:name w:val="Normal Table"/>
     <w:uiPriority w:val="99"/>
     <w:semiHidden/>
@@ -4534,15 +5265,15 @@
       </w:tblCellMar>
     </w:tblPr>
   </w:style>
-  <w:style w:type="numbering" w:default="1" w:styleId="a2">
+  <w:style w:type="numbering" w:default="1" w:styleId="NoList">
     <w:name w:val="No List"/>
     <w:uiPriority w:val="99"/>
     <w:semiHidden/>
     <w:unhideWhenUsed/>
   </w:style>
-  <w:style w:type="paragraph" w:styleId="a3">
+  <w:style w:type="paragraph" w:styleId="NoSpacing">
     <w:name w:val="No Spacing"/>
-    <w:link w:val="Char"/>
+    <w:link w:val="NoSpacingChar"/>
     <w:uiPriority w:val="1"/>
     <w:qFormat/>
     <w:rsid w:val="004D6DB8"/>
@@ -4551,10 +5282,10 @@
       <w:sz w:val="22"/>
     </w:rPr>
   </w:style>
-  <w:style w:type="character" w:customStyle="1" w:styleId="Char">
-    <w:name w:val="간격 없음 Char"/>
-    <w:basedOn w:val="a0"/>
-    <w:link w:val="a3"/>
+  <w:style w:type="character" w:customStyle="1" w:styleId="NoSpacingChar">
+    <w:name w:val="No Spacing Char"/>
+    <w:basedOn w:val="DefaultParagraphFont"/>
+    <w:link w:val="NoSpacing"/>
     <w:uiPriority w:val="1"/>
     <w:rsid w:val="004D6DB8"/>
     <w:rPr>
@@ -4562,10 +5293,10 @@
       <w:sz w:val="22"/>
     </w:rPr>
   </w:style>
-  <w:style w:type="paragraph" w:styleId="a4">
+  <w:style w:type="paragraph" w:styleId="BalloonText">
     <w:name w:val="Balloon Text"/>
-    <w:basedOn w:val="a"/>
-    <w:link w:val="Char0"/>
+    <w:basedOn w:val="Normal"/>
+    <w:link w:val="BalloonTextChar"/>
     <w:uiPriority w:val="99"/>
     <w:semiHidden/>
     <w:unhideWhenUsed/>
@@ -4576,10 +5307,10 @@
       <w:szCs w:val="18"/>
     </w:rPr>
   </w:style>
-  <w:style w:type="character" w:customStyle="1" w:styleId="Char0">
-    <w:name w:val="풍선 도움말 텍스트 Char"/>
-    <w:basedOn w:val="a0"/>
-    <w:link w:val="a4"/>
+  <w:style w:type="character" w:customStyle="1" w:styleId="BalloonTextChar">
+    <w:name w:val="Balloon Text Char"/>
+    <w:basedOn w:val="DefaultParagraphFont"/>
+    <w:link w:val="BalloonText"/>
     <w:uiPriority w:val="99"/>
     <w:semiHidden/>
     <w:rsid w:val="004D6DB8"/>
@@ -4589,10 +5320,10 @@
       <w:szCs w:val="18"/>
     </w:rPr>
   </w:style>
-  <w:style w:type="paragraph" w:styleId="a5">
+  <w:style w:type="paragraph" w:styleId="Header">
     <w:name w:val="header"/>
-    <w:basedOn w:val="a"/>
-    <w:link w:val="Char1"/>
+    <w:basedOn w:val="Normal"/>
+    <w:link w:val="HeaderChar"/>
     <w:unhideWhenUsed/>
     <w:rsid w:val="004D6DB8"/>
     <w:pPr>
@@ -4603,17 +5334,17 @@
       <w:snapToGrid w:val="0"/>
     </w:pPr>
   </w:style>
-  <w:style w:type="character" w:customStyle="1" w:styleId="Char1">
-    <w:name w:val="머리글 Char"/>
-    <w:basedOn w:val="a0"/>
-    <w:link w:val="a5"/>
+  <w:style w:type="character" w:customStyle="1" w:styleId="HeaderChar">
+    <w:name w:val="Header Char"/>
+    <w:basedOn w:val="DefaultParagraphFont"/>
+    <w:link w:val="Header"/>
     <w:uiPriority w:val="99"/>
     <w:rsid w:val="004D6DB8"/>
   </w:style>
-  <w:style w:type="paragraph" w:styleId="a6">
+  <w:style w:type="paragraph" w:styleId="Footer">
     <w:name w:val="footer"/>
-    <w:basedOn w:val="a"/>
-    <w:link w:val="Char2"/>
+    <w:basedOn w:val="Normal"/>
+    <w:link w:val="FooterChar"/>
     <w:unhideWhenUsed/>
     <w:rsid w:val="004D6DB8"/>
     <w:pPr>
@@ -4624,16 +5355,16 @@
       <w:snapToGrid w:val="0"/>
     </w:pPr>
   </w:style>
-  <w:style w:type="character" w:customStyle="1" w:styleId="Char2">
-    <w:name w:val="바닥글 Char"/>
-    <w:basedOn w:val="a0"/>
-    <w:link w:val="a6"/>
+  <w:style w:type="character" w:customStyle="1" w:styleId="FooterChar">
+    <w:name w:val="Footer Char"/>
+    <w:basedOn w:val="DefaultParagraphFont"/>
+    <w:link w:val="Footer"/>
     <w:uiPriority w:val="99"/>
     <w:rsid w:val="004D6DB8"/>
   </w:style>
-  <w:style w:type="table" w:styleId="a7">
+  <w:style w:type="table" w:styleId="TableGrid">
     <w:name w:val="Table Grid"/>
-    <w:basedOn w:val="a1"/>
+    <w:basedOn w:val="TableNormal"/>
     <w:uiPriority w:val="59"/>
     <w:rsid w:val="004D6DB8"/>
     <w:tblPr>
@@ -4656,7 +5387,7 @@
   </w:style>
   <w:style w:type="paragraph" w:customStyle="1" w:styleId="En-ttedate">
     <w:name w:val="En-tête/date"/>
-    <w:basedOn w:val="a5"/>
+    <w:basedOn w:val="Header"/>
     <w:rsid w:val="004D6DB8"/>
     <w:pPr>
       <w:widowControl/>
@@ -4684,10 +5415,10 @@
       <w:lang w:val="en-GB" w:eastAsia="zh-CN"/>
     </w:rPr>
   </w:style>
-  <w:style w:type="paragraph" w:styleId="a8">
+  <w:style w:type="paragraph" w:styleId="BodyText">
     <w:name w:val="Body Text"/>
-    <w:basedOn w:val="a"/>
-    <w:link w:val="Char3"/>
+    <w:basedOn w:val="Normal"/>
+    <w:link w:val="BodyTextChar"/>
     <w:rsid w:val="000B57F5"/>
     <w:pPr>
       <w:adjustRightInd w:val="0"/>
@@ -4701,10 +5432,10 @@
       <w:szCs w:val="24"/>
     </w:rPr>
   </w:style>
-  <w:style w:type="character" w:customStyle="1" w:styleId="Char3">
-    <w:name w:val="본문 Char"/>
-    <w:basedOn w:val="a0"/>
-    <w:link w:val="a8"/>
+  <w:style w:type="character" w:customStyle="1" w:styleId="BodyTextChar">
+    <w:name w:val="Body Text Char"/>
+    <w:basedOn w:val="DefaultParagraphFont"/>
+    <w:link w:val="BodyText"/>
     <w:rsid w:val="000B57F5"/>
     <w:rPr>
       <w:rFonts w:ascii="Arial" w:eastAsia="바탕" w:hAnsi="Arial" w:cs="Times New Roman"/>
@@ -4713,10 +5444,10 @@
       <w:szCs w:val="24"/>
     </w:rPr>
   </w:style>
-  <w:style w:type="character" w:customStyle="1" w:styleId="1Char">
-    <w:name w:val="제목 1 Char"/>
-    <w:basedOn w:val="a0"/>
-    <w:link w:val="1"/>
+  <w:style w:type="character" w:customStyle="1" w:styleId="Heading1Char">
+    <w:name w:val="Heading 1 Char"/>
+    <w:basedOn w:val="DefaultParagraphFont"/>
+    <w:link w:val="Heading1"/>
     <w:rsid w:val="00E8457A"/>
     <w:rPr>
       <w:rFonts w:ascii="HY견고딕" w:eastAsia="HY견고딕" w:hAnsi="Arial" w:cs="Times New Roman"/>
@@ -4724,10 +5455,10 @@
       <w:szCs w:val="28"/>
     </w:rPr>
   </w:style>
-  <w:style w:type="character" w:customStyle="1" w:styleId="2Char">
-    <w:name w:val="제목 2 Char"/>
-    <w:basedOn w:val="a0"/>
-    <w:link w:val="2"/>
+  <w:style w:type="character" w:customStyle="1" w:styleId="Heading2Char">
+    <w:name w:val="Heading 2 Char"/>
+    <w:basedOn w:val="DefaultParagraphFont"/>
+    <w:link w:val="Heading2"/>
     <w:rsid w:val="00E8457A"/>
     <w:rPr>
       <w:rFonts w:ascii="HY견고딕" w:eastAsia="HY견고딕" w:hAnsi="Arial" w:cs="Times New Roman"/>
@@ -4735,10 +5466,10 @@
       <w:szCs w:val="24"/>
     </w:rPr>
   </w:style>
-  <w:style w:type="character" w:customStyle="1" w:styleId="3Char">
-    <w:name w:val="제목 3 Char"/>
-    <w:basedOn w:val="a0"/>
-    <w:link w:val="3"/>
+  <w:style w:type="character" w:customStyle="1" w:styleId="Heading3Char">
+    <w:name w:val="Heading 3 Char"/>
+    <w:basedOn w:val="DefaultParagraphFont"/>
+    <w:link w:val="Heading3"/>
     <w:rsid w:val="00E8457A"/>
     <w:rPr>
       <w:rFonts w:ascii="HY견고딕" w:eastAsia="HY견고딕" w:hAnsi="Arial" w:cs="Times New Roman"/>
@@ -4746,9 +5477,9 @@
       <w:szCs w:val="24"/>
     </w:rPr>
   </w:style>
-  <w:style w:type="paragraph" w:customStyle="1" w:styleId="a9">
+  <w:style w:type="paragraph" w:customStyle="1" w:styleId="a">
     <w:name w:val="스펙 본문"/>
-    <w:basedOn w:val="a"/>
+    <w:basedOn w:val="Normal"/>
     <w:rsid w:val="00E8457A"/>
     <w:pPr>
       <w:spacing w:line="300" w:lineRule="auto"/>
@@ -4761,7 +5492,7 @@
   </w:style>
   <w:style w:type="paragraph" w:customStyle="1" w:styleId="Para">
     <w:name w:val="Para"/>
-    <w:basedOn w:val="a"/>
+    <w:basedOn w:val="Normal"/>
     <w:rsid w:val="00E8457A"/>
     <w:pPr>
       <w:widowControl/>
@@ -4781,7 +5512,7 @@
   </w:style>
   <w:style w:type="paragraph" w:customStyle="1" w:styleId="Tableau">
     <w:name w:val="Tableau"/>
-    <w:basedOn w:val="aa"/>
+    <w:basedOn w:val="Caption"/>
     <w:rsid w:val="00E8457A"/>
     <w:pPr>
       <w:widowControl/>
@@ -4803,7 +5534,7 @@
   </w:style>
   <w:style w:type="paragraph" w:customStyle="1" w:styleId="Tableauen-tte">
     <w:name w:val="Tableau en-tête"/>
-    <w:basedOn w:val="a"/>
+    <w:basedOn w:val="Normal"/>
     <w:rsid w:val="00E8457A"/>
     <w:pPr>
       <w:widowControl/>
@@ -4822,10 +5553,10 @@
       <w:lang w:eastAsia="zh-CN"/>
     </w:rPr>
   </w:style>
-  <w:style w:type="paragraph" w:styleId="aa">
+  <w:style w:type="paragraph" w:styleId="Caption">
     <w:name w:val="caption"/>
-    <w:basedOn w:val="a"/>
-    <w:next w:val="a"/>
+    <w:basedOn w:val="Normal"/>
+    <w:next w:val="Normal"/>
     <w:uiPriority w:val="35"/>
     <w:semiHidden/>
     <w:unhideWhenUsed/>
@@ -4837,10 +5568,10 @@
       <w:szCs w:val="20"/>
     </w:rPr>
   </w:style>
-  <w:style w:type="paragraph" w:styleId="TOC">
+  <w:style w:type="paragraph" w:styleId="TOCHeading">
     <w:name w:val="TOC Heading"/>
-    <w:basedOn w:val="1"/>
-    <w:next w:val="a"/>
+    <w:basedOn w:val="Heading1"/>
+    <w:next w:val="Normal"/>
     <w:uiPriority w:val="39"/>
     <w:semiHidden/>
     <w:unhideWhenUsed/>
@@ -4870,19 +5601,19 @@
       <w:sz w:val="28"/>
     </w:rPr>
   </w:style>
-  <w:style w:type="paragraph" w:styleId="10">
+  <w:style w:type="paragraph" w:styleId="TOC1">
     <w:name w:val="toc 1"/>
-    <w:basedOn w:val="a"/>
-    <w:next w:val="a"/>
+    <w:basedOn w:val="Normal"/>
+    <w:next w:val="Normal"/>
     <w:autoRedefine/>
     <w:uiPriority w:val="39"/>
     <w:unhideWhenUsed/>
     <w:rsid w:val="00C02788"/>
   </w:style>
-  <w:style w:type="paragraph" w:styleId="20">
+  <w:style w:type="paragraph" w:styleId="TOC2">
     <w:name w:val="toc 2"/>
-    <w:basedOn w:val="a"/>
-    <w:next w:val="a"/>
+    <w:basedOn w:val="Normal"/>
+    <w:next w:val="Normal"/>
     <w:autoRedefine/>
     <w:uiPriority w:val="39"/>
     <w:unhideWhenUsed/>
@@ -4891,10 +5622,10 @@
       <w:ind w:leftChars="200" w:left="425"/>
     </w:pPr>
   </w:style>
-  <w:style w:type="paragraph" w:styleId="30">
+  <w:style w:type="paragraph" w:styleId="TOC3">
     <w:name w:val="toc 3"/>
-    <w:basedOn w:val="a"/>
-    <w:next w:val="a"/>
+    <w:basedOn w:val="Normal"/>
+    <w:next w:val="Normal"/>
     <w:autoRedefine/>
     <w:uiPriority w:val="39"/>
     <w:unhideWhenUsed/>
@@ -4903,9 +5634,9 @@
       <w:ind w:leftChars="400" w:left="850"/>
     </w:pPr>
   </w:style>
-  <w:style w:type="character" w:styleId="ab">
+  <w:style w:type="character" w:styleId="Hyperlink">
     <w:name w:val="Hyperlink"/>
-    <w:basedOn w:val="a0"/>
+    <w:basedOn w:val="DefaultParagraphFont"/>
     <w:uiPriority w:val="99"/>
     <w:unhideWhenUsed/>
     <w:rsid w:val="00C02788"/>
@@ -4914,9 +5645,9 @@
       <w:u w:val="single"/>
     </w:rPr>
   </w:style>
-  <w:style w:type="paragraph" w:styleId="ac">
+  <w:style w:type="paragraph" w:styleId="ListParagraph">
     <w:name w:val="List Paragraph"/>
-    <w:basedOn w:val="a"/>
+    <w:basedOn w:val="Normal"/>
     <w:uiPriority w:val="34"/>
     <w:qFormat/>
     <w:rsid w:val="0046481E"/>
@@ -4928,7 +5659,7 @@
 </file>
 
 <file path=word/stylesWithEffects.xml><?xml version="1.0" encoding="utf-8"?>
-<w:styles xmlns:wpc="http://schemas.microsoft.com/office/word/2010/wordprocessingCanvas" xmlns:mc="http://schemas.openxmlformats.org/markup-compatibility/2006" xmlns:o="urn:schemas-microsoft-com:office:office" xmlns:r="http://schemas.openxmlformats.org/officeDocument/2006/relationships" xmlns:m="http://schemas.openxmlformats.org/officeDocument/2006/math" xmlns:v="urn:schemas-microsoft-com:vml" xmlns:wp14="http://schemas.microsoft.com/office/word/2010/wordprocessingDrawing" xmlns:wp="http://schemas.openxmlformats.org/drawingml/2006/wordprocessingDrawing" xmlns:w10="urn:schemas-microsoft-com:office:word" xmlns:w="http://schemas.openxmlformats.org/wordprocessingml/2006/main" xmlns:w14="http://schemas.microsoft.com/office/word/2010/wordml" xmlns:wpg="http://schemas.microsoft.com/office/word/2010/wordprocessingGroup" xmlns:wpi="http://schemas.microsoft.com/office/word/2010/wordprocessingInk" xmlns:wne="http://schemas.microsoft.com/office/word/2006/wordml" xmlns:wps="http://schemas.microsoft.com/office/word/2010/wordprocessingShape" mc:Ignorable="w14 wp14">
+<w:styles xmlns:wpc="http://schemas.microsoft.com/office/word/2010/wordprocessingCanvas" xmlns:mo="http://schemas.microsoft.com/office/mac/office/2008/main" xmlns:mc="http://schemas.openxmlformats.org/markup-compatibility/2006" xmlns:mv="urn:schemas-microsoft-com:mac:vml" xmlns:o="urn:schemas-microsoft-com:office:office" xmlns:r="http://schemas.openxmlformats.org/officeDocument/2006/relationships" xmlns:m="http://schemas.openxmlformats.org/officeDocument/2006/math" xmlns:v="urn:schemas-microsoft-com:vml" xmlns:wp14="http://schemas.microsoft.com/office/word/2010/wordprocessingDrawing" xmlns:wp="http://schemas.openxmlformats.org/drawingml/2006/wordprocessingDrawing" xmlns:w10="urn:schemas-microsoft-com:office:word" xmlns:w="http://schemas.openxmlformats.org/wordprocessingml/2006/main" xmlns:w14="http://schemas.microsoft.com/office/word/2010/wordml" xmlns:wpg="http://schemas.microsoft.com/office/word/2010/wordprocessingGroup" xmlns:wpi="http://schemas.microsoft.com/office/word/2010/wordprocessingInk" xmlns:wne="http://schemas.microsoft.com/office/word/2006/wordml" xmlns:wps="http://schemas.microsoft.com/office/word/2010/wordprocessingShape" mc:Ignorable="w14 wp14">
   <w:docDefaults>
     <w:rPrDefault>
       <w:rPr>
@@ -4940,7 +5671,7 @@
     </w:rPrDefault>
     <w:pPrDefault/>
   </w:docDefaults>
-  <w:latentStyles w:defLockedState="0" w:defUIPriority="99" w:defSemiHidden="1" w:defUnhideWhenUsed="1" w:defQFormat="0" w:count="267">
+  <w:latentStyles w:defLockedState="0" w:defUIPriority="99" w:defSemiHidden="1" w:defUnhideWhenUsed="1" w:defQFormat="0" w:count="276">
     <w:lsdException w:name="Normal" w:semiHidden="0" w:uiPriority="0" w:unhideWhenUsed="0" w:qFormat="1"/>
     <w:lsdException w:name="heading 1" w:semiHidden="0" w:uiPriority="0" w:unhideWhenUsed="0" w:qFormat="1"/>
     <w:lsdException w:name="heading 2" w:uiPriority="0" w:qFormat="1"/>
@@ -5082,7 +5813,7 @@
     <w:lsdException w:name="Bibliography" w:uiPriority="37"/>
     <w:lsdException w:name="TOC Heading" w:uiPriority="39" w:qFormat="1"/>
   </w:latentStyles>
-  <w:style w:type="paragraph" w:default="1" w:styleId="a">
+  <w:style w:type="paragraph" w:default="1" w:styleId="Normal">
     <w:name w:val="Normal"/>
     <w:qFormat/>
     <w:rsid w:val="00624686"/>
@@ -5094,11 +5825,11 @@
       <w:jc w:val="both"/>
     </w:pPr>
   </w:style>
-  <w:style w:type="paragraph" w:styleId="1">
+  <w:style w:type="paragraph" w:styleId="Heading1">
     <w:name w:val="heading 1"/>
-    <w:basedOn w:val="a"/>
-    <w:next w:val="a"/>
-    <w:link w:val="1Char"/>
+    <w:basedOn w:val="Normal"/>
+    <w:next w:val="Normal"/>
+    <w:link w:val="Heading1Char"/>
     <w:qFormat/>
     <w:rsid w:val="00E8457A"/>
     <w:pPr>
@@ -5117,11 +5848,11 @@
       <w:szCs w:val="28"/>
     </w:rPr>
   </w:style>
-  <w:style w:type="paragraph" w:styleId="2">
+  <w:style w:type="paragraph" w:styleId="Heading2">
     <w:name w:val="heading 2"/>
-    <w:basedOn w:val="a"/>
-    <w:next w:val="a"/>
-    <w:link w:val="2Char"/>
+    <w:basedOn w:val="Normal"/>
+    <w:next w:val="Normal"/>
+    <w:link w:val="Heading2Char"/>
     <w:qFormat/>
     <w:rsid w:val="00E8457A"/>
     <w:pPr>
@@ -5143,11 +5874,11 @@
       <w:szCs w:val="24"/>
     </w:rPr>
   </w:style>
-  <w:style w:type="paragraph" w:styleId="3">
+  <w:style w:type="paragraph" w:styleId="Heading3">
     <w:name w:val="heading 3"/>
-    <w:basedOn w:val="a"/>
-    <w:next w:val="a"/>
-    <w:link w:val="3Char"/>
+    <w:basedOn w:val="Normal"/>
+    <w:next w:val="Normal"/>
+    <w:link w:val="Heading3Char"/>
     <w:qFormat/>
     <w:rsid w:val="00E8457A"/>
     <w:pPr>
@@ -5168,13 +5899,13 @@
       <w:szCs w:val="24"/>
     </w:rPr>
   </w:style>
-  <w:style w:type="character" w:default="1" w:styleId="a0">
+  <w:style w:type="character" w:default="1" w:styleId="DefaultParagraphFont">
     <w:name w:val="Default Paragraph Font"/>
     <w:uiPriority w:val="1"/>
     <w:semiHidden/>
     <w:unhideWhenUsed/>
   </w:style>
-  <w:style w:type="table" w:default="1" w:styleId="a1">
+  <w:style w:type="table" w:default="1" w:styleId="TableNormal">
     <w:name w:val="Normal Table"/>
     <w:uiPriority w:val="99"/>
     <w:semiHidden/>
@@ -5189,15 +5920,15 @@
       </w:tblCellMar>
     </w:tblPr>
   </w:style>
-  <w:style w:type="numbering" w:default="1" w:styleId="a2">
+  <w:style w:type="numbering" w:default="1" w:styleId="NoList">
     <w:name w:val="No List"/>
     <w:uiPriority w:val="99"/>
     <w:semiHidden/>
     <w:unhideWhenUsed/>
   </w:style>
-  <w:style w:type="paragraph" w:styleId="a3">
+  <w:style w:type="paragraph" w:styleId="NoSpacing">
     <w:name w:val="No Spacing"/>
-    <w:link w:val="Char"/>
+    <w:link w:val="NoSpacingChar"/>
     <w:uiPriority w:val="1"/>
     <w:qFormat/>
     <w:rsid w:val="004D6DB8"/>
@@ -5206,10 +5937,10 @@
       <w:sz w:val="22"/>
     </w:rPr>
   </w:style>
-  <w:style w:type="character" w:customStyle="1" w:styleId="Char">
-    <w:name w:val="간격 없음 Char"/>
-    <w:basedOn w:val="a0"/>
-    <w:link w:val="a3"/>
+  <w:style w:type="character" w:customStyle="1" w:styleId="NoSpacingChar">
+    <w:name w:val="No Spacing Char"/>
+    <w:basedOn w:val="DefaultParagraphFont"/>
+    <w:link w:val="NoSpacing"/>
     <w:uiPriority w:val="1"/>
     <w:rsid w:val="004D6DB8"/>
     <w:rPr>
@@ -5217,10 +5948,10 @@
       <w:sz w:val="22"/>
     </w:rPr>
   </w:style>
-  <w:style w:type="paragraph" w:styleId="a4">
+  <w:style w:type="paragraph" w:styleId="BalloonText">
     <w:name w:val="Balloon Text"/>
-    <w:basedOn w:val="a"/>
-    <w:link w:val="Char0"/>
+    <w:basedOn w:val="Normal"/>
+    <w:link w:val="BalloonTextChar"/>
     <w:uiPriority w:val="99"/>
     <w:semiHidden/>
     <w:unhideWhenUsed/>
@@ -5231,10 +5962,10 @@
       <w:szCs w:val="18"/>
     </w:rPr>
   </w:style>
-  <w:style w:type="character" w:customStyle="1" w:styleId="Char0">
-    <w:name w:val="풍선 도움말 텍스트 Char"/>
-    <w:basedOn w:val="a0"/>
-    <w:link w:val="a4"/>
+  <w:style w:type="character" w:customStyle="1" w:styleId="BalloonTextChar">
+    <w:name w:val="Balloon Text Char"/>
+    <w:basedOn w:val="DefaultParagraphFont"/>
+    <w:link w:val="BalloonText"/>
     <w:uiPriority w:val="99"/>
     <w:semiHidden/>
     <w:rsid w:val="004D6DB8"/>
@@ -5244,10 +5975,10 @@
       <w:szCs w:val="18"/>
     </w:rPr>
   </w:style>
-  <w:style w:type="paragraph" w:styleId="a5">
+  <w:style w:type="paragraph" w:styleId="Header">
     <w:name w:val="header"/>
-    <w:basedOn w:val="a"/>
-    <w:link w:val="Char1"/>
+    <w:basedOn w:val="Normal"/>
+    <w:link w:val="HeaderChar"/>
     <w:unhideWhenUsed/>
     <w:rsid w:val="004D6DB8"/>
     <w:pPr>
@@ -5258,17 +5989,17 @@
       <w:snapToGrid w:val="0"/>
     </w:pPr>
   </w:style>
-  <w:style w:type="character" w:customStyle="1" w:styleId="Char1">
-    <w:name w:val="머리글 Char"/>
-    <w:basedOn w:val="a0"/>
-    <w:link w:val="a5"/>
+  <w:style w:type="character" w:customStyle="1" w:styleId="HeaderChar">
+    <w:name w:val="Header Char"/>
+    <w:basedOn w:val="DefaultParagraphFont"/>
+    <w:link w:val="Header"/>
     <w:uiPriority w:val="99"/>
     <w:rsid w:val="004D6DB8"/>
   </w:style>
-  <w:style w:type="paragraph" w:styleId="a6">
+  <w:style w:type="paragraph" w:styleId="Footer">
     <w:name w:val="footer"/>
-    <w:basedOn w:val="a"/>
-    <w:link w:val="Char2"/>
+    <w:basedOn w:val="Normal"/>
+    <w:link w:val="FooterChar"/>
     <w:unhideWhenUsed/>
     <w:rsid w:val="004D6DB8"/>
     <w:pPr>
@@ -5279,16 +6010,16 @@
       <w:snapToGrid w:val="0"/>
     </w:pPr>
   </w:style>
-  <w:style w:type="character" w:customStyle="1" w:styleId="Char2">
-    <w:name w:val="바닥글 Char"/>
-    <w:basedOn w:val="a0"/>
-    <w:link w:val="a6"/>
+  <w:style w:type="character" w:customStyle="1" w:styleId="FooterChar">
+    <w:name w:val="Footer Char"/>
+    <w:basedOn w:val="DefaultParagraphFont"/>
+    <w:link w:val="Footer"/>
     <w:uiPriority w:val="99"/>
     <w:rsid w:val="004D6DB8"/>
   </w:style>
-  <w:style w:type="table" w:styleId="a7">
+  <w:style w:type="table" w:styleId="TableGrid">
     <w:name w:val="Table Grid"/>
-    <w:basedOn w:val="a1"/>
+    <w:basedOn w:val="TableNormal"/>
     <w:uiPriority w:val="59"/>
     <w:rsid w:val="004D6DB8"/>
     <w:tblPr>
@@ -5311,7 +6042,7 @@
   </w:style>
   <w:style w:type="paragraph" w:customStyle="1" w:styleId="En-ttedate">
     <w:name w:val="En-tête/date"/>
-    <w:basedOn w:val="a5"/>
+    <w:basedOn w:val="Header"/>
     <w:rsid w:val="004D6DB8"/>
     <w:pPr>
       <w:widowControl/>
@@ -5339,10 +6070,10 @@
       <w:lang w:val="en-GB" w:eastAsia="zh-CN"/>
     </w:rPr>
   </w:style>
-  <w:style w:type="paragraph" w:styleId="a8">
+  <w:style w:type="paragraph" w:styleId="BodyText">
     <w:name w:val="Body Text"/>
-    <w:basedOn w:val="a"/>
-    <w:link w:val="Char3"/>
+    <w:basedOn w:val="Normal"/>
+    <w:link w:val="BodyTextChar"/>
     <w:rsid w:val="000B57F5"/>
     <w:pPr>
       <w:adjustRightInd w:val="0"/>
@@ -5356,10 +6087,10 @@
       <w:szCs w:val="24"/>
     </w:rPr>
   </w:style>
-  <w:style w:type="character" w:customStyle="1" w:styleId="Char3">
-    <w:name w:val="본문 Char"/>
-    <w:basedOn w:val="a0"/>
-    <w:link w:val="a8"/>
+  <w:style w:type="character" w:customStyle="1" w:styleId="BodyTextChar">
+    <w:name w:val="Body Text Char"/>
+    <w:basedOn w:val="DefaultParagraphFont"/>
+    <w:link w:val="BodyText"/>
     <w:rsid w:val="000B57F5"/>
     <w:rPr>
       <w:rFonts w:ascii="Arial" w:eastAsia="바탕" w:hAnsi="Arial" w:cs="Times New Roman"/>
@@ -5368,10 +6099,10 @@
       <w:szCs w:val="24"/>
     </w:rPr>
   </w:style>
-  <w:style w:type="character" w:customStyle="1" w:styleId="1Char">
-    <w:name w:val="제목 1 Char"/>
-    <w:basedOn w:val="a0"/>
-    <w:link w:val="1"/>
+  <w:style w:type="character" w:customStyle="1" w:styleId="Heading1Char">
+    <w:name w:val="Heading 1 Char"/>
+    <w:basedOn w:val="DefaultParagraphFont"/>
+    <w:link w:val="Heading1"/>
     <w:rsid w:val="00E8457A"/>
     <w:rPr>
       <w:rFonts w:ascii="HY견고딕" w:eastAsia="HY견고딕" w:hAnsi="Arial" w:cs="Times New Roman"/>
@@ -5379,10 +6110,10 @@
       <w:szCs w:val="28"/>
     </w:rPr>
   </w:style>
-  <w:style w:type="character" w:customStyle="1" w:styleId="2Char">
-    <w:name w:val="제목 2 Char"/>
-    <w:basedOn w:val="a0"/>
-    <w:link w:val="2"/>
+  <w:style w:type="character" w:customStyle="1" w:styleId="Heading2Char">
+    <w:name w:val="Heading 2 Char"/>
+    <w:basedOn w:val="DefaultParagraphFont"/>
+    <w:link w:val="Heading2"/>
     <w:rsid w:val="00E8457A"/>
     <w:rPr>
       <w:rFonts w:ascii="HY견고딕" w:eastAsia="HY견고딕" w:hAnsi="Arial" w:cs="Times New Roman"/>
@@ -5390,10 +6121,10 @@
       <w:szCs w:val="24"/>
     </w:rPr>
   </w:style>
-  <w:style w:type="character" w:customStyle="1" w:styleId="3Char">
-    <w:name w:val="제목 3 Char"/>
-    <w:basedOn w:val="a0"/>
-    <w:link w:val="3"/>
+  <w:style w:type="character" w:customStyle="1" w:styleId="Heading3Char">
+    <w:name w:val="Heading 3 Char"/>
+    <w:basedOn w:val="DefaultParagraphFont"/>
+    <w:link w:val="Heading3"/>
     <w:rsid w:val="00E8457A"/>
     <w:rPr>
       <w:rFonts w:ascii="HY견고딕" w:eastAsia="HY견고딕" w:hAnsi="Arial" w:cs="Times New Roman"/>
@@ -5401,9 +6132,9 @@
       <w:szCs w:val="24"/>
     </w:rPr>
   </w:style>
-  <w:style w:type="paragraph" w:customStyle="1" w:styleId="a9">
+  <w:style w:type="paragraph" w:customStyle="1" w:styleId="a">
     <w:name w:val="스펙 본문"/>
-    <w:basedOn w:val="a"/>
+    <w:basedOn w:val="Normal"/>
     <w:rsid w:val="00E8457A"/>
     <w:pPr>
       <w:spacing w:line="300" w:lineRule="auto"/>
@@ -5416,7 +6147,7 @@
   </w:style>
   <w:style w:type="paragraph" w:customStyle="1" w:styleId="Para">
     <w:name w:val="Para"/>
-    <w:basedOn w:val="a"/>
+    <w:basedOn w:val="Normal"/>
     <w:rsid w:val="00E8457A"/>
     <w:pPr>
       <w:widowControl/>
@@ -5436,7 +6167,7 @@
   </w:style>
   <w:style w:type="paragraph" w:customStyle="1" w:styleId="Tableau">
     <w:name w:val="Tableau"/>
-    <w:basedOn w:val="aa"/>
+    <w:basedOn w:val="Caption"/>
     <w:rsid w:val="00E8457A"/>
     <w:pPr>
       <w:widowControl/>
@@ -5458,7 +6189,7 @@
   </w:style>
   <w:style w:type="paragraph" w:customStyle="1" w:styleId="Tableauen-tte">
     <w:name w:val="Tableau en-tête"/>
-    <w:basedOn w:val="a"/>
+    <w:basedOn w:val="Normal"/>
     <w:rsid w:val="00E8457A"/>
     <w:pPr>
       <w:widowControl/>
@@ -5477,10 +6208,10 @@
       <w:lang w:eastAsia="zh-CN"/>
     </w:rPr>
   </w:style>
-  <w:style w:type="paragraph" w:styleId="aa">
+  <w:style w:type="paragraph" w:styleId="Caption">
     <w:name w:val="caption"/>
-    <w:basedOn w:val="a"/>
-    <w:next w:val="a"/>
+    <w:basedOn w:val="Normal"/>
+    <w:next w:val="Normal"/>
     <w:uiPriority w:val="35"/>
     <w:semiHidden/>
     <w:unhideWhenUsed/>
@@ -5492,10 +6223,10 @@
       <w:szCs w:val="20"/>
     </w:rPr>
   </w:style>
-  <w:style w:type="paragraph" w:styleId="TOC">
+  <w:style w:type="paragraph" w:styleId="TOCHeading">
     <w:name w:val="TOC Heading"/>
-    <w:basedOn w:val="1"/>
-    <w:next w:val="a"/>
+    <w:basedOn w:val="Heading1"/>
+    <w:next w:val="Normal"/>
     <w:uiPriority w:val="39"/>
     <w:semiHidden/>
     <w:unhideWhenUsed/>
@@ -5525,19 +6256,19 @@
       <w:sz w:val="28"/>
     </w:rPr>
   </w:style>
-  <w:style w:type="paragraph" w:styleId="10">
+  <w:style w:type="paragraph" w:styleId="TOC1">
     <w:name w:val="toc 1"/>
-    <w:basedOn w:val="a"/>
-    <w:next w:val="a"/>
+    <w:basedOn w:val="Normal"/>
+    <w:next w:val="Normal"/>
     <w:autoRedefine/>
     <w:uiPriority w:val="39"/>
     <w:unhideWhenUsed/>
     <w:rsid w:val="00C02788"/>
   </w:style>
-  <w:style w:type="paragraph" w:styleId="20">
+  <w:style w:type="paragraph" w:styleId="TOC2">
     <w:name w:val="toc 2"/>
-    <w:basedOn w:val="a"/>
-    <w:next w:val="a"/>
+    <w:basedOn w:val="Normal"/>
+    <w:next w:val="Normal"/>
     <w:autoRedefine/>
     <w:uiPriority w:val="39"/>
     <w:unhideWhenUsed/>
@@ -5546,10 +6277,10 @@
       <w:ind w:leftChars="200" w:left="425"/>
     </w:pPr>
   </w:style>
-  <w:style w:type="paragraph" w:styleId="30">
+  <w:style w:type="paragraph" w:styleId="TOC3">
     <w:name w:val="toc 3"/>
-    <w:basedOn w:val="a"/>
-    <w:next w:val="a"/>
+    <w:basedOn w:val="Normal"/>
+    <w:next w:val="Normal"/>
     <w:autoRedefine/>
     <w:uiPriority w:val="39"/>
     <w:unhideWhenUsed/>
@@ -5558,9 +6289,9 @@
       <w:ind w:leftChars="400" w:left="850"/>
     </w:pPr>
   </w:style>
-  <w:style w:type="character" w:styleId="ab">
+  <w:style w:type="character" w:styleId="Hyperlink">
     <w:name w:val="Hyperlink"/>
-    <w:basedOn w:val="a0"/>
+    <w:basedOn w:val="DefaultParagraphFont"/>
     <w:uiPriority w:val="99"/>
     <w:unhideWhenUsed/>
     <w:rsid w:val="00C02788"/>
@@ -5569,9 +6300,9 @@
       <w:u w:val="single"/>
     </w:rPr>
   </w:style>
-  <w:style w:type="paragraph" w:styleId="ac">
+  <w:style w:type="paragraph" w:styleId="ListParagraph">
     <w:name w:val="List Paragraph"/>
-    <w:basedOn w:val="a"/>
+    <w:basedOn w:val="Normal"/>
     <w:uiPriority w:val="34"/>
     <w:qFormat/>
     <w:rsid w:val="0046481E"/>
@@ -5870,7 +6601,7 @@
 </file>
 
 <file path=customXml/itemProps1.xml><?xml version="1.0" encoding="utf-8"?>
-<ds:datastoreItem xmlns:ds="http://schemas.openxmlformats.org/officeDocument/2006/customXml" ds:itemID="{75E83719-C7D7-4BCD-893A-1BAF338A87EE}">
+<ds:datastoreItem xmlns:ds="http://schemas.openxmlformats.org/officeDocument/2006/customXml" ds:itemID="{FA60B177-5957-E24E-8670-22A7D9FF42B1}">
   <ds:schemaRefs>
     <ds:schemaRef ds:uri="http://schemas.openxmlformats.org/officeDocument/2006/bibliography"/>
   </ds:schemaRefs>

--- a/FadeChat.docx
+++ b/FadeChat.docx
@@ -608,45 +608,59 @@
                     <w:lang w:eastAsia="ko-KR"/>
                   </w:rPr>
                 </w:pPr>
-                <w:fldSimple w:instr=" DOCPROPERTY  &quot;Version Date&quot;  \* MERGEFORMAT ">
-                  <w:r>
-                    <w:rPr>
-                      <w:rFonts w:asciiTheme="minorEastAsia" w:eastAsiaTheme="minorEastAsia" w:hAnsiTheme="minorEastAsia"/>
-                      <w:b w:val="0"/>
-                    </w:rPr>
-                    <w:t>20</w:t>
-                  </w:r>
-                  <w:r>
-                    <w:rPr>
-                      <w:rFonts w:asciiTheme="minorEastAsia" w:eastAsiaTheme="minorEastAsia" w:hAnsiTheme="minorEastAsia" w:hint="eastAsia"/>
-                      <w:b w:val="0"/>
-                      <w:lang w:eastAsia="ko-KR"/>
-                    </w:rPr>
-                    <w:t>15</w:t>
-                  </w:r>
-                  <w:r>
-                    <w:rPr>
-                      <w:rFonts w:asciiTheme="minorEastAsia" w:eastAsiaTheme="minorEastAsia" w:hAnsiTheme="minorEastAsia"/>
-                      <w:b w:val="0"/>
-                    </w:rPr>
-                    <w:t>-</w:t>
-                  </w:r>
-                  <w:r>
-                    <w:rPr>
-                      <w:rFonts w:asciiTheme="minorEastAsia" w:eastAsiaTheme="minorEastAsia" w:hAnsiTheme="minorEastAsia" w:hint="eastAsia"/>
-                      <w:b w:val="0"/>
-                      <w:lang w:eastAsia="ko-KR"/>
-                    </w:rPr>
-                    <w:t>FEB</w:t>
-                  </w:r>
-                  <w:r>
-                    <w:rPr>
-                      <w:rFonts w:asciiTheme="minorEastAsia" w:eastAsiaTheme="minorEastAsia" w:hAnsiTheme="minorEastAsia"/>
-                      <w:b w:val="0"/>
-                    </w:rPr>
-                    <w:t>-</w:t>
-                  </w:r>
-                </w:fldSimple>
+                <w:r>
+                  <w:fldChar w:fldCharType="begin"/>
+                </w:r>
+                <w:r>
+                  <w:instrText xml:space="preserve"> DOCPROPERTY  "Version Date"  \* MERGEFORMAT </w:instrText>
+                </w:r>
+                <w:r>
+                  <w:fldChar w:fldCharType="separate"/>
+                </w:r>
+                <w:r>
+                  <w:rPr>
+                    <w:rFonts w:asciiTheme="minorEastAsia" w:eastAsiaTheme="minorEastAsia" w:hAnsiTheme="minorEastAsia"/>
+                    <w:b w:val="0"/>
+                  </w:rPr>
+                  <w:t>20</w:t>
+                </w:r>
+                <w:r>
+                  <w:rPr>
+                    <w:rFonts w:asciiTheme="minorEastAsia" w:eastAsiaTheme="minorEastAsia" w:hAnsiTheme="minorEastAsia" w:hint="eastAsia"/>
+                    <w:b w:val="0"/>
+                    <w:lang w:eastAsia="ko-KR"/>
+                  </w:rPr>
+                  <w:t>15</w:t>
+                </w:r>
+                <w:r>
+                  <w:rPr>
+                    <w:rFonts w:asciiTheme="minorEastAsia" w:eastAsiaTheme="minorEastAsia" w:hAnsiTheme="minorEastAsia"/>
+                    <w:b w:val="0"/>
+                  </w:rPr>
+                  <w:t>-</w:t>
+                </w:r>
+                <w:r>
+                  <w:rPr>
+                    <w:rFonts w:asciiTheme="minorEastAsia" w:eastAsiaTheme="minorEastAsia" w:hAnsiTheme="minorEastAsia" w:hint="eastAsia"/>
+                    <w:b w:val="0"/>
+                    <w:lang w:eastAsia="ko-KR"/>
+                  </w:rPr>
+                  <w:t>FEB</w:t>
+                </w:r>
+                <w:r>
+                  <w:rPr>
+                    <w:rFonts w:asciiTheme="minorEastAsia" w:eastAsiaTheme="minorEastAsia" w:hAnsiTheme="minorEastAsia"/>
+                    <w:b w:val="0"/>
+                  </w:rPr>
+                  <w:t>-</w:t>
+                </w:r>
+                <w:r>
+                  <w:rPr>
+                    <w:rFonts w:asciiTheme="minorEastAsia" w:eastAsiaTheme="minorEastAsia" w:hAnsiTheme="minorEastAsia"/>
+                    <w:b w:val="0"/>
+                  </w:rPr>
+                  <w:fldChar w:fldCharType="end"/>
+                </w:r>
                 <w:r>
                   <w:rPr>
                     <w:rFonts w:asciiTheme="minorEastAsia" w:eastAsiaTheme="minorEastAsia" w:hAnsiTheme="minorEastAsia" w:hint="eastAsia"/>
@@ -967,7 +981,7 @@
         </w:numPr>
         <w:ind w:left="567"/>
         <w:rPr>
-          <w:rFonts w:ascii="바탕" w:eastAsia="바탕" w:hAnsi="바탕" w:cs="바탕" w:hint="eastAsia"/>
+          <w:rFonts w:ascii="바탕" w:eastAsia="바탕" w:hAnsi="바탕" w:cs="바탕"/>
           <w:b/>
         </w:rPr>
       </w:pPr>
@@ -985,8 +999,6 @@
           <w:b/>
         </w:rPr>
       </w:pPr>
-      <w:bookmarkStart w:id="0" w:name="_GoBack"/>
-      <w:bookmarkEnd w:id="0"/>
       <w:r>
         <w:rPr>
           <w:rFonts w:ascii="바탕" w:eastAsia="바탕" w:hAnsi="바탕" w:cs="바탕" w:hint="eastAsia"/>
@@ -2212,7 +2224,7 @@
         <w:autoSpaceDN/>
         <w:jc w:val="left"/>
         <w:rPr>
-          <w:rFonts w:ascii="맑은 고딕" w:eastAsia="맑은 고딕" w:hAnsi="맑은 고딕" w:cs="Times New Roman" w:hint="eastAsia"/>
+          <w:rFonts w:ascii="맑은 고딕" w:eastAsia="맑은 고딕" w:hAnsi="맑은 고딕" w:cs="Times New Roman"/>
           <w:b/>
           <w:sz w:val="32"/>
           <w:szCs w:val="32"/>
@@ -2227,7 +2239,7 @@
         <w:autoSpaceDN/>
         <w:jc w:val="left"/>
         <w:rPr>
-          <w:rFonts w:ascii="맑은 고딕" w:eastAsia="맑은 고딕" w:hAnsi="맑은 고딕" w:cs="Times New Roman" w:hint="eastAsia"/>
+          <w:rFonts w:ascii="맑은 고딕" w:eastAsia="맑은 고딕" w:hAnsi="맑은 고딕" w:cs="Times New Roman"/>
           <w:b/>
           <w:szCs w:val="20"/>
         </w:rPr>
@@ -2306,7 +2318,7 @@
         <w:autoSpaceDN/>
         <w:jc w:val="left"/>
         <w:rPr>
-          <w:rFonts w:ascii="맑은 고딕" w:eastAsia="맑은 고딕" w:hAnsi="맑은 고딕" w:cs="Times New Roman" w:hint="eastAsia"/>
+          <w:rFonts w:ascii="맑은 고딕" w:eastAsia="맑은 고딕" w:hAnsi="맑은 고딕" w:cs="Times New Roman"/>
           <w:b/>
           <w:sz w:val="32"/>
           <w:szCs w:val="32"/>
@@ -2330,7 +2342,7 @@
         <w:autoSpaceDN/>
         <w:jc w:val="left"/>
         <w:rPr>
-          <w:rFonts w:ascii="맑은 고딕" w:eastAsia="맑은 고딕" w:hAnsi="맑은 고딕" w:cs="Times New Roman" w:hint="eastAsia"/>
+          <w:rFonts w:ascii="맑은 고딕" w:eastAsia="맑은 고딕" w:hAnsi="맑은 고딕" w:cs="Times New Roman"/>
           <w:b/>
           <w:color w:val="0000FF"/>
           <w:sz w:val="36"/>
@@ -2366,7 +2378,7 @@
         <w:autoSpaceDN/>
         <w:jc w:val="left"/>
         <w:rPr>
-          <w:rFonts w:ascii="맑은 고딕" w:eastAsia="맑은 고딕" w:hAnsi="맑은 고딕" w:cs="Times New Roman" w:hint="eastAsia"/>
+          <w:rFonts w:ascii="맑은 고딕" w:eastAsia="맑은 고딕" w:hAnsi="맑은 고딕" w:cs="Times New Roman"/>
           <w:b/>
           <w:sz w:val="24"/>
         </w:rPr>
@@ -2380,7 +2392,7 @@
         <w:autoSpaceDN/>
         <w:jc w:val="left"/>
         <w:rPr>
-          <w:rFonts w:ascii="맑은 고딕" w:eastAsia="맑은 고딕" w:hAnsi="맑은 고딕" w:cs="Times New Roman" w:hint="eastAsia"/>
+          <w:rFonts w:ascii="맑은 고딕" w:eastAsia="맑은 고딕" w:hAnsi="맑은 고딕" w:cs="Times New Roman"/>
           <w:b/>
           <w:sz w:val="24"/>
         </w:rPr>
@@ -2402,7 +2414,7 @@
         <w:autoSpaceDN/>
         <w:jc w:val="left"/>
         <w:rPr>
-          <w:rFonts w:ascii="맑은 고딕" w:eastAsia="맑은 고딕" w:hAnsi="맑은 고딕" w:cs="Times New Roman" w:hint="eastAsia"/>
+          <w:rFonts w:ascii="맑은 고딕" w:eastAsia="맑은 고딕" w:hAnsi="맑은 고딕" w:cs="Times New Roman"/>
           <w:b/>
           <w:sz w:val="24"/>
         </w:rPr>
@@ -2458,7 +2470,7 @@
         <w:ind w:left="800" w:hanging="800"/>
         <w:jc w:val="left"/>
         <w:rPr>
-          <w:rFonts w:ascii="맑은 고딕" w:eastAsia="맑은 고딕" w:hAnsi="맑은 고딕" w:cs="Times New Roman" w:hint="eastAsia"/>
+          <w:rFonts w:ascii="맑은 고딕" w:eastAsia="맑은 고딕" w:hAnsi="맑은 고딕" w:cs="Times New Roman"/>
           <w:b/>
           <w:sz w:val="24"/>
         </w:rPr>
@@ -2536,6 +2548,8 @@
           <w:sz w:val="24"/>
         </w:rPr>
       </w:pPr>
+      <w:bookmarkStart w:id="0" w:name="_GoBack"/>
+      <w:bookmarkEnd w:id="0"/>
     </w:p>
     <w:p>
       <w:pPr>
@@ -2586,7 +2600,7 @@
         <w:ind w:leftChars="0" w:left="760"/>
         <w:jc w:val="left"/>
         <w:rPr>
-          <w:rFonts w:ascii="맑은 고딕" w:eastAsia="맑은 고딕" w:hAnsi="맑은 고딕" w:cs="Times New Roman" w:hint="eastAsia"/>
+          <w:rFonts w:ascii="맑은 고딕" w:eastAsia="맑은 고딕" w:hAnsi="맑은 고딕" w:cs="Times New Roman"/>
           <w:b/>
           <w:sz w:val="24"/>
         </w:rPr>
@@ -2690,15 +2704,15 @@
         <w:rPr>
           <w:rFonts w:ascii="맑은 고딕" w:eastAsia="맑은 고딕" w:hAnsi="맑은 고딕" w:cs="Times New Roman" w:hint="eastAsia"/>
           <w:b/>
-          <w:sz w:val="24"/>
-        </w:rPr>
-        <w:t>서버</w:t>
-      </w:r>
-      <w:r>
-        <w:rPr>
-          <w:rFonts w:ascii="맑은 고딕" w:eastAsia="맑은 고딕" w:hAnsi="맑은 고딕" w:cs="Times New Roman" w:hint="eastAsia"/>
-          <w:b/>
-          <w:sz w:val="24"/>
+          <w:sz w:val="22"/>
+        </w:rPr>
+        <w:t>미들웨어</w:t>
+      </w:r>
+      <w:r>
+        <w:rPr>
+          <w:rFonts w:ascii="맑은 고딕" w:eastAsia="맑은 고딕" w:hAnsi="맑은 고딕" w:cs="Times New Roman" w:hint="eastAsia"/>
+          <w:b/>
+          <w:sz w:val="22"/>
         </w:rPr>
         <w:t xml:space="preserve">(IBM </w:t>
       </w:r>
@@ -2707,7 +2721,7 @@
         <w:rPr>
           <w:rFonts w:ascii="맑은 고딕" w:eastAsia="맑은 고딕" w:hAnsi="맑은 고딕" w:cs="Times New Roman" w:hint="eastAsia"/>
           <w:b/>
-          <w:sz w:val="24"/>
+          <w:sz w:val="22"/>
         </w:rPr>
         <w:t>WebSphere</w:t>
       </w:r>
@@ -2716,7 +2730,7 @@
         <w:rPr>
           <w:rFonts w:ascii="맑은 고딕" w:eastAsia="맑은 고딕" w:hAnsi="맑은 고딕" w:cs="Times New Roman" w:hint="eastAsia"/>
           <w:b/>
-          <w:sz w:val="24"/>
+          <w:sz w:val="22"/>
         </w:rPr>
         <w:t xml:space="preserve"> MQ, </w:t>
       </w:r>
@@ -2725,7 +2739,7 @@
         <w:rPr>
           <w:rFonts w:ascii="맑은 고딕" w:eastAsia="맑은 고딕" w:hAnsi="맑은 고딕" w:cs="Times New Roman" w:hint="eastAsia"/>
           <w:b/>
-          <w:sz w:val="24"/>
+          <w:sz w:val="22"/>
         </w:rPr>
         <w:t>rabbitMQ</w:t>
       </w:r>
@@ -2734,7 +2748,7 @@
         <w:rPr>
           <w:rFonts w:ascii="맑은 고딕" w:eastAsia="맑은 고딕" w:hAnsi="맑은 고딕" w:cs="Times New Roman" w:hint="eastAsia"/>
           <w:b/>
-          <w:sz w:val="24"/>
+          <w:sz w:val="22"/>
         </w:rPr>
         <w:t>,</w:t>
       </w:r>
@@ -2742,7 +2756,7 @@
         <w:rPr>
           <w:rFonts w:ascii="맑은 고딕" w:eastAsia="맑은 고딕" w:hAnsi="맑은 고딕" w:cs="Times New Roman" w:hint="eastAsia"/>
           <w:b/>
-          <w:sz w:val="24"/>
+          <w:sz w:val="22"/>
         </w:rPr>
         <w:t xml:space="preserve"> </w:t>
       </w:r>
@@ -2751,7 +2765,7 @@
         <w:rPr>
           <w:rFonts w:ascii="맑은 고딕" w:eastAsia="맑은 고딕" w:hAnsi="맑은 고딕" w:cs="Times New Roman"/>
           <w:b/>
-          <w:sz w:val="24"/>
+          <w:sz w:val="22"/>
         </w:rPr>
         <w:t>mosquitto</w:t>
       </w:r>
@@ -2760,7 +2774,7 @@
         <w:rPr>
           <w:rFonts w:ascii="맑은 고딕" w:eastAsia="맑은 고딕" w:hAnsi="맑은 고딕" w:cs="Times New Roman"/>
           <w:b/>
-          <w:sz w:val="24"/>
+          <w:sz w:val="22"/>
         </w:rPr>
         <w:t>,</w:t>
       </w:r>
@@ -2768,7 +2782,7 @@
         <w:rPr>
           <w:rFonts w:ascii="맑은 고딕" w:eastAsia="맑은 고딕" w:hAnsi="맑은 고딕" w:cs="Times New Roman" w:hint="eastAsia"/>
           <w:b/>
-          <w:sz w:val="24"/>
+          <w:sz w:val="22"/>
         </w:rPr>
         <w:t xml:space="preserve"> </w:t>
       </w:r>
@@ -2777,7 +2791,7 @@
         <w:rPr>
           <w:rFonts w:ascii="맑은 고딕" w:eastAsia="맑은 고딕" w:hAnsi="맑은 고딕" w:cs="Times New Roman" w:hint="eastAsia"/>
           <w:b/>
-          <w:sz w:val="24"/>
+          <w:sz w:val="22"/>
         </w:rPr>
         <w:t>etc</w:t>
       </w:r>
@@ -2786,7 +2800,7 @@
         <w:rPr>
           <w:rFonts w:ascii="맑은 고딕" w:eastAsia="맑은 고딕" w:hAnsi="맑은 고딕" w:cs="Times New Roman" w:hint="eastAsia"/>
           <w:b/>
-          <w:sz w:val="24"/>
+          <w:sz w:val="22"/>
         </w:rPr>
         <w:t>)</w:t>
       </w:r>
@@ -2794,7 +2808,7 @@
         <w:rPr>
           <w:rFonts w:ascii="맑은 고딕" w:eastAsia="맑은 고딕" w:hAnsi="맑은 고딕" w:cs="Times New Roman" w:hint="eastAsia"/>
           <w:b/>
-          <w:sz w:val="24"/>
+          <w:sz w:val="22"/>
         </w:rPr>
         <w:t xml:space="preserve"> 설치</w:t>
       </w:r>
@@ -2813,7 +2827,7 @@
         <w:ind w:leftChars="0"/>
         <w:jc w:val="left"/>
         <w:rPr>
-          <w:rFonts w:ascii="맑은 고딕" w:eastAsia="맑은 고딕" w:hAnsi="맑은 고딕" w:cs="Times New Roman" w:hint="eastAsia"/>
+          <w:rFonts w:ascii="맑은 고딕" w:eastAsia="맑은 고딕" w:hAnsi="맑은 고딕" w:cs="Times New Roman"/>
           <w:b/>
           <w:sz w:val="24"/>
         </w:rPr>
@@ -2889,7 +2903,7 @@
         <w:autoSpaceDN/>
         <w:jc w:val="left"/>
         <w:rPr>
-          <w:rFonts w:ascii="맑은 고딕" w:eastAsia="맑은 고딕" w:hAnsi="맑은 고딕" w:cs="Times New Roman" w:hint="eastAsia"/>
+          <w:rFonts w:ascii="맑은 고딕" w:eastAsia="맑은 고딕" w:hAnsi="맑은 고딕" w:cs="Times New Roman"/>
           <w:b/>
           <w:sz w:val="24"/>
         </w:rPr>
@@ -2940,7 +2954,7 @@
         <w:ind w:leftChars="0"/>
         <w:jc w:val="left"/>
         <w:rPr>
-          <w:rFonts w:ascii="맑은 고딕" w:eastAsia="맑은 고딕" w:hAnsi="맑은 고딕" w:cs="Times New Roman" w:hint="eastAsia"/>
+          <w:rFonts w:ascii="맑은 고딕" w:eastAsia="맑은 고딕" w:hAnsi="맑은 고딕" w:cs="Times New Roman"/>
           <w:b/>
           <w:sz w:val="24"/>
         </w:rPr>
@@ -2992,7 +3006,7 @@
         <w:ind w:leftChars="0"/>
         <w:jc w:val="left"/>
         <w:rPr>
-          <w:rFonts w:ascii="맑은 고딕" w:eastAsia="맑은 고딕" w:hAnsi="맑은 고딕" w:cs="Times New Roman" w:hint="eastAsia"/>
+          <w:rFonts w:ascii="맑은 고딕" w:eastAsia="맑은 고딕" w:hAnsi="맑은 고딕" w:cs="Times New Roman"/>
           <w:b/>
           <w:sz w:val="24"/>
         </w:rPr>
@@ -3031,7 +3045,7 @@
         <w:ind w:left="400"/>
         <w:jc w:val="left"/>
         <w:rPr>
-          <w:rFonts w:ascii="맑은 고딕" w:eastAsia="맑은 고딕" w:hAnsi="맑은 고딕" w:cs="Times New Roman" w:hint="eastAsia"/>
+          <w:rFonts w:ascii="맑은 고딕" w:eastAsia="맑은 고딕" w:hAnsi="맑은 고딕" w:cs="Times New Roman"/>
           <w:b/>
           <w:sz w:val="24"/>
         </w:rPr>
@@ -3046,7 +3060,7 @@
         <w:ind w:left="400"/>
         <w:jc w:val="left"/>
         <w:rPr>
-          <w:rFonts w:ascii="맑은 고딕" w:eastAsia="맑은 고딕" w:hAnsi="맑은 고딕" w:cs="Times New Roman" w:hint="eastAsia"/>
+          <w:rFonts w:ascii="맑은 고딕" w:eastAsia="맑은 고딕" w:hAnsi="맑은 고딕" w:cs="Times New Roman"/>
           <w:b/>
           <w:sz w:val="24"/>
         </w:rPr>
@@ -3077,7 +3091,7 @@
         <w:ind w:left="400"/>
         <w:jc w:val="left"/>
         <w:rPr>
-          <w:rFonts w:ascii="맑은 고딕" w:eastAsia="맑은 고딕" w:hAnsi="맑은 고딕" w:cs="Times New Roman" w:hint="eastAsia"/>
+          <w:rFonts w:ascii="맑은 고딕" w:eastAsia="맑은 고딕" w:hAnsi="맑은 고딕" w:cs="Times New Roman"/>
           <w:b/>
           <w:sz w:val="24"/>
         </w:rPr>
@@ -3101,7 +3115,7 @@
         <w:ind w:left="800"/>
         <w:jc w:val="left"/>
         <w:rPr>
-          <w:rFonts w:ascii="맑은 고딕" w:eastAsia="맑은 고딕" w:hAnsi="맑은 고딕" w:cs="Times New Roman" w:hint="eastAsia"/>
+          <w:rFonts w:ascii="맑은 고딕" w:eastAsia="맑은 고딕" w:hAnsi="맑은 고딕" w:cs="Times New Roman"/>
           <w:b/>
           <w:sz w:val="24"/>
         </w:rPr>
@@ -3148,7 +3162,7 @@
         <w:ind w:left="400"/>
         <w:jc w:val="left"/>
         <w:rPr>
-          <w:rFonts w:ascii="맑은 고딕" w:eastAsia="맑은 고딕" w:hAnsi="맑은 고딕" w:cs="Times New Roman" w:hint="eastAsia"/>
+          <w:rFonts w:ascii="맑은 고딕" w:eastAsia="맑은 고딕" w:hAnsi="맑은 고딕" w:cs="Times New Roman"/>
           <w:b/>
           <w:sz w:val="24"/>
         </w:rPr>
@@ -3180,7 +3194,7 @@
         <w:ind w:firstLine="400"/>
         <w:jc w:val="left"/>
         <w:rPr>
-          <w:rFonts w:ascii="맑은 고딕" w:eastAsia="맑은 고딕" w:hAnsi="맑은 고딕" w:cs="Times New Roman" w:hint="eastAsia"/>
+          <w:rFonts w:ascii="맑은 고딕" w:eastAsia="맑은 고딕" w:hAnsi="맑은 고딕" w:cs="Times New Roman"/>
           <w:b/>
           <w:sz w:val="24"/>
         </w:rPr>
@@ -3195,7 +3209,7 @@
         <w:ind w:firstLine="400"/>
         <w:jc w:val="left"/>
         <w:rPr>
-          <w:rFonts w:ascii="맑은 고딕" w:eastAsia="맑은 고딕" w:hAnsi="맑은 고딕" w:cs="Times New Roman" w:hint="eastAsia"/>
+          <w:rFonts w:ascii="맑은 고딕" w:eastAsia="맑은 고딕" w:hAnsi="맑은 고딕" w:cs="Times New Roman"/>
           <w:b/>
           <w:sz w:val="24"/>
         </w:rPr>
@@ -3226,7 +3240,7 @@
         <w:ind w:left="800" w:hanging="400"/>
         <w:jc w:val="left"/>
         <w:rPr>
-          <w:rFonts w:ascii="맑은 고딕" w:eastAsia="맑은 고딕" w:hAnsi="맑은 고딕" w:cs="Times New Roman" w:hint="eastAsia"/>
+          <w:rFonts w:ascii="맑은 고딕" w:eastAsia="맑은 고딕" w:hAnsi="맑은 고딕" w:cs="Times New Roman"/>
           <w:b/>
           <w:sz w:val="24"/>
         </w:rPr>
@@ -3266,7 +3280,7 @@
         <w:ind w:left="800" w:hanging="400"/>
         <w:jc w:val="left"/>
         <w:rPr>
-          <w:rFonts w:ascii="맑은 고딕" w:eastAsia="맑은 고딕" w:hAnsi="맑은 고딕" w:cs="Times New Roman" w:hint="eastAsia"/>
+          <w:rFonts w:ascii="맑은 고딕" w:eastAsia="맑은 고딕" w:hAnsi="맑은 고딕" w:cs="Times New Roman"/>
           <w:b/>
           <w:sz w:val="24"/>
         </w:rPr>
@@ -3289,7 +3303,7 @@
         <w:ind w:left="800" w:hanging="400"/>
         <w:jc w:val="left"/>
         <w:rPr>
-          <w:rFonts w:ascii="맑은 고딕" w:eastAsia="맑은 고딕" w:hAnsi="맑은 고딕" w:cs="Times New Roman" w:hint="eastAsia"/>
+          <w:rFonts w:ascii="맑은 고딕" w:eastAsia="맑은 고딕" w:hAnsi="맑은 고딕" w:cs="Times New Roman"/>
           <w:b/>
           <w:sz w:val="24"/>
         </w:rPr>
@@ -3312,7 +3326,7 @@
         <w:ind w:left="800" w:hanging="400"/>
         <w:jc w:val="left"/>
         <w:rPr>
-          <w:rFonts w:ascii="맑은 고딕" w:eastAsia="맑은 고딕" w:hAnsi="맑은 고딕" w:cs="Times New Roman" w:hint="eastAsia"/>
+          <w:rFonts w:ascii="맑은 고딕" w:eastAsia="맑은 고딕" w:hAnsi="맑은 고딕" w:cs="Times New Roman"/>
           <w:b/>
           <w:sz w:val="24"/>
         </w:rPr>
@@ -3327,7 +3341,7 @@
         <w:ind w:left="800" w:hanging="400"/>
         <w:jc w:val="left"/>
         <w:rPr>
-          <w:rFonts w:ascii="맑은 고딕" w:eastAsia="맑은 고딕" w:hAnsi="맑은 고딕" w:cs="Times New Roman" w:hint="eastAsia"/>
+          <w:rFonts w:ascii="맑은 고딕" w:eastAsia="맑은 고딕" w:hAnsi="맑은 고딕" w:cs="Times New Roman"/>
           <w:b/>
           <w:sz w:val="24"/>
         </w:rPr>
@@ -3367,7 +3381,7 @@
         <w:ind w:left="800" w:hanging="400"/>
         <w:jc w:val="left"/>
         <w:rPr>
-          <w:rFonts w:ascii="맑은 고딕" w:eastAsia="맑은 고딕" w:hAnsi="맑은 고딕" w:cs="Times New Roman" w:hint="eastAsia"/>
+          <w:rFonts w:ascii="맑은 고딕" w:eastAsia="맑은 고딕" w:hAnsi="맑은 고딕" w:cs="Times New Roman"/>
           <w:b/>
           <w:sz w:val="24"/>
         </w:rPr>
@@ -3407,7 +3421,7 @@
         <w:ind w:left="800" w:hanging="400"/>
         <w:jc w:val="left"/>
         <w:rPr>
-          <w:rFonts w:ascii="맑은 고딕" w:eastAsia="맑은 고딕" w:hAnsi="맑은 고딕" w:cs="Times New Roman" w:hint="eastAsia"/>
+          <w:rFonts w:ascii="맑은 고딕" w:eastAsia="맑은 고딕" w:hAnsi="맑은 고딕" w:cs="Times New Roman"/>
           <w:b/>
           <w:sz w:val="24"/>
         </w:rPr>
@@ -3966,10 +3980,10 @@
                 <v:path o:extrusionok="f" gradientshapeok="t" o:connecttype="rect"/>
                 <o:lock v:ext="edit" aspectratio="t"/>
               </v:shapetype>
-              <v:shape id="_x0000_i1025" type="#_x0000_t75" style="width:60pt;height:60pt" o:ole="">
+              <v:shape id="_x0000_i1025" type="#_x0000_t75" style="width:60.05pt;height:60.05pt" o:ole="">
                 <v:imagedata r:id="rId1" o:title=""/>
               </v:shape>
-              <o:OLEObject Type="Embed" ProgID="PBrush" ShapeID="_x0000_i1025" DrawAspect="Content" ObjectID="_1358595247" r:id="rId2"/>
+              <o:OLEObject Type="Embed" ProgID="PBrush" ShapeID="_x0000_i1025" DrawAspect="Content" ObjectID="_1358599607" r:id="rId2"/>
             </w:object>
           </w:r>
         </w:p>
@@ -4309,10 +4323,10 @@
                 <v:path o:extrusionok="f" gradientshapeok="t" o:connecttype="rect"/>
                 <o:lock v:ext="edit" aspectratio="t"/>
               </v:shapetype>
-              <v:shape id="_x0000_i1026" type="#_x0000_t75" style="width:60pt;height:60pt" o:ole="">
+              <v:shape id="_x0000_i1026" type="#_x0000_t75" style="width:60.05pt;height:60.05pt" o:ole="">
                 <v:imagedata r:id="rId1" o:title=""/>
               </v:shape>
-              <o:OLEObject Type="Embed" ProgID="PBrush" ShapeID="_x0000_i1026" DrawAspect="Content" ObjectID="_1358595248" r:id="rId2"/>
+              <o:OLEObject Type="Embed" ProgID="PBrush" ShapeID="_x0000_i1026" DrawAspect="Content" ObjectID="_1358599608" r:id="rId2"/>
             </w:object>
           </w:r>
         </w:p>
@@ -6601,7 +6615,7 @@
 </file>
 
 <file path=customXml/itemProps1.xml><?xml version="1.0" encoding="utf-8"?>
-<ds:datastoreItem xmlns:ds="http://schemas.openxmlformats.org/officeDocument/2006/customXml" ds:itemID="{FA60B177-5957-E24E-8670-22A7D9FF42B1}">
+<ds:datastoreItem xmlns:ds="http://schemas.openxmlformats.org/officeDocument/2006/customXml" ds:itemID="{4139AEC8-14AA-494F-BD0A-87476901DCBF}">
   <ds:schemaRefs>
     <ds:schemaRef ds:uri="http://schemas.openxmlformats.org/officeDocument/2006/bibliography"/>
   </ds:schemaRefs>
